--- a/GitHub记入.docx
+++ b/GitHub记入.docx
@@ -29,7 +29,7 @@
                     </pic:cNvPicPr>
                   </pic:nvPicPr>
                   <pic:blipFill>
-                    <a:blip r:embed="rId5" cstate="print"/>
+                    <a:blip r:embed="rId7" cstate="print"/>
                     <a:srcRect/>
                     <a:stretch>
                       <a:fillRect/>
@@ -314,7 +314,7 @@
       <w:pPr>
         <w:spacing w:line="220" w:lineRule="atLeast"/>
         <w:rPr>
-          <w:rFonts w:ascii="微软雅黑" w:hAnsi="微软雅黑" w:hint="eastAsia"/>
+          <w:rFonts w:ascii="微软雅黑" w:hAnsi="微软雅黑"/>
           <w:color w:val="4F4F4F"/>
           <w:shd w:val="clear" w:color="auto" w:fill="FFFFFF"/>
         </w:rPr>
@@ -378,6 +378,7 @@
         </w:rPr>
       </w:pPr>
       <w:proofErr w:type="spellStart"/>
+      <w:proofErr w:type="gramStart"/>
       <w:r>
         <w:rPr>
           <w:rStyle w:val="HTML0"/>
@@ -390,6 +391,7 @@
         <w:t>ssh-keygen</w:t>
       </w:r>
       <w:proofErr w:type="spellEnd"/>
+      <w:proofErr w:type="gramEnd"/>
       <w:r>
         <w:rPr>
           <w:rStyle w:val="HTML0"/>
@@ -419,7 +421,7 @@
       <w:pPr>
         <w:spacing w:line="220" w:lineRule="atLeast"/>
         <w:rPr>
-          <w:rFonts w:ascii="微软雅黑" w:hAnsi="微软雅黑" w:hint="eastAsia"/>
+          <w:rFonts w:ascii="微软雅黑" w:hAnsi="微软雅黑"/>
           <w:color w:val="4F4F4F"/>
           <w:shd w:val="clear" w:color="auto" w:fill="FFFFFF"/>
         </w:rPr>
@@ -578,7 +580,6 @@
       <w:pPr>
         <w:spacing w:line="220" w:lineRule="atLeast"/>
         <w:rPr>
-          <w:rFonts w:hint="eastAsia"/>
           <w:color w:val="FF0000"/>
         </w:rPr>
       </w:pPr>
@@ -675,7 +676,7 @@
                     </pic:cNvPicPr>
                   </pic:nvPicPr>
                   <pic:blipFill>
-                    <a:blip r:embed="rId6" cstate="print"/>
+                    <a:blip r:embed="rId8" cstate="print"/>
                     <a:srcRect/>
                     <a:stretch>
                       <a:fillRect/>
@@ -826,7 +827,7 @@
                     </pic:cNvPicPr>
                   </pic:nvPicPr>
                   <pic:blipFill>
-                    <a:blip r:embed="rId7"/>
+                    <a:blip r:embed="rId9"/>
                     <a:srcRect/>
                     <a:stretch>
                       <a:fillRect/>
@@ -884,7 +885,7 @@
           <w:szCs w:val="18"/>
         </w:rPr>
       </w:pPr>
-      <w:hyperlink r:id="rId8" w:history="1">
+      <w:hyperlink r:id="rId10" w:history="1">
         <w:r>
           <w:rPr>
             <w:rFonts w:ascii="Verdana" w:eastAsia="宋体" w:hAnsi="Verdana" w:cs="宋体"/>
@@ -899,7 +900,7 @@
               <wp:extent cx="142875" cy="142875"/>
               <wp:effectExtent l="0" t="0" r="0" b="0"/>
               <wp:docPr id="2" name="图片 2" descr="http://simg.sinajs.cn/blog7style/images/common/sg_trans.gif">
-                <a:hlinkClick xmlns:a="http://schemas.openxmlformats.org/drawingml/2006/main" r:id="rId8"/>
+                <a:hlinkClick xmlns:a="http://schemas.openxmlformats.org/drawingml/2006/main" r:id="rId10"/>
               </wp:docPr>
               <wp:cNvGraphicFramePr>
                 <a:graphicFrameLocks xmlns:a="http://schemas.openxmlformats.org/drawingml/2006/main" noChangeAspect="1"/>
@@ -909,14 +910,14 @@
                   <pic:pic xmlns:pic="http://schemas.openxmlformats.org/drawingml/2006/picture">
                     <pic:nvPicPr>
                       <pic:cNvPr id="0" name="Picture 2" descr="http://simg.sinajs.cn/blog7style/images/common/sg_trans.gif">
-                        <a:hlinkClick r:id="rId8"/>
+                        <a:hlinkClick r:id="rId10"/>
                       </pic:cNvPr>
                       <pic:cNvPicPr>
                         <a:picLocks noChangeAspect="1" noChangeArrowheads="1"/>
                       </pic:cNvPicPr>
                     </pic:nvPicPr>
                     <pic:blipFill>
-                      <a:blip r:embed="rId7"/>
+                      <a:blip r:embed="rId9"/>
                       <a:srcRect/>
                       <a:stretch>
                         <a:fillRect/>
@@ -1033,7 +1034,7 @@
                 <w:szCs w:val="18"/>
               </w:rPr>
             </w:pPr>
-            <w:hyperlink r:id="rId9" w:tgtFrame="_blank" w:history="1">
+            <w:hyperlink r:id="rId11" w:tgtFrame="_blank" w:history="1">
               <w:r>
                 <w:rPr>
                   <w:rFonts w:ascii="宋体" w:eastAsia="宋体" w:hAnsi="宋体" w:cs="宋体" w:hint="eastAsia"/>
@@ -1077,7 +1078,7 @@
                 <w:szCs w:val="18"/>
               </w:rPr>
             </w:pPr>
-            <w:hyperlink r:id="rId10" w:tgtFrame="_blank" w:history="1">
+            <w:hyperlink r:id="rId12" w:tgtFrame="_blank" w:history="1">
               <w:r>
                 <w:rPr>
                   <w:rFonts w:ascii="宋体" w:eastAsia="宋体" w:hAnsi="宋体" w:cs="宋体" w:hint="eastAsia"/>
@@ -1333,7 +1334,7 @@
             <wp:extent cx="4886325" cy="3781425"/>
             <wp:effectExtent l="19050" t="0" r="9525" b="0"/>
             <wp:docPr id="3" name="图片 3" descr="gitbash命令的简单使用--Git &lt;wbr&gt;Bash简单使用">
-              <a:hlinkClick xmlns:a="http://schemas.openxmlformats.org/drawingml/2006/main" r:id="rId11" tgtFrame="&quot;_blank&quot;"/>
+              <a:hlinkClick xmlns:a="http://schemas.openxmlformats.org/drawingml/2006/main" r:id="rId13" tgtFrame="&quot;_blank&quot;"/>
             </wp:docPr>
             <wp:cNvGraphicFramePr>
               <a:graphicFrameLocks xmlns:a="http://schemas.openxmlformats.org/drawingml/2006/main" noChangeAspect="1"/>
@@ -1343,14 +1344,14 @@
                 <pic:pic xmlns:pic="http://schemas.openxmlformats.org/drawingml/2006/picture">
                   <pic:nvPicPr>
                     <pic:cNvPr id="0" name="Picture 3" descr="gitbash命令的简单使用--Git &lt;wbr&gt;Bash简单使用">
-                      <a:hlinkClick r:id="rId11" tgtFrame="&quot;_blank&quot;"/>
+                      <a:hlinkClick r:id="rId13" tgtFrame="&quot;_blank&quot;"/>
                     </pic:cNvPr>
                     <pic:cNvPicPr>
                       <a:picLocks noChangeAspect="1" noChangeArrowheads="1"/>
                     </pic:cNvPicPr>
                   </pic:nvPicPr>
                   <pic:blipFill>
-                    <a:blip r:embed="rId12" cstate="print"/>
+                    <a:blip r:embed="rId14" cstate="print"/>
                     <a:srcRect/>
                     <a:stretch>
                       <a:fillRect/>
@@ -1472,7 +1473,7 @@
             <wp:extent cx="4886325" cy="3790950"/>
             <wp:effectExtent l="19050" t="0" r="9525" b="0"/>
             <wp:docPr id="4" name="图片 4" descr="gitbash命令的简单使用--Git &lt;wbr&gt;Bash简单使用">
-              <a:hlinkClick xmlns:a="http://schemas.openxmlformats.org/drawingml/2006/main" r:id="rId13" tgtFrame="&quot;_blank&quot;"/>
+              <a:hlinkClick xmlns:a="http://schemas.openxmlformats.org/drawingml/2006/main" r:id="rId15" tgtFrame="&quot;_blank&quot;"/>
             </wp:docPr>
             <wp:cNvGraphicFramePr>
               <a:graphicFrameLocks xmlns:a="http://schemas.openxmlformats.org/drawingml/2006/main" noChangeAspect="1"/>
@@ -1482,14 +1483,14 @@
                 <pic:pic xmlns:pic="http://schemas.openxmlformats.org/drawingml/2006/picture">
                   <pic:nvPicPr>
                     <pic:cNvPr id="0" name="Picture 4" descr="gitbash命令的简单使用--Git &lt;wbr&gt;Bash简单使用">
-                      <a:hlinkClick r:id="rId13" tgtFrame="&quot;_blank&quot;"/>
+                      <a:hlinkClick r:id="rId15" tgtFrame="&quot;_blank&quot;"/>
                     </pic:cNvPr>
                     <pic:cNvPicPr>
                       <a:picLocks noChangeAspect="1" noChangeArrowheads="1"/>
                     </pic:cNvPicPr>
                   </pic:nvPicPr>
                   <pic:blipFill>
-                    <a:blip r:embed="rId14" cstate="print"/>
+                    <a:blip r:embed="rId16" cstate="print"/>
                     <a:srcRect/>
                     <a:stretch>
                       <a:fillRect/>
@@ -1618,7 +1619,7 @@
             <wp:extent cx="2933700" cy="1638300"/>
             <wp:effectExtent l="19050" t="0" r="0" b="0"/>
             <wp:docPr id="5" name="图片 5" descr="gitbash命令的简单使用--Git &lt;wbr&gt;Bash简单使用">
-              <a:hlinkClick xmlns:a="http://schemas.openxmlformats.org/drawingml/2006/main" r:id="rId15" tgtFrame="&quot;_blank&quot;"/>
+              <a:hlinkClick xmlns:a="http://schemas.openxmlformats.org/drawingml/2006/main" r:id="rId17" tgtFrame="&quot;_blank&quot;"/>
             </wp:docPr>
             <wp:cNvGraphicFramePr>
               <a:graphicFrameLocks xmlns:a="http://schemas.openxmlformats.org/drawingml/2006/main" noChangeAspect="1"/>
@@ -1628,14 +1629,14 @@
                 <pic:pic xmlns:pic="http://schemas.openxmlformats.org/drawingml/2006/picture">
                   <pic:nvPicPr>
                     <pic:cNvPr id="0" name="Picture 5" descr="gitbash命令的简单使用--Git &lt;wbr&gt;Bash简单使用">
-                      <a:hlinkClick r:id="rId15" tgtFrame="&quot;_blank&quot;"/>
+                      <a:hlinkClick r:id="rId17" tgtFrame="&quot;_blank&quot;"/>
                     </pic:cNvPr>
                     <pic:cNvPicPr>
                       <a:picLocks noChangeAspect="1" noChangeArrowheads="1"/>
                     </pic:cNvPicPr>
                   </pic:nvPicPr>
                   <pic:blipFill>
-                    <a:blip r:embed="rId16" cstate="print"/>
+                    <a:blip r:embed="rId18" cstate="print"/>
                     <a:srcRect/>
                     <a:stretch>
                       <a:fillRect/>
@@ -1821,7 +1822,7 @@
             <wp:extent cx="4076700" cy="3838575"/>
             <wp:effectExtent l="19050" t="0" r="0" b="0"/>
             <wp:docPr id="6" name="图片 6" descr="gitbash命令的简单使用--Git &lt;wbr&gt;Bash简单使用">
-              <a:hlinkClick xmlns:a="http://schemas.openxmlformats.org/drawingml/2006/main" r:id="rId17" tgtFrame="&quot;_blank&quot;"/>
+              <a:hlinkClick xmlns:a="http://schemas.openxmlformats.org/drawingml/2006/main" r:id="rId19" tgtFrame="&quot;_blank&quot;"/>
             </wp:docPr>
             <wp:cNvGraphicFramePr>
               <a:graphicFrameLocks xmlns:a="http://schemas.openxmlformats.org/drawingml/2006/main" noChangeAspect="1"/>
@@ -1831,14 +1832,14 @@
                 <pic:pic xmlns:pic="http://schemas.openxmlformats.org/drawingml/2006/picture">
                   <pic:nvPicPr>
                     <pic:cNvPr id="0" name="Picture 6" descr="gitbash命令的简单使用--Git &lt;wbr&gt;Bash简单使用">
-                      <a:hlinkClick r:id="rId17" tgtFrame="&quot;_blank&quot;"/>
+                      <a:hlinkClick r:id="rId19" tgtFrame="&quot;_blank&quot;"/>
                     </pic:cNvPr>
                     <pic:cNvPicPr>
                       <a:picLocks noChangeAspect="1" noChangeArrowheads="1"/>
                     </pic:cNvPicPr>
                   </pic:nvPicPr>
                   <pic:blipFill>
-                    <a:blip r:embed="rId18" cstate="print"/>
+                    <a:blip r:embed="rId20" cstate="print"/>
                     <a:srcRect/>
                     <a:stretch>
                       <a:fillRect/>
@@ -2040,7 +2041,7 @@
             <wp:extent cx="5067300" cy="2552700"/>
             <wp:effectExtent l="19050" t="0" r="0" b="0"/>
             <wp:docPr id="7" name="图片 7" descr="gitbash命令的简单使用--Git &lt;wbr&gt;Bash简单使用">
-              <a:hlinkClick xmlns:a="http://schemas.openxmlformats.org/drawingml/2006/main" r:id="rId19" tgtFrame="&quot;_blank&quot;"/>
+              <a:hlinkClick xmlns:a="http://schemas.openxmlformats.org/drawingml/2006/main" r:id="rId21" tgtFrame="&quot;_blank&quot;"/>
             </wp:docPr>
             <wp:cNvGraphicFramePr>
               <a:graphicFrameLocks xmlns:a="http://schemas.openxmlformats.org/drawingml/2006/main" noChangeAspect="1"/>
@@ -2050,14 +2051,14 @@
                 <pic:pic xmlns:pic="http://schemas.openxmlformats.org/drawingml/2006/picture">
                   <pic:nvPicPr>
                     <pic:cNvPr id="0" name="Picture 7" descr="gitbash命令的简单使用--Git &lt;wbr&gt;Bash简单使用">
-                      <a:hlinkClick r:id="rId19" tgtFrame="&quot;_blank&quot;"/>
+                      <a:hlinkClick r:id="rId21" tgtFrame="&quot;_blank&quot;"/>
                     </pic:cNvPr>
                     <pic:cNvPicPr>
                       <a:picLocks noChangeAspect="1" noChangeArrowheads="1"/>
                     </pic:cNvPicPr>
                   </pic:nvPicPr>
                   <pic:blipFill>
-                    <a:blip r:embed="rId20" cstate="print"/>
+                    <a:blip r:embed="rId22" cstate="print"/>
                     <a:srcRect/>
                     <a:stretch>
                       <a:fillRect/>
@@ -2116,7 +2117,27 @@
           <w:sz w:val="21"/>
           <w:szCs w:val="21"/>
         </w:rPr>
-        <w:t>respository/git</w:t>
+        <w:t>respository</w:t>
+      </w:r>
+      <w:proofErr w:type="spellEnd"/>
+      <w:r>
+        <w:rPr>
+          <w:rFonts w:ascii="微软雅黑" w:hAnsi="微软雅黑" w:cs="宋体" w:hint="eastAsia"/>
+          <w:color w:val="9A9796"/>
+          <w:sz w:val="21"/>
+          <w:szCs w:val="21"/>
+        </w:rPr>
+        <w:t>/</w:t>
+      </w:r>
+      <w:proofErr w:type="spellStart"/>
+      <w:r>
+        <w:rPr>
+          <w:rFonts w:ascii="微软雅黑" w:hAnsi="微软雅黑" w:cs="宋体" w:hint="eastAsia"/>
+          <w:color w:val="9A9796"/>
+          <w:sz w:val="21"/>
+          <w:szCs w:val="21"/>
+        </w:rPr>
+        <w:t>git</w:t>
       </w:r>
       <w:proofErr w:type="spellEnd"/>
       <w:r>
@@ -2169,7 +2190,7 @@
             <wp:extent cx="4448175" cy="2552700"/>
             <wp:effectExtent l="19050" t="0" r="9525" b="0"/>
             <wp:docPr id="8" name="图片 8" descr="gitbash命令的简单使用--Git &lt;wbr&gt;Bash简单使用">
-              <a:hlinkClick xmlns:a="http://schemas.openxmlformats.org/drawingml/2006/main" r:id="rId21" tgtFrame="&quot;_blank&quot;"/>
+              <a:hlinkClick xmlns:a="http://schemas.openxmlformats.org/drawingml/2006/main" r:id="rId23" tgtFrame="&quot;_blank&quot;"/>
             </wp:docPr>
             <wp:cNvGraphicFramePr>
               <a:graphicFrameLocks xmlns:a="http://schemas.openxmlformats.org/drawingml/2006/main" noChangeAspect="1"/>
@@ -2179,14 +2200,14 @@
                 <pic:pic xmlns:pic="http://schemas.openxmlformats.org/drawingml/2006/picture">
                   <pic:nvPicPr>
                     <pic:cNvPr id="0" name="Picture 8" descr="gitbash命令的简单使用--Git &lt;wbr&gt;Bash简单使用">
-                      <a:hlinkClick r:id="rId21" tgtFrame="&quot;_blank&quot;"/>
+                      <a:hlinkClick r:id="rId23" tgtFrame="&quot;_blank&quot;"/>
                     </pic:cNvPr>
                     <pic:cNvPicPr>
                       <a:picLocks noChangeAspect="1" noChangeArrowheads="1"/>
                     </pic:cNvPicPr>
                   </pic:nvPicPr>
                   <pic:blipFill>
-                    <a:blip r:embed="rId22" cstate="print"/>
+                    <a:blip r:embed="rId24" cstate="print"/>
                     <a:srcRect/>
                     <a:stretch>
                       <a:fillRect/>
@@ -2399,7 +2420,27 @@
           <w:sz w:val="21"/>
           <w:szCs w:val="21"/>
         </w:rPr>
-        <w:t>对象都会存放在这个目录中，对象的SHA1哈希值的前两位是文件夹名称，后38位作为对象文件名</w:t>
+        <w:t>对象都会存放在这个目录中，对象的SHA1</w:t>
+      </w:r>
+      <w:proofErr w:type="gramStart"/>
+      <w:r>
+        <w:rPr>
+          <w:rFonts w:ascii="微软雅黑" w:hAnsi="微软雅黑" w:cs="宋体" w:hint="eastAsia"/>
+          <w:color w:val="9A9796"/>
+          <w:sz w:val="21"/>
+          <w:szCs w:val="21"/>
+        </w:rPr>
+        <w:t>哈希值的</w:t>
+      </w:r>
+      <w:proofErr w:type="gramEnd"/>
+      <w:r>
+        <w:rPr>
+          <w:rFonts w:ascii="微软雅黑" w:hAnsi="微软雅黑" w:cs="宋体" w:hint="eastAsia"/>
+          <w:color w:val="9A9796"/>
+          <w:sz w:val="21"/>
+          <w:szCs w:val="21"/>
+        </w:rPr>
+        <w:t>前两位是文件夹名称，后38位作为对象文件名</w:t>
       </w:r>
     </w:p>
     <w:p>
@@ -2853,7 +2894,7 @@
             <wp:extent cx="6572250" cy="3124200"/>
             <wp:effectExtent l="19050" t="0" r="0" b="0"/>
             <wp:docPr id="9" name="图片 9" descr="gitbash命令的简单使用--Git &lt;wbr&gt;Bash简单使用">
-              <a:hlinkClick xmlns:a="http://schemas.openxmlformats.org/drawingml/2006/main" r:id="rId23" tgtFrame="&quot;_blank&quot;"/>
+              <a:hlinkClick xmlns:a="http://schemas.openxmlformats.org/drawingml/2006/main" r:id="rId25" tgtFrame="&quot;_blank&quot;"/>
             </wp:docPr>
             <wp:cNvGraphicFramePr>
               <a:graphicFrameLocks xmlns:a="http://schemas.openxmlformats.org/drawingml/2006/main" noChangeAspect="1"/>
@@ -2863,14 +2904,14 @@
                 <pic:pic xmlns:pic="http://schemas.openxmlformats.org/drawingml/2006/picture">
                   <pic:nvPicPr>
                     <pic:cNvPr id="0" name="Picture 9" descr="gitbash命令的简单使用--Git &lt;wbr&gt;Bash简单使用">
-                      <a:hlinkClick r:id="rId23" tgtFrame="&quot;_blank&quot;"/>
+                      <a:hlinkClick r:id="rId25" tgtFrame="&quot;_blank&quot;"/>
                     </pic:cNvPr>
                     <pic:cNvPicPr>
                       <a:picLocks noChangeAspect="1" noChangeArrowheads="1"/>
                     </pic:cNvPicPr>
                   </pic:nvPicPr>
                   <pic:blipFill>
-                    <a:blip r:embed="rId24" cstate="print"/>
+                    <a:blip r:embed="rId26" cstate="print"/>
                     <a:srcRect/>
                     <a:stretch>
                       <a:fillRect/>
@@ -2942,7 +2983,27 @@
           <w:sz w:val="21"/>
           <w:szCs w:val="21"/>
         </w:rPr>
-        <w:t>在user1目录新建文本文件 readme.txt，打开写入一测试语句“user1 create file.”后保存；然后在控制台中键入</w:t>
+        <w:t>在user1目录新建文本文件 readme.txt，打开写入</w:t>
+      </w:r>
+      <w:proofErr w:type="gramStart"/>
+      <w:r>
+        <w:rPr>
+          <w:rFonts w:ascii="微软雅黑" w:hAnsi="微软雅黑" w:cs="宋体" w:hint="eastAsia"/>
+          <w:color w:val="9A9796"/>
+          <w:sz w:val="21"/>
+          <w:szCs w:val="21"/>
+        </w:rPr>
+        <w:t>一</w:t>
+      </w:r>
+      <w:proofErr w:type="gramEnd"/>
+      <w:r>
+        <w:rPr>
+          <w:rFonts w:ascii="微软雅黑" w:hAnsi="微软雅黑" w:cs="宋体" w:hint="eastAsia"/>
+          <w:color w:val="9A9796"/>
+          <w:sz w:val="21"/>
+          <w:szCs w:val="21"/>
+        </w:rPr>
+        <w:t>测试语句“user1 create file.”后保存；然后在控制台中键入</w:t>
       </w:r>
     </w:p>
     <w:p>
@@ -3037,7 +3098,7 @@
             <wp:extent cx="5067300" cy="2552700"/>
             <wp:effectExtent l="19050" t="0" r="0" b="0"/>
             <wp:docPr id="10" name="图片 10" descr="gitbash命令的简单使用--Git &lt;wbr&gt;Bash简单使用">
-              <a:hlinkClick xmlns:a="http://schemas.openxmlformats.org/drawingml/2006/main" r:id="rId25" tgtFrame="&quot;_blank&quot;"/>
+              <a:hlinkClick xmlns:a="http://schemas.openxmlformats.org/drawingml/2006/main" r:id="rId27" tgtFrame="&quot;_blank&quot;"/>
             </wp:docPr>
             <wp:cNvGraphicFramePr>
               <a:graphicFrameLocks xmlns:a="http://schemas.openxmlformats.org/drawingml/2006/main" noChangeAspect="1"/>
@@ -3047,122 +3108,6 @@
                 <pic:pic xmlns:pic="http://schemas.openxmlformats.org/drawingml/2006/picture">
                   <pic:nvPicPr>
                     <pic:cNvPr id="0" name="Picture 10" descr="gitbash命令的简单使用--Git &lt;wbr&gt;Bash简单使用">
-                      <a:hlinkClick r:id="rId25" tgtFrame="&quot;_blank&quot;"/>
-                    </pic:cNvPr>
-                    <pic:cNvPicPr>
-                      <a:picLocks noChangeAspect="1" noChangeArrowheads="1"/>
-                    </pic:cNvPicPr>
-                  </pic:nvPicPr>
-                  <pic:blipFill>
-                    <a:blip r:embed="rId26" cstate="print"/>
-                    <a:srcRect/>
-                    <a:stretch>
-                      <a:fillRect/>
-                    </a:stretch>
-                  </pic:blipFill>
-                  <pic:spPr bwMode="auto">
-                    <a:xfrm>
-                      <a:off x="0" y="0"/>
-                      <a:ext cx="5067300" cy="2552700"/>
-                    </a:xfrm>
-                    <a:prstGeom prst="rect">
-                      <a:avLst/>
-                    </a:prstGeom>
-                    <a:noFill/>
-                    <a:ln w="9525">
-                      <a:noFill/>
-                      <a:miter lim="800000"/>
-                      <a:headEnd/>
-                      <a:tailEnd/>
-                    </a:ln>
-                  </pic:spPr>
-                </pic:pic>
-              </a:graphicData>
-            </a:graphic>
-          </wp:inline>
-        </w:drawing>
-      </w:r>
-    </w:p>
-    <w:p>
-      <w:pPr>
-        <w:shd w:val="clear" w:color="auto" w:fill="000000"/>
-        <w:adjustRightInd/>
-        <w:snapToGrid/>
-        <w:spacing w:after="0" w:line="315" w:lineRule="atLeast"/>
-        <w:rPr>
-          <w:rFonts w:ascii="微软雅黑" w:hAnsi="微软雅黑" w:cs="宋体"/>
-          <w:color w:val="9A9796"/>
-          <w:sz w:val="21"/>
-          <w:szCs w:val="21"/>
-        </w:rPr>
-      </w:pPr>
-      <w:r>
-        <w:rPr>
-          <w:rFonts w:ascii="微软雅黑" w:hAnsi="微软雅黑" w:cs="宋体" w:hint="eastAsia"/>
-          <w:color w:val="9A9796"/>
-          <w:sz w:val="21"/>
-          <w:szCs w:val="21"/>
-        </w:rPr>
-        <w:t>现在将其加入到</w:t>
-      </w:r>
-      <w:proofErr w:type="spellStart"/>
-      <w:r>
-        <w:rPr>
-          <w:rFonts w:ascii="微软雅黑" w:hAnsi="微软雅黑" w:cs="宋体" w:hint="eastAsia"/>
-          <w:color w:val="9A9796"/>
-          <w:sz w:val="21"/>
-          <w:szCs w:val="21"/>
-        </w:rPr>
-        <w:t>git</w:t>
-      </w:r>
-      <w:proofErr w:type="spellEnd"/>
-      <w:r>
-        <w:rPr>
-          <w:rFonts w:ascii="微软雅黑" w:hAnsi="微软雅黑" w:cs="宋体" w:hint="eastAsia"/>
-          <w:color w:val="9A9796"/>
-          <w:sz w:val="21"/>
-          <w:szCs w:val="21"/>
-        </w:rPr>
-        <w:t>并做本地提交和共享库提交。</w:t>
-      </w:r>
-    </w:p>
-    <w:p>
-      <w:pPr>
-        <w:shd w:val="clear" w:color="auto" w:fill="000000"/>
-        <w:adjustRightInd/>
-        <w:snapToGrid/>
-        <w:spacing w:after="0" w:line="315" w:lineRule="atLeast"/>
-        <w:rPr>
-          <w:rFonts w:ascii="微软雅黑" w:hAnsi="微软雅黑" w:cs="宋体"/>
-          <w:color w:val="9A9796"/>
-          <w:sz w:val="21"/>
-          <w:szCs w:val="21"/>
-        </w:rPr>
-      </w:pPr>
-      <w:r>
-        <w:rPr>
-          <w:rFonts w:ascii="微软雅黑" w:hAnsi="微软雅黑" w:cs="宋体"/>
-          <w:noProof/>
-          <w:color w:val="B4AD96"/>
-          <w:sz w:val="21"/>
-          <w:szCs w:val="21"/>
-        </w:rPr>
-        <w:lastRenderedPageBreak/>
-        <w:drawing>
-          <wp:inline distT="0" distB="0" distL="0" distR="0">
-            <wp:extent cx="5067300" cy="2552700"/>
-            <wp:effectExtent l="19050" t="0" r="0" b="0"/>
-            <wp:docPr id="11" name="图片 11" descr="gitbash命令的简单使用--Git &lt;wbr&gt;Bash简单使用">
-              <a:hlinkClick xmlns:a="http://schemas.openxmlformats.org/drawingml/2006/main" r:id="rId27" tgtFrame="&quot;_blank&quot;"/>
-            </wp:docPr>
-            <wp:cNvGraphicFramePr>
-              <a:graphicFrameLocks xmlns:a="http://schemas.openxmlformats.org/drawingml/2006/main" noChangeAspect="1"/>
-            </wp:cNvGraphicFramePr>
-            <a:graphic xmlns:a="http://schemas.openxmlformats.org/drawingml/2006/main">
-              <a:graphicData uri="http://schemas.openxmlformats.org/drawingml/2006/picture">
-                <pic:pic xmlns:pic="http://schemas.openxmlformats.org/drawingml/2006/picture">
-                  <pic:nvPicPr>
-                    <pic:cNvPr id="0" name="Picture 11" descr="gitbash命令的简单使用--Git &lt;wbr&gt;Bash简单使用">
                       <a:hlinkClick r:id="rId27" tgtFrame="&quot;_blank&quot;"/>
                     </pic:cNvPr>
                     <pic:cNvPicPr>
@@ -3212,6 +3157,35 @@
           <w:szCs w:val="21"/>
         </w:rPr>
       </w:pPr>
+      <w:r>
+        <w:rPr>
+          <w:rFonts w:ascii="微软雅黑" w:hAnsi="微软雅黑" w:cs="宋体" w:hint="eastAsia"/>
+          <w:color w:val="9A9796"/>
+          <w:sz w:val="21"/>
+          <w:szCs w:val="21"/>
+        </w:rPr>
+        <w:t>现在将其加入到</w:t>
+      </w:r>
+      <w:proofErr w:type="spellStart"/>
+      <w:r>
+        <w:rPr>
+          <w:rFonts w:ascii="微软雅黑" w:hAnsi="微软雅黑" w:cs="宋体" w:hint="eastAsia"/>
+          <w:color w:val="9A9796"/>
+          <w:sz w:val="21"/>
+          <w:szCs w:val="21"/>
+        </w:rPr>
+        <w:t>git</w:t>
+      </w:r>
+      <w:proofErr w:type="spellEnd"/>
+      <w:r>
+        <w:rPr>
+          <w:rFonts w:ascii="微软雅黑" w:hAnsi="微软雅黑" w:cs="宋体" w:hint="eastAsia"/>
+          <w:color w:val="9A9796"/>
+          <w:sz w:val="21"/>
+          <w:szCs w:val="21"/>
+        </w:rPr>
+        <w:t>并做本地提交和共享库提交。</w:t>
+      </w:r>
     </w:p>
     <w:p>
       <w:pPr>
@@ -3228,26 +3202,18 @@
       </w:pPr>
       <w:r>
         <w:rPr>
-          <w:rFonts w:ascii="微软雅黑" w:hAnsi="微软雅黑" w:cs="宋体" w:hint="eastAsia"/>
-          <w:color w:val="9A9796"/>
-          <w:sz w:val="21"/>
-          <w:szCs w:val="21"/>
-        </w:rPr>
-        <w:br/>
-      </w:r>
-      <w:r>
-        <w:rPr>
           <w:rFonts w:ascii="微软雅黑" w:hAnsi="微软雅黑" w:cs="宋体"/>
           <w:noProof/>
           <w:color w:val="B4AD96"/>
           <w:sz w:val="21"/>
           <w:szCs w:val="21"/>
         </w:rPr>
+        <w:lastRenderedPageBreak/>
         <w:drawing>
           <wp:inline distT="0" distB="0" distL="0" distR="0">
-            <wp:extent cx="5057775" cy="1304925"/>
-            <wp:effectExtent l="19050" t="0" r="9525" b="0"/>
-            <wp:docPr id="12" name="图片 12" descr="gitbash命令的简单使用--Git &lt;wbr&gt;Bash简单使用">
+            <wp:extent cx="5067300" cy="2552700"/>
+            <wp:effectExtent l="19050" t="0" r="0" b="0"/>
+            <wp:docPr id="11" name="图片 11" descr="gitbash命令的简单使用--Git &lt;wbr&gt;Bash简单使用">
               <a:hlinkClick xmlns:a="http://schemas.openxmlformats.org/drawingml/2006/main" r:id="rId29" tgtFrame="&quot;_blank&quot;"/>
             </wp:docPr>
             <wp:cNvGraphicFramePr>
@@ -3257,7 +3223,7 @@
               <a:graphicData uri="http://schemas.openxmlformats.org/drawingml/2006/picture">
                 <pic:pic xmlns:pic="http://schemas.openxmlformats.org/drawingml/2006/picture">
                   <pic:nvPicPr>
-                    <pic:cNvPr id="0" name="Picture 12" descr="gitbash命令的简单使用--Git &lt;wbr&gt;Bash简单使用">
+                    <pic:cNvPr id="0" name="Picture 11" descr="gitbash命令的简单使用--Git &lt;wbr&gt;Bash简单使用">
                       <a:hlinkClick r:id="rId29" tgtFrame="&quot;_blank&quot;"/>
                     </pic:cNvPr>
                     <pic:cNvPicPr>
@@ -3266,6 +3232,101 @@
                   </pic:nvPicPr>
                   <pic:blipFill>
                     <a:blip r:embed="rId30" cstate="print"/>
+                    <a:srcRect/>
+                    <a:stretch>
+                      <a:fillRect/>
+                    </a:stretch>
+                  </pic:blipFill>
+                  <pic:spPr bwMode="auto">
+                    <a:xfrm>
+                      <a:off x="0" y="0"/>
+                      <a:ext cx="5067300" cy="2552700"/>
+                    </a:xfrm>
+                    <a:prstGeom prst="rect">
+                      <a:avLst/>
+                    </a:prstGeom>
+                    <a:noFill/>
+                    <a:ln w="9525">
+                      <a:noFill/>
+                      <a:miter lim="800000"/>
+                      <a:headEnd/>
+                      <a:tailEnd/>
+                    </a:ln>
+                  </pic:spPr>
+                </pic:pic>
+              </a:graphicData>
+            </a:graphic>
+          </wp:inline>
+        </w:drawing>
+      </w:r>
+    </w:p>
+    <w:p>
+      <w:pPr>
+        <w:shd w:val="clear" w:color="auto" w:fill="000000"/>
+        <w:adjustRightInd/>
+        <w:snapToGrid/>
+        <w:spacing w:after="0" w:line="315" w:lineRule="atLeast"/>
+        <w:rPr>
+          <w:rFonts w:ascii="微软雅黑" w:hAnsi="微软雅黑" w:cs="宋体"/>
+          <w:color w:val="9A9796"/>
+          <w:sz w:val="21"/>
+          <w:szCs w:val="21"/>
+        </w:rPr>
+      </w:pPr>
+    </w:p>
+    <w:p>
+      <w:pPr>
+        <w:shd w:val="clear" w:color="auto" w:fill="000000"/>
+        <w:adjustRightInd/>
+        <w:snapToGrid/>
+        <w:spacing w:after="0" w:line="315" w:lineRule="atLeast"/>
+        <w:rPr>
+          <w:rFonts w:ascii="微软雅黑" w:hAnsi="微软雅黑" w:cs="宋体"/>
+          <w:color w:val="9A9796"/>
+          <w:sz w:val="21"/>
+          <w:szCs w:val="21"/>
+        </w:rPr>
+      </w:pPr>
+      <w:r>
+        <w:rPr>
+          <w:rFonts w:ascii="微软雅黑" w:hAnsi="微软雅黑" w:cs="宋体" w:hint="eastAsia"/>
+          <w:color w:val="9A9796"/>
+          <w:sz w:val="21"/>
+          <w:szCs w:val="21"/>
+        </w:rPr>
+        <w:br/>
+      </w:r>
+      <w:r>
+        <w:rPr>
+          <w:rFonts w:ascii="微软雅黑" w:hAnsi="微软雅黑" w:cs="宋体"/>
+          <w:noProof/>
+          <w:color w:val="B4AD96"/>
+          <w:sz w:val="21"/>
+          <w:szCs w:val="21"/>
+        </w:rPr>
+        <w:drawing>
+          <wp:inline distT="0" distB="0" distL="0" distR="0">
+            <wp:extent cx="5057775" cy="1304925"/>
+            <wp:effectExtent l="19050" t="0" r="9525" b="0"/>
+            <wp:docPr id="12" name="图片 12" descr="gitbash命令的简单使用--Git &lt;wbr&gt;Bash简单使用">
+              <a:hlinkClick xmlns:a="http://schemas.openxmlformats.org/drawingml/2006/main" r:id="rId31" tgtFrame="&quot;_blank&quot;"/>
+            </wp:docPr>
+            <wp:cNvGraphicFramePr>
+              <a:graphicFrameLocks xmlns:a="http://schemas.openxmlformats.org/drawingml/2006/main" noChangeAspect="1"/>
+            </wp:cNvGraphicFramePr>
+            <a:graphic xmlns:a="http://schemas.openxmlformats.org/drawingml/2006/main">
+              <a:graphicData uri="http://schemas.openxmlformats.org/drawingml/2006/picture">
+                <pic:pic xmlns:pic="http://schemas.openxmlformats.org/drawingml/2006/picture">
+                  <pic:nvPicPr>
+                    <pic:cNvPr id="0" name="Picture 12" descr="gitbash命令的简单使用--Git &lt;wbr&gt;Bash简单使用">
+                      <a:hlinkClick r:id="rId31" tgtFrame="&quot;_blank&quot;"/>
+                    </pic:cNvPr>
+                    <pic:cNvPicPr>
+                      <a:picLocks noChangeAspect="1" noChangeArrowheads="1"/>
+                    </pic:cNvPicPr>
+                  </pic:nvPicPr>
+                  <pic:blipFill>
+                    <a:blip r:embed="rId32" cstate="print"/>
                     <a:srcRect/>
                     <a:stretch>
                       <a:fillRect/>
@@ -3310,7 +3371,27 @@
           <w:szCs w:val="21"/>
         </w:rPr>
         <w:br/>
-        <w:t>好了，至此，我们已经将readme.txt文件提交到了远程共享仓库，我们切换到一个新的目录(d/software/developer/user2 相当于新用户)来将user1提交的代码更新到本地, 同样，首次需要使用clone将整个工程项目down下来。</w:t>
+        <w:t>好了，至此，我们已经将readme.txt文件提交到了远程共享仓库，我们切换到一个新的目录(d/software/developer/user2 相当于新用户)来将user1提交的代码更新到</w:t>
+      </w:r>
+      <w:proofErr w:type="gramStart"/>
+      <w:r>
+        <w:rPr>
+          <w:rFonts w:ascii="微软雅黑" w:hAnsi="微软雅黑" w:cs="宋体" w:hint="eastAsia"/>
+          <w:color w:val="9A9796"/>
+          <w:sz w:val="21"/>
+          <w:szCs w:val="21"/>
+        </w:rPr>
+        <w:t>本地,</w:t>
+      </w:r>
+      <w:proofErr w:type="gramEnd"/>
+      <w:r>
+        <w:rPr>
+          <w:rFonts w:ascii="微软雅黑" w:hAnsi="微软雅黑" w:cs="宋体" w:hint="eastAsia"/>
+          <w:color w:val="9A9796"/>
+          <w:sz w:val="21"/>
+          <w:szCs w:val="21"/>
+        </w:rPr>
+        <w:t xml:space="preserve"> 同样，首次需要使用clone将整个工程项目down下来。</w:t>
       </w:r>
     </w:p>
     <w:p>
@@ -3339,7 +3420,7 @@
             <wp:extent cx="5057775" cy="1276350"/>
             <wp:effectExtent l="19050" t="0" r="9525" b="0"/>
             <wp:docPr id="13" name="图片 13" descr="gitbash命令的简单使用--Git &lt;wbr&gt;Bash简单使用">
-              <a:hlinkClick xmlns:a="http://schemas.openxmlformats.org/drawingml/2006/main" r:id="rId31" tgtFrame="&quot;_blank&quot;"/>
+              <a:hlinkClick xmlns:a="http://schemas.openxmlformats.org/drawingml/2006/main" r:id="rId33" tgtFrame="&quot;_blank&quot;"/>
             </wp:docPr>
             <wp:cNvGraphicFramePr>
               <a:graphicFrameLocks xmlns:a="http://schemas.openxmlformats.org/drawingml/2006/main" noChangeAspect="1"/>
@@ -3349,14 +3430,14 @@
                 <pic:pic xmlns:pic="http://schemas.openxmlformats.org/drawingml/2006/picture">
                   <pic:nvPicPr>
                     <pic:cNvPr id="0" name="Picture 13" descr="gitbash命令的简单使用--Git &lt;wbr&gt;Bash简单使用">
-                      <a:hlinkClick r:id="rId31" tgtFrame="&quot;_blank&quot;"/>
+                      <a:hlinkClick r:id="rId33" tgtFrame="&quot;_blank&quot;"/>
                     </pic:cNvPr>
                     <pic:cNvPicPr>
                       <a:picLocks noChangeAspect="1" noChangeArrowheads="1"/>
                     </pic:cNvPicPr>
                   </pic:nvPicPr>
                   <pic:blipFill>
-                    <a:blip r:embed="rId32" cstate="print"/>
+                    <a:blip r:embed="rId34" cstate="print"/>
                     <a:srcRect/>
                     <a:stretch>
                       <a:fillRect/>
@@ -3434,7 +3515,7 @@
             <wp:extent cx="2647950" cy="895350"/>
             <wp:effectExtent l="19050" t="0" r="0" b="0"/>
             <wp:docPr id="14" name="图片 14" descr="gitbash命令的简单使用--Git &lt;wbr&gt;Bash简单使用">
-              <a:hlinkClick xmlns:a="http://schemas.openxmlformats.org/drawingml/2006/main" r:id="rId33" tgtFrame="&quot;_blank&quot;"/>
+              <a:hlinkClick xmlns:a="http://schemas.openxmlformats.org/drawingml/2006/main" r:id="rId35" tgtFrame="&quot;_blank&quot;"/>
             </wp:docPr>
             <wp:cNvGraphicFramePr>
               <a:graphicFrameLocks xmlns:a="http://schemas.openxmlformats.org/drawingml/2006/main" noChangeAspect="1"/>
@@ -3444,14 +3525,14 @@
                 <pic:pic xmlns:pic="http://schemas.openxmlformats.org/drawingml/2006/picture">
                   <pic:nvPicPr>
                     <pic:cNvPr id="0" name="Picture 14" descr="gitbash命令的简单使用--Git &lt;wbr&gt;Bash简单使用">
-                      <a:hlinkClick r:id="rId33" tgtFrame="&quot;_blank&quot;"/>
+                      <a:hlinkClick r:id="rId35" tgtFrame="&quot;_blank&quot;"/>
                     </pic:cNvPr>
                     <pic:cNvPicPr>
                       <a:picLocks noChangeAspect="1" noChangeArrowheads="1"/>
                     </pic:cNvPicPr>
                   </pic:nvPicPr>
                   <pic:blipFill>
-                    <a:blip r:embed="rId34" cstate="print"/>
+                    <a:blip r:embed="rId36" cstate="print"/>
                     <a:srcRect/>
                     <a:stretch>
                       <a:fillRect/>
@@ -3624,7 +3705,7 @@
             <wp:extent cx="5314950" cy="3124200"/>
             <wp:effectExtent l="19050" t="0" r="0" b="0"/>
             <wp:docPr id="15" name="图片 15" descr="gitbash命令的简单使用--Git &lt;wbr&gt;Bash简单使用">
-              <a:hlinkClick xmlns:a="http://schemas.openxmlformats.org/drawingml/2006/main" r:id="rId35" tgtFrame="&quot;_blank&quot;"/>
+              <a:hlinkClick xmlns:a="http://schemas.openxmlformats.org/drawingml/2006/main" r:id="rId37" tgtFrame="&quot;_blank&quot;"/>
             </wp:docPr>
             <wp:cNvGraphicFramePr>
               <a:graphicFrameLocks xmlns:a="http://schemas.openxmlformats.org/drawingml/2006/main" noChangeAspect="1"/>
@@ -3634,14 +3715,14 @@
                 <pic:pic xmlns:pic="http://schemas.openxmlformats.org/drawingml/2006/picture">
                   <pic:nvPicPr>
                     <pic:cNvPr id="0" name="Picture 15" descr="gitbash命令的简单使用--Git &lt;wbr&gt;Bash简单使用">
-                      <a:hlinkClick r:id="rId35" tgtFrame="&quot;_blank&quot;"/>
+                      <a:hlinkClick r:id="rId37" tgtFrame="&quot;_blank&quot;"/>
                     </pic:cNvPr>
                     <pic:cNvPicPr>
                       <a:picLocks noChangeAspect="1" noChangeArrowheads="1"/>
                     </pic:cNvPicPr>
                   </pic:nvPicPr>
                   <pic:blipFill>
-                    <a:blip r:embed="rId36" cstate="print"/>
+                    <a:blip r:embed="rId38" cstate="print"/>
                     <a:srcRect/>
                     <a:stretch>
                       <a:fillRect/>
@@ -3721,7 +3802,7 @@
             <wp:extent cx="4752975" cy="1628775"/>
             <wp:effectExtent l="19050" t="0" r="9525" b="0"/>
             <wp:docPr id="16" name="图片 16" descr="gitbash命令的简单使用--Git &lt;wbr&gt;Bash简单使用">
-              <a:hlinkClick xmlns:a="http://schemas.openxmlformats.org/drawingml/2006/main" r:id="rId37" tgtFrame="&quot;_blank&quot;"/>
+              <a:hlinkClick xmlns:a="http://schemas.openxmlformats.org/drawingml/2006/main" r:id="rId39" tgtFrame="&quot;_blank&quot;"/>
             </wp:docPr>
             <wp:cNvGraphicFramePr>
               <a:graphicFrameLocks xmlns:a="http://schemas.openxmlformats.org/drawingml/2006/main" noChangeAspect="1"/>
@@ -3731,14 +3812,14 @@
                 <pic:pic xmlns:pic="http://schemas.openxmlformats.org/drawingml/2006/picture">
                   <pic:nvPicPr>
                     <pic:cNvPr id="0" name="Picture 16" descr="gitbash命令的简单使用--Git &lt;wbr&gt;Bash简单使用">
-                      <a:hlinkClick r:id="rId37" tgtFrame="&quot;_blank&quot;"/>
+                      <a:hlinkClick r:id="rId39" tgtFrame="&quot;_blank&quot;"/>
                     </pic:cNvPr>
                     <pic:cNvPicPr>
                       <a:picLocks noChangeAspect="1" noChangeArrowheads="1"/>
                     </pic:cNvPicPr>
                   </pic:nvPicPr>
                   <pic:blipFill>
-                    <a:blip r:embed="rId38" cstate="print"/>
+                    <a:blip r:embed="rId40" cstate="print"/>
                     <a:srcRect/>
                     <a:stretch>
                       <a:fillRect/>
@@ -3825,7 +3906,7 @@
             <wp:extent cx="5095875" cy="1733550"/>
             <wp:effectExtent l="19050" t="0" r="9525" b="0"/>
             <wp:docPr id="17" name="图片 17" descr="gitbash命令的简单使用--Git &lt;wbr&gt;Bash简单使用">
-              <a:hlinkClick xmlns:a="http://schemas.openxmlformats.org/drawingml/2006/main" r:id="rId39" tgtFrame="&quot;_blank&quot;"/>
+              <a:hlinkClick xmlns:a="http://schemas.openxmlformats.org/drawingml/2006/main" r:id="rId41" tgtFrame="&quot;_blank&quot;"/>
             </wp:docPr>
             <wp:cNvGraphicFramePr>
               <a:graphicFrameLocks xmlns:a="http://schemas.openxmlformats.org/drawingml/2006/main" noChangeAspect="1"/>
@@ -3835,14 +3916,14 @@
                 <pic:pic xmlns:pic="http://schemas.openxmlformats.org/drawingml/2006/picture">
                   <pic:nvPicPr>
                     <pic:cNvPr id="0" name="Picture 17" descr="gitbash命令的简单使用--Git &lt;wbr&gt;Bash简单使用">
-                      <a:hlinkClick r:id="rId39" tgtFrame="&quot;_blank&quot;"/>
+                      <a:hlinkClick r:id="rId41" tgtFrame="&quot;_blank&quot;"/>
                     </pic:cNvPr>
                     <pic:cNvPicPr>
                       <a:picLocks noChangeAspect="1" noChangeArrowheads="1"/>
                     </pic:cNvPicPr>
                   </pic:nvPicPr>
                   <pic:blipFill>
-                    <a:blip r:embed="rId40" cstate="print"/>
+                    <a:blip r:embed="rId42" cstate="print"/>
                     <a:srcRect/>
                     <a:stretch>
                       <a:fillRect/>
@@ -4170,7 +4251,7 @@
           <w:szCs w:val="21"/>
         </w:rPr>
       </w:pPr>
-      <w:hyperlink r:id="rId41" w:anchor="blogid=4d9c3fec0102w7g9&amp;url=http://album.sina.com.cn/pic/001q7pWQgy708nFq4Uu9e" w:tgtFrame="_blank" w:history="1">
+      <w:hyperlink r:id="rId43" w:anchor="blogid=4d9c3fec0102w7g9&amp;url=http://album.sina.com.cn/pic/001q7pWQgy708nFq4Uu9e" w:tgtFrame="_blank" w:history="1">
         <w:r>
           <w:rPr>
             <w:rFonts w:ascii="微软雅黑" w:hAnsi="微软雅黑" w:cs="宋体"/>
@@ -4813,6 +4894,7 @@
         <w:t> </w:t>
       </w:r>
       <w:proofErr w:type="spellStart"/>
+      <w:proofErr w:type="gramStart"/>
       <w:r>
         <w:rPr>
           <w:rFonts w:ascii="微软雅黑" w:hAnsi="微软雅黑" w:cs="宋体" w:hint="eastAsia"/>
@@ -4823,6 +4905,7 @@
         <w:t>git</w:t>
       </w:r>
       <w:proofErr w:type="spellEnd"/>
+      <w:proofErr w:type="gramEnd"/>
       <w:r>
         <w:rPr>
           <w:rFonts w:ascii="微软雅黑" w:hAnsi="微软雅黑" w:cs="宋体" w:hint="eastAsia"/>
@@ -4910,6 +4993,7 @@
         <w:t> </w:t>
       </w:r>
       <w:proofErr w:type="spellStart"/>
+      <w:proofErr w:type="gramStart"/>
       <w:r>
         <w:rPr>
           <w:rFonts w:ascii="微软雅黑" w:hAnsi="微软雅黑" w:cs="宋体" w:hint="eastAsia"/>
@@ -4920,6 +5004,7 @@
         <w:t>git</w:t>
       </w:r>
       <w:proofErr w:type="spellEnd"/>
+      <w:proofErr w:type="gramEnd"/>
       <w:r>
         <w:rPr>
           <w:rFonts w:ascii="微软雅黑" w:hAnsi="微软雅黑" w:cs="宋体" w:hint="eastAsia"/>
@@ -4987,6 +5072,7 @@
         </w:rPr>
       </w:pPr>
       <w:proofErr w:type="spellStart"/>
+      <w:proofErr w:type="gramStart"/>
       <w:r>
         <w:rPr>
           <w:rFonts w:ascii="微软雅黑" w:hAnsi="微软雅黑" w:cs="宋体" w:hint="eastAsia"/>
@@ -4997,6 +5083,7 @@
         <w:t>git</w:t>
       </w:r>
       <w:proofErr w:type="spellEnd"/>
+      <w:proofErr w:type="gramEnd"/>
       <w:r>
         <w:rPr>
           <w:rFonts w:ascii="微软雅黑" w:hAnsi="微软雅黑" w:cs="宋体" w:hint="eastAsia"/>
@@ -5047,7 +5134,7 @@
             <wp:extent cx="4667250" cy="3409950"/>
             <wp:effectExtent l="19050" t="0" r="0" b="0"/>
             <wp:docPr id="19" name="图片 19" descr="gitbash命令的简单使用--Git &lt;wbr&gt;Bash简单使用">
-              <a:hlinkClick xmlns:a="http://schemas.openxmlformats.org/drawingml/2006/main" r:id="rId42" tgtFrame="&quot;_blank&quot;"/>
+              <a:hlinkClick xmlns:a="http://schemas.openxmlformats.org/drawingml/2006/main" r:id="rId44" tgtFrame="&quot;_blank&quot;"/>
             </wp:docPr>
             <wp:cNvGraphicFramePr>
               <a:graphicFrameLocks xmlns:a="http://schemas.openxmlformats.org/drawingml/2006/main" noChangeAspect="1"/>
@@ -5057,14 +5144,14 @@
                 <pic:pic xmlns:pic="http://schemas.openxmlformats.org/drawingml/2006/picture">
                   <pic:nvPicPr>
                     <pic:cNvPr id="0" name="Picture 19" descr="gitbash命令的简单使用--Git &lt;wbr&gt;Bash简单使用">
-                      <a:hlinkClick r:id="rId42" tgtFrame="&quot;_blank&quot;"/>
+                      <a:hlinkClick r:id="rId44" tgtFrame="&quot;_blank&quot;"/>
                     </pic:cNvPr>
                     <pic:cNvPicPr>
                       <a:picLocks noChangeAspect="1" noChangeArrowheads="1"/>
                     </pic:cNvPicPr>
                   </pic:nvPicPr>
                   <pic:blipFill>
-                    <a:blip r:embed="rId43" cstate="print"/>
+                    <a:blip r:embed="rId45" cstate="print"/>
                     <a:srcRect/>
                     <a:stretch>
                       <a:fillRect/>
@@ -5150,6 +5237,7 @@
         </w:rPr>
         <w:t xml:space="preserve"> </w:t>
       </w:r>
+      <w:proofErr w:type="gramStart"/>
       <w:r>
         <w:rPr>
           <w:rFonts w:ascii="Arial" w:hAnsi="Arial" w:cs="Arial"/>
@@ -5157,7 +5245,17 @@
           <w:sz w:val="36"/>
           <w:szCs w:val="36"/>
         </w:rPr>
-        <w:t>完整学习教程</w:t>
+        <w:t>完整学习</w:t>
+      </w:r>
+      <w:proofErr w:type="gramEnd"/>
+      <w:r>
+        <w:rPr>
+          <w:rFonts w:ascii="Arial" w:hAnsi="Arial" w:cs="Arial"/>
+          <w:color w:val="333333"/>
+          <w:sz w:val="36"/>
+          <w:szCs w:val="36"/>
+        </w:rPr>
+        <w:t>教程</w:t>
       </w:r>
     </w:p>
     <w:p>
@@ -5397,7 +5495,7 @@
         </w:rPr>
         <w:t> </w:t>
       </w:r>
-      <w:hyperlink r:id="rId44" w:tgtFrame="_blank" w:history="1">
+      <w:hyperlink r:id="rId46" w:tgtFrame="_blank" w:history="1">
         <w:r>
           <w:rPr>
             <w:rStyle w:val="a3"/>
@@ -5501,7 +5599,23 @@
           <w:rFonts w:ascii="Arial" w:hAnsi="Arial" w:cs="Arial"/>
           <w:color w:val="4F4F4F"/>
         </w:rPr>
-        <w:t>，那这两是同一个东西吗？答案不是的。很早的我、懵懂的我，虽然经常听到这两家伙，但是不是很清楚区别。我相信很多人也是的，认为</w:t>
+        <w:t>，那</w:t>
+      </w:r>
+      <w:proofErr w:type="gramStart"/>
+      <w:r>
+        <w:rPr>
+          <w:rFonts w:ascii="Arial" w:hAnsi="Arial" w:cs="Arial"/>
+          <w:color w:val="4F4F4F"/>
+        </w:rPr>
+        <w:t>这两是同</w:t>
+      </w:r>
+      <w:proofErr w:type="gramEnd"/>
+      <w:r>
+        <w:rPr>
+          <w:rFonts w:ascii="Arial" w:hAnsi="Arial" w:cs="Arial"/>
+          <w:color w:val="4F4F4F"/>
+        </w:rPr>
+        <w:t>一个东西吗？答案不是的。很早的我、懵懂的我，虽然经常听到这两家伙，但是不是很清楚区别。我相信很多人也是的，认为</w:t>
       </w:r>
       <w:r>
         <w:rPr>
@@ -5690,8 +5804,19 @@
           <w:sz w:val="21"/>
           <w:szCs w:val="21"/>
         </w:rPr>
-        <w:t>版本控制的软件代码和内容项它由</w:t>
-      </w:r>
+        <w:t>版本控制的软件代码和</w:t>
+      </w:r>
+      <w:proofErr w:type="gramStart"/>
+      <w:r>
+        <w:rPr>
+          <w:rFonts w:ascii="Arial" w:hAnsi="Arial" w:cs="Arial"/>
+          <w:color w:val="999999"/>
+          <w:sz w:val="21"/>
+          <w:szCs w:val="21"/>
+        </w:rPr>
+        <w:t>内容项它由</w:t>
+      </w:r>
+      <w:proofErr w:type="gramEnd"/>
       <w:r>
         <w:rPr>
           <w:rFonts w:ascii="Arial" w:hAnsi="Arial" w:cs="Arial"/>
@@ -7270,8 +7395,19 @@
           <w:sz w:val="21"/>
           <w:szCs w:val="21"/>
         </w:rPr>
-        <w:t>怎么进行代码版本管理。安装详细教程网上搜索下。注意的地方，有个安装页面可以选择勾选</w:t>
-      </w:r>
+        <w:t>怎么进行代码版本管理。安装详细教程网上搜索下。注意的地方，有个安装页面可以</w:t>
+      </w:r>
+      <w:proofErr w:type="gramStart"/>
+      <w:r>
+        <w:rPr>
+          <w:rFonts w:ascii="Arial" w:hAnsi="Arial" w:cs="Arial"/>
+          <w:color w:val="999999"/>
+          <w:sz w:val="21"/>
+          <w:szCs w:val="21"/>
+        </w:rPr>
+        <w:t>选择勾选</w:t>
+      </w:r>
+      <w:proofErr w:type="gramEnd"/>
       <w:r>
         <w:rPr>
           <w:rFonts w:ascii="Arial" w:hAnsi="Arial" w:cs="Arial"/>
@@ -7770,6 +7906,7 @@
         </w:rPr>
         <w:t>仓库。这样能在</w:t>
       </w:r>
+      <w:proofErr w:type="gramStart"/>
       <w:r>
         <w:rPr>
           <w:rFonts w:ascii="Arial" w:hAnsi="Arial" w:cs="Arial"/>
@@ -7777,6 +7914,7 @@
         </w:rPr>
         <w:t>”</w:t>
       </w:r>
+      <w:proofErr w:type="gramEnd"/>
       <w:r>
         <w:rPr>
           <w:rFonts w:ascii="Arial" w:hAnsi="Arial" w:cs="Arial"/>
@@ -7784,6 +7922,7 @@
         </w:rPr>
         <w:t>不显示隐藏文件</w:t>
       </w:r>
+      <w:proofErr w:type="gramStart"/>
       <w:r>
         <w:rPr>
           <w:rFonts w:ascii="Arial" w:hAnsi="Arial" w:cs="Arial"/>
@@ -7791,6 +7930,7 @@
         </w:rPr>
         <w:t>”</w:t>
       </w:r>
+      <w:proofErr w:type="gramEnd"/>
       <w:r>
         <w:rPr>
           <w:rFonts w:ascii="Arial" w:hAnsi="Arial" w:cs="Arial"/>
@@ -7882,7 +8022,7 @@
                     </pic:cNvPicPr>
                   </pic:nvPicPr>
                   <pic:blipFill>
-                    <a:blip r:embed="rId45" cstate="print"/>
+                    <a:blip r:embed="rId47" cstate="print"/>
                     <a:srcRect/>
                     <a:stretch>
                       <a:fillRect/>
@@ -7994,23 +8134,7 @@
           <w:rFonts w:ascii="Arial" w:hAnsi="Arial" w:cs="Arial"/>
           <w:color w:val="4F4F4F"/>
         </w:rPr>
-        <w:t xml:space="preserve"> </w:t>
-      </w:r>
-      <w:proofErr w:type="spellStart"/>
-      <w:r>
-        <w:rPr>
-          <w:rFonts w:ascii="Arial" w:hAnsi="Arial" w:cs="Arial"/>
-          <w:color w:val="4F4F4F"/>
-        </w:rPr>
-        <w:t>readme.md</w:t>
-      </w:r>
-      <w:proofErr w:type="spellEnd"/>
-      <w:r>
-        <w:rPr>
-          <w:rFonts w:ascii="Arial" w:hAnsi="Arial" w:cs="Arial"/>
-          <w:color w:val="4F4F4F"/>
-        </w:rPr>
-        <w:t xml:space="preserve"> </w:t>
+        <w:t xml:space="preserve"> readme.md </w:t>
       </w:r>
       <w:r>
         <w:rPr>
@@ -8104,7 +8228,7 @@
                     </pic:cNvPicPr>
                   </pic:nvPicPr>
                   <pic:blipFill>
-                    <a:blip r:embed="rId46" cstate="print"/>
+                    <a:blip r:embed="rId48" cstate="print"/>
                     <a:srcRect/>
                     <a:stretch>
                       <a:fillRect/>
@@ -8279,21 +8403,8 @@
           <w:szCs w:val="21"/>
           <w:shd w:val="clear" w:color="auto" w:fill="F9F2F4"/>
         </w:rPr>
-        <w:t xml:space="preserve"> add </w:t>
-      </w:r>
-      <w:proofErr w:type="spellStart"/>
-      <w:r>
-        <w:rPr>
-          <w:rStyle w:val="HTML0"/>
-          <w:rFonts w:ascii="Consolas" w:hAnsi="Consolas" w:cs="Consolas"/>
-          <w:color w:val="C7254E"/>
-          <w:sz w:val="21"/>
-          <w:szCs w:val="21"/>
-          <w:shd w:val="clear" w:color="auto" w:fill="F9F2F4"/>
-        </w:rPr>
-        <w:t>readme.md</w:t>
-      </w:r>
-      <w:proofErr w:type="spellEnd"/>
+        <w:t xml:space="preserve"> add readme.md</w:t>
+      </w:r>
       <w:r>
         <w:rPr>
           <w:rFonts w:ascii="Arial" w:hAnsi="Arial" w:cs="Arial"/>
@@ -8651,6 +8762,7 @@
         </w:rPr>
       </w:pPr>
       <w:proofErr w:type="spellStart"/>
+      <w:proofErr w:type="gramStart"/>
       <w:r>
         <w:rPr>
           <w:rStyle w:val="HTML0"/>
@@ -8663,6 +8775,7 @@
         <w:t>git</w:t>
       </w:r>
       <w:proofErr w:type="spellEnd"/>
+      <w:proofErr w:type="gramEnd"/>
       <w:r>
         <w:rPr>
           <w:rStyle w:val="HTML0"/>
@@ -8822,7 +8935,7 @@
                     </pic:cNvPicPr>
                   </pic:nvPicPr>
                   <pic:blipFill>
-                    <a:blip r:embed="rId47" cstate="print"/>
+                    <a:blip r:embed="rId49" cstate="print"/>
                     <a:srcRect/>
                     <a:stretch>
                       <a:fillRect/>
@@ -8898,7 +9011,6 @@
         </w:rPr>
         <w:t> </w:t>
       </w:r>
-      <w:proofErr w:type="spellStart"/>
       <w:r>
         <w:rPr>
           <w:rStyle w:val="HTML0"/>
@@ -8910,7 +9022,6 @@
         </w:rPr>
         <w:t>user.name</w:t>
       </w:r>
-      <w:proofErr w:type="spellEnd"/>
       <w:r>
         <w:rPr>
           <w:rStyle w:val="apple-converted-space"/>
@@ -9235,6 +9346,7 @@
         </w:rPr>
       </w:pPr>
       <w:proofErr w:type="spellStart"/>
+      <w:proofErr w:type="gramStart"/>
       <w:r>
         <w:rPr>
           <w:rStyle w:val="HTML0"/>
@@ -9247,6 +9359,7 @@
         <w:t>git</w:t>
       </w:r>
       <w:proofErr w:type="spellEnd"/>
+      <w:proofErr w:type="gramEnd"/>
       <w:r>
         <w:rPr>
           <w:rStyle w:val="HTML0"/>
@@ -9302,31 +9415,7 @@
           <w:szCs w:val="21"/>
           <w:shd w:val="clear" w:color="auto" w:fill="F6F8FA"/>
         </w:rPr>
-        <w:t xml:space="preserve"> </w:t>
-      </w:r>
-      <w:proofErr w:type="spellStart"/>
-      <w:r>
-        <w:rPr>
-          <w:rStyle w:val="HTML0"/>
-          <w:rFonts w:ascii="Consolas" w:hAnsi="Consolas" w:cs="Consolas"/>
-          <w:color w:val="000000"/>
-          <w:sz w:val="21"/>
-          <w:szCs w:val="21"/>
-          <w:shd w:val="clear" w:color="auto" w:fill="F6F8FA"/>
-        </w:rPr>
-        <w:t>user.name</w:t>
-      </w:r>
-      <w:proofErr w:type="spellEnd"/>
-      <w:r>
-        <w:rPr>
-          <w:rStyle w:val="HTML0"/>
-          <w:rFonts w:ascii="Consolas" w:hAnsi="Consolas" w:cs="Consolas"/>
-          <w:color w:val="000000"/>
-          <w:sz w:val="21"/>
-          <w:szCs w:val="21"/>
-          <w:shd w:val="clear" w:color="auto" w:fill="F6F8FA"/>
-        </w:rPr>
-        <w:t xml:space="preserve"> </w:t>
+        <w:t xml:space="preserve"> user.name </w:t>
       </w:r>
       <w:r>
         <w:rPr>
@@ -9379,6 +9468,7 @@
         </w:rPr>
       </w:pPr>
       <w:proofErr w:type="spellStart"/>
+      <w:proofErr w:type="gramStart"/>
       <w:r>
         <w:rPr>
           <w:rStyle w:val="HTML0"/>
@@ -9391,6 +9481,7 @@
         <w:t>git</w:t>
       </w:r>
       <w:proofErr w:type="spellEnd"/>
+      <w:proofErr w:type="gramEnd"/>
       <w:r>
         <w:rPr>
           <w:rStyle w:val="HTML0"/>
@@ -9705,7 +9796,6 @@
         <w:lastRenderedPageBreak/>
         <w:t>对于</w:t>
       </w:r>
-      <w:proofErr w:type="spellStart"/>
       <w:r>
         <w:rPr>
           <w:rStyle w:val="HTML0"/>
@@ -9717,7 +9807,6 @@
         </w:rPr>
         <w:t>user.name</w:t>
       </w:r>
-      <w:proofErr w:type="spellEnd"/>
       <w:r>
         <w:rPr>
           <w:rFonts w:ascii="Arial" w:hAnsi="Arial" w:cs="Arial"/>
@@ -9809,6 +9898,7 @@
         </w:rPr>
       </w:pPr>
       <w:proofErr w:type="spellStart"/>
+      <w:proofErr w:type="gramStart"/>
       <w:r>
         <w:rPr>
           <w:rStyle w:val="HTML0"/>
@@ -9821,6 +9911,7 @@
         <w:t>git</w:t>
       </w:r>
       <w:proofErr w:type="spellEnd"/>
+      <w:proofErr w:type="gramEnd"/>
       <w:r>
         <w:rPr>
           <w:rStyle w:val="HTML0"/>
@@ -9854,32 +9945,19 @@
           <w:szCs w:val="21"/>
           <w:shd w:val="clear" w:color="auto" w:fill="F6F8FA"/>
         </w:rPr>
-        <w:t xml:space="preserve"> </w:t>
-      </w:r>
-      <w:proofErr w:type="spellStart"/>
-      <w:r>
-        <w:rPr>
-          <w:rStyle w:val="HTML0"/>
-          <w:rFonts w:ascii="Consolas" w:hAnsi="Consolas" w:cs="Consolas"/>
-          <w:color w:val="000000"/>
+        <w:t xml:space="preserve"> user</w:t>
+      </w:r>
+      <w:r>
+        <w:rPr>
+          <w:rStyle w:val="hljs-preprocessor"/>
+          <w:rFonts w:ascii="Consolas" w:hAnsi="Consolas" w:cs="Consolas"/>
+          <w:color w:val="009900"/>
           <w:sz w:val="21"/>
           <w:szCs w:val="21"/>
           <w:shd w:val="clear" w:color="auto" w:fill="F6F8FA"/>
         </w:rPr>
-        <w:t>user</w:t>
-      </w:r>
-      <w:r>
-        <w:rPr>
-          <w:rStyle w:val="hljs-preprocessor"/>
-          <w:rFonts w:ascii="Consolas" w:hAnsi="Consolas" w:cs="Consolas"/>
-          <w:color w:val="009900"/>
-          <w:sz w:val="21"/>
-          <w:szCs w:val="21"/>
-          <w:shd w:val="clear" w:color="auto" w:fill="F6F8FA"/>
-        </w:rPr>
         <w:t>.name</w:t>
       </w:r>
-      <w:proofErr w:type="spellEnd"/>
       <w:r>
         <w:rPr>
           <w:rStyle w:val="HTML0"/>
@@ -9942,6 +10020,7 @@
         </w:rPr>
       </w:pPr>
       <w:proofErr w:type="spellStart"/>
+      <w:proofErr w:type="gramStart"/>
       <w:r>
         <w:rPr>
           <w:rStyle w:val="HTML0"/>
@@ -9954,6 +10033,7 @@
         <w:t>git</w:t>
       </w:r>
       <w:proofErr w:type="spellEnd"/>
+      <w:proofErr w:type="gramEnd"/>
       <w:r>
         <w:rPr>
           <w:rStyle w:val="HTML0"/>
@@ -10182,9 +10262,19 @@
           <w:szCs w:val="21"/>
           <w:shd w:val="clear" w:color="auto" w:fill="F6F8FA"/>
         </w:rPr>
-        <w:t xml:space="preserve"> --global </w:t>
-      </w:r>
-      <w:proofErr w:type="spellStart"/>
+        <w:t xml:space="preserve"> --global user</w:t>
+      </w:r>
+      <w:r>
+        <w:rPr>
+          <w:rStyle w:val="hljs-preprocessor"/>
+          <w:rFonts w:ascii="Consolas" w:hAnsi="Consolas" w:cs="Consolas"/>
+          <w:color w:val="009900"/>
+          <w:sz w:val="21"/>
+          <w:szCs w:val="21"/>
+          <w:shd w:val="clear" w:color="auto" w:fill="F6F8FA"/>
+        </w:rPr>
+        <w:t>.name</w:t>
+      </w:r>
       <w:r>
         <w:rPr>
           <w:rStyle w:val="HTML0"/>
@@ -10194,7 +10284,77 @@
           <w:szCs w:val="21"/>
           <w:shd w:val="clear" w:color="auto" w:fill="F6F8FA"/>
         </w:rPr>
-        <w:t>user</w:t>
+        <w:t xml:space="preserve"> </w:t>
+      </w:r>
+      <w:r>
+        <w:rPr>
+          <w:rStyle w:val="HTML0"/>
+          <w:rFonts w:ascii="Consolas" w:hAnsi="Consolas" w:cs="Consolas"/>
+          <w:color w:val="000000"/>
+          <w:sz w:val="21"/>
+          <w:szCs w:val="21"/>
+          <w:shd w:val="clear" w:color="auto" w:fill="F6F8FA"/>
+        </w:rPr>
+        <w:t>或</w:t>
+      </w:r>
+      <w:r>
+        <w:rPr>
+          <w:rStyle w:val="HTML0"/>
+          <w:rFonts w:ascii="Consolas" w:hAnsi="Consolas" w:cs="Consolas"/>
+          <w:color w:val="000000"/>
+          <w:sz w:val="21"/>
+          <w:szCs w:val="21"/>
+          <w:shd w:val="clear" w:color="auto" w:fill="F6F8FA"/>
+        </w:rPr>
+        <w:t xml:space="preserve"> </w:t>
+      </w:r>
+      <w:proofErr w:type="spellStart"/>
+      <w:r>
+        <w:rPr>
+          <w:rStyle w:val="HTML0"/>
+          <w:rFonts w:ascii="Consolas" w:hAnsi="Consolas" w:cs="Consolas"/>
+          <w:color w:val="000000"/>
+          <w:sz w:val="21"/>
+          <w:szCs w:val="21"/>
+          <w:shd w:val="clear" w:color="auto" w:fill="F6F8FA"/>
+        </w:rPr>
+        <w:t>git</w:t>
+      </w:r>
+      <w:proofErr w:type="spellEnd"/>
+      <w:r>
+        <w:rPr>
+          <w:rStyle w:val="HTML0"/>
+          <w:rFonts w:ascii="Consolas" w:hAnsi="Consolas" w:cs="Consolas"/>
+          <w:color w:val="000000"/>
+          <w:sz w:val="21"/>
+          <w:szCs w:val="21"/>
+          <w:shd w:val="clear" w:color="auto" w:fill="F6F8FA"/>
+        </w:rPr>
+        <w:t xml:space="preserve"> </w:t>
+      </w:r>
+      <w:proofErr w:type="spellStart"/>
+      <w:r>
+        <w:rPr>
+          <w:rStyle w:val="HTML0"/>
+          <w:rFonts w:ascii="Consolas" w:hAnsi="Consolas" w:cs="Consolas"/>
+          <w:color w:val="000000"/>
+          <w:sz w:val="21"/>
+          <w:szCs w:val="21"/>
+          <w:shd w:val="clear" w:color="auto" w:fill="F6F8FA"/>
+        </w:rPr>
+        <w:t>config</w:t>
+      </w:r>
+      <w:proofErr w:type="spellEnd"/>
+      <w:r>
+        <w:rPr>
+          <w:rStyle w:val="HTML0"/>
+          <w:rFonts w:ascii="Consolas" w:hAnsi="Consolas" w:cs="Consolas"/>
+          <w:color w:val="000000"/>
+          <w:sz w:val="21"/>
+          <w:szCs w:val="21"/>
+          <w:shd w:val="clear" w:color="auto" w:fill="F6F8FA"/>
+        </w:rPr>
+        <w:t xml:space="preserve"> user</w:t>
       </w:r>
       <w:r>
         <w:rPr>
@@ -10205,114 +10365,21 @@
           <w:szCs w:val="21"/>
           <w:shd w:val="clear" w:color="auto" w:fill="F6F8FA"/>
         </w:rPr>
-        <w:t>.name</w:t>
-      </w:r>
-      <w:proofErr w:type="spellEnd"/>
-      <w:r>
-        <w:rPr>
-          <w:rStyle w:val="HTML0"/>
-          <w:rFonts w:ascii="Consolas" w:hAnsi="Consolas" w:cs="Consolas"/>
-          <w:color w:val="000000"/>
+        <w:t>.</w:t>
+      </w:r>
+      <w:proofErr w:type="gramStart"/>
+      <w:r>
+        <w:rPr>
+          <w:rStyle w:val="hljs-preprocessor"/>
+          <w:rFonts w:ascii="Consolas" w:hAnsi="Consolas" w:cs="Consolas"/>
+          <w:color w:val="009900"/>
           <w:sz w:val="21"/>
           <w:szCs w:val="21"/>
           <w:shd w:val="clear" w:color="auto" w:fill="F6F8FA"/>
         </w:rPr>
-        <w:t xml:space="preserve"> </w:t>
-      </w:r>
-      <w:r>
-        <w:rPr>
-          <w:rStyle w:val="HTML0"/>
-          <w:rFonts w:ascii="Consolas" w:hAnsi="Consolas" w:cs="Consolas"/>
-          <w:color w:val="000000"/>
-          <w:sz w:val="21"/>
-          <w:szCs w:val="21"/>
-          <w:shd w:val="clear" w:color="auto" w:fill="F6F8FA"/>
-        </w:rPr>
-        <w:t>或</w:t>
-      </w:r>
-      <w:r>
-        <w:rPr>
-          <w:rStyle w:val="HTML0"/>
-          <w:rFonts w:ascii="Consolas" w:hAnsi="Consolas" w:cs="Consolas"/>
-          <w:color w:val="000000"/>
-          <w:sz w:val="21"/>
-          <w:szCs w:val="21"/>
-          <w:shd w:val="clear" w:color="auto" w:fill="F6F8FA"/>
-        </w:rPr>
-        <w:t xml:space="preserve"> </w:t>
-      </w:r>
-      <w:proofErr w:type="spellStart"/>
-      <w:r>
-        <w:rPr>
-          <w:rStyle w:val="HTML0"/>
-          <w:rFonts w:ascii="Consolas" w:hAnsi="Consolas" w:cs="Consolas"/>
-          <w:color w:val="000000"/>
-          <w:sz w:val="21"/>
-          <w:szCs w:val="21"/>
-          <w:shd w:val="clear" w:color="auto" w:fill="F6F8FA"/>
-        </w:rPr>
-        <w:t>git</w:t>
-      </w:r>
-      <w:proofErr w:type="spellEnd"/>
-      <w:r>
-        <w:rPr>
-          <w:rStyle w:val="HTML0"/>
-          <w:rFonts w:ascii="Consolas" w:hAnsi="Consolas" w:cs="Consolas"/>
-          <w:color w:val="000000"/>
-          <w:sz w:val="21"/>
-          <w:szCs w:val="21"/>
-          <w:shd w:val="clear" w:color="auto" w:fill="F6F8FA"/>
-        </w:rPr>
-        <w:t xml:space="preserve"> </w:t>
-      </w:r>
-      <w:proofErr w:type="spellStart"/>
-      <w:r>
-        <w:rPr>
-          <w:rStyle w:val="HTML0"/>
-          <w:rFonts w:ascii="Consolas" w:hAnsi="Consolas" w:cs="Consolas"/>
-          <w:color w:val="000000"/>
-          <w:sz w:val="21"/>
-          <w:szCs w:val="21"/>
-          <w:shd w:val="clear" w:color="auto" w:fill="F6F8FA"/>
-        </w:rPr>
-        <w:t>config</w:t>
-      </w:r>
-      <w:proofErr w:type="spellEnd"/>
-      <w:r>
-        <w:rPr>
-          <w:rStyle w:val="HTML0"/>
-          <w:rFonts w:ascii="Consolas" w:hAnsi="Consolas" w:cs="Consolas"/>
-          <w:color w:val="000000"/>
-          <w:sz w:val="21"/>
-          <w:szCs w:val="21"/>
-          <w:shd w:val="clear" w:color="auto" w:fill="F6F8FA"/>
-        </w:rPr>
-        <w:t xml:space="preserve"> </w:t>
-      </w:r>
-      <w:proofErr w:type="spellStart"/>
-      <w:r>
-        <w:rPr>
-          <w:rStyle w:val="HTML0"/>
-          <w:rFonts w:ascii="Consolas" w:hAnsi="Consolas" w:cs="Consolas"/>
-          <w:color w:val="000000"/>
-          <w:sz w:val="21"/>
-          <w:szCs w:val="21"/>
-          <w:shd w:val="clear" w:color="auto" w:fill="F6F8FA"/>
-        </w:rPr>
-        <w:t>user</w:t>
-      </w:r>
-      <w:r>
-        <w:rPr>
-          <w:rStyle w:val="hljs-preprocessor"/>
-          <w:rFonts w:ascii="Consolas" w:hAnsi="Consolas" w:cs="Consolas"/>
-          <w:color w:val="009900"/>
-          <w:sz w:val="21"/>
-          <w:szCs w:val="21"/>
-          <w:shd w:val="clear" w:color="auto" w:fill="F6F8FA"/>
-        </w:rPr>
-        <w:t>.name</w:t>
-      </w:r>
-      <w:proofErr w:type="spellEnd"/>
+        <w:t>name</w:t>
+      </w:r>
+      <w:proofErr w:type="gramEnd"/>
     </w:p>
     <w:p>
       <w:pPr>
@@ -10502,9 +10569,22 @@
           <w:szCs w:val="21"/>
           <w:shd w:val="clear" w:color="auto" w:fill="F6F8FA"/>
         </w:rPr>
-        <w:t>.email</w:t>
-      </w:r>
-      <w:proofErr w:type="spellEnd"/>
+        <w:t>.</w:t>
+      </w:r>
+      <w:proofErr w:type="gramStart"/>
+      <w:r>
+        <w:rPr>
+          <w:rStyle w:val="hljs-preprocessor"/>
+          <w:rFonts w:ascii="Consolas" w:hAnsi="Consolas" w:cs="Consolas"/>
+          <w:color w:val="009900"/>
+          <w:sz w:val="21"/>
+          <w:szCs w:val="21"/>
+          <w:shd w:val="clear" w:color="auto" w:fill="F6F8FA"/>
+        </w:rPr>
+        <w:t>email</w:t>
+      </w:r>
+      <w:proofErr w:type="spellEnd"/>
+      <w:proofErr w:type="gramEnd"/>
     </w:p>
     <w:p>
       <w:pPr>
@@ -10608,6 +10688,7 @@
         </w:rPr>
       </w:pPr>
       <w:proofErr w:type="spellStart"/>
+      <w:proofErr w:type="gramStart"/>
       <w:r>
         <w:rPr>
           <w:rStyle w:val="HTML0"/>
@@ -10620,6 +10701,7 @@
         <w:t>git</w:t>
       </w:r>
       <w:proofErr w:type="spellEnd"/>
+      <w:proofErr w:type="gramEnd"/>
       <w:r>
         <w:rPr>
           <w:rStyle w:val="HTML0"/>
@@ -10697,21 +10779,8 @@
           <w:szCs w:val="21"/>
           <w:shd w:val="clear" w:color="auto" w:fill="F6F8FA"/>
         </w:rPr>
-        <w:t xml:space="preserve"> </w:t>
-      </w:r>
-      <w:proofErr w:type="spellStart"/>
-      <w:r>
-        <w:rPr>
-          <w:rStyle w:val="HTML0"/>
-          <w:rFonts w:ascii="Consolas" w:hAnsi="Consolas" w:cs="Consolas"/>
-          <w:color w:val="000000"/>
-          <w:sz w:val="21"/>
-          <w:szCs w:val="21"/>
-          <w:shd w:val="clear" w:color="auto" w:fill="F6F8FA"/>
-        </w:rPr>
-        <w:t>user.name</w:t>
-      </w:r>
-      <w:proofErr w:type="spellEnd"/>
+        <w:t xml:space="preserve"> user.name</w:t>
+      </w:r>
     </w:p>
     <w:p>
       <w:pPr>
@@ -10730,6 +10799,7 @@
         </w:rPr>
       </w:pPr>
       <w:proofErr w:type="spellStart"/>
+      <w:proofErr w:type="gramStart"/>
       <w:r>
         <w:rPr>
           <w:rStyle w:val="HTML0"/>
@@ -10742,6 +10812,7 @@
         <w:t>git</w:t>
       </w:r>
       <w:proofErr w:type="spellEnd"/>
+      <w:proofErr w:type="gramEnd"/>
       <w:r>
         <w:rPr>
           <w:rStyle w:val="HTML0"/>
@@ -10936,31 +11007,7 @@
           <w:szCs w:val="21"/>
           <w:shd w:val="clear" w:color="auto" w:fill="F6F8FA"/>
         </w:rPr>
-        <w:t xml:space="preserve"> </w:t>
-      </w:r>
-      <w:proofErr w:type="spellStart"/>
-      <w:r>
-        <w:rPr>
-          <w:rStyle w:val="HTML0"/>
-          <w:rFonts w:ascii="Consolas" w:hAnsi="Consolas" w:cs="Consolas"/>
-          <w:color w:val="000000"/>
-          <w:sz w:val="21"/>
-          <w:szCs w:val="21"/>
-          <w:shd w:val="clear" w:color="auto" w:fill="F6F8FA"/>
-        </w:rPr>
-        <w:t>user.name</w:t>
-      </w:r>
-      <w:proofErr w:type="spellEnd"/>
-      <w:r>
-        <w:rPr>
-          <w:rStyle w:val="HTML0"/>
-          <w:rFonts w:ascii="Consolas" w:hAnsi="Consolas" w:cs="Consolas"/>
-          <w:color w:val="000000"/>
-          <w:sz w:val="21"/>
-          <w:szCs w:val="21"/>
-          <w:shd w:val="clear" w:color="auto" w:fill="F6F8FA"/>
-        </w:rPr>
-        <w:t xml:space="preserve">    </w:t>
+        <w:t xml:space="preserve"> user.name    </w:t>
       </w:r>
       <w:r>
         <w:rPr>
@@ -11367,7 +11414,7 @@
         </w:rPr>
         <w:t> </w:t>
       </w:r>
-      <w:hyperlink r:id="rId48" w:tgtFrame="_blank" w:history="1">
+      <w:hyperlink r:id="rId50" w:tgtFrame="_blank" w:history="1">
         <w:r>
           <w:rPr>
             <w:rStyle w:val="a3"/>
@@ -11796,6 +11843,7 @@
         </w:rPr>
       </w:pPr>
       <w:proofErr w:type="spellStart"/>
+      <w:proofErr w:type="gramStart"/>
       <w:r>
         <w:rPr>
           <w:rStyle w:val="hljs-comment"/>
@@ -11808,6 +11856,7 @@
         <w:t>git</w:t>
       </w:r>
       <w:proofErr w:type="spellEnd"/>
+      <w:proofErr w:type="gramEnd"/>
       <w:r>
         <w:rPr>
           <w:rStyle w:val="HTML0"/>
@@ -11940,7 +11989,27 @@
           <w:sz w:val="21"/>
           <w:szCs w:val="21"/>
         </w:rPr>
-        <w:t>那么如果要回退到上上个版本只需把</w:t>
+        <w:t>那么如果要回退到上上</w:t>
+      </w:r>
+      <w:proofErr w:type="gramStart"/>
+      <w:r>
+        <w:rPr>
+          <w:rFonts w:ascii="Arial" w:hAnsi="Arial" w:cs="Arial"/>
+          <w:color w:val="999999"/>
+          <w:sz w:val="21"/>
+          <w:szCs w:val="21"/>
+        </w:rPr>
+        <w:t>个</w:t>
+      </w:r>
+      <w:proofErr w:type="gramEnd"/>
+      <w:r>
+        <w:rPr>
+          <w:rFonts w:ascii="Arial" w:hAnsi="Arial" w:cs="Arial"/>
+          <w:color w:val="999999"/>
+          <w:sz w:val="21"/>
+          <w:szCs w:val="21"/>
+        </w:rPr>
+        <w:t>版本只需把</w:t>
       </w:r>
       <w:r>
         <w:rPr>
@@ -12351,6 +12420,7 @@
         </w:rPr>
       </w:pPr>
       <w:proofErr w:type="spellStart"/>
+      <w:proofErr w:type="gramStart"/>
       <w:r>
         <w:rPr>
           <w:rStyle w:val="hljs-comment"/>
@@ -12363,6 +12433,7 @@
         <w:t>git</w:t>
       </w:r>
       <w:proofErr w:type="spellEnd"/>
+      <w:proofErr w:type="gramEnd"/>
       <w:r>
         <w:rPr>
           <w:rStyle w:val="HTML0"/>
@@ -12935,7 +13006,27 @@
           <w:sz w:val="21"/>
           <w:szCs w:val="21"/>
         </w:rPr>
-        <w:t>查看下当前分支情况，如图：</w:t>
+        <w:t>查看</w:t>
+      </w:r>
+      <w:proofErr w:type="gramStart"/>
+      <w:r>
+        <w:rPr>
+          <w:rFonts w:ascii="Arial" w:hAnsi="Arial" w:cs="Arial"/>
+          <w:color w:val="999999"/>
+          <w:sz w:val="21"/>
+          <w:szCs w:val="21"/>
+        </w:rPr>
+        <w:t>下当前</w:t>
+      </w:r>
+      <w:proofErr w:type="gramEnd"/>
+      <w:r>
+        <w:rPr>
+          <w:rFonts w:ascii="Arial" w:hAnsi="Arial" w:cs="Arial"/>
+          <w:color w:val="999999"/>
+          <w:sz w:val="21"/>
+          <w:szCs w:val="21"/>
+        </w:rPr>
+        <w:t>分支情况，如图：</w:t>
       </w:r>
     </w:p>
     <w:p>
@@ -12979,7 +13070,7 @@
                     </pic:cNvPicPr>
                   </pic:nvPicPr>
                   <pic:blipFill>
-                    <a:blip r:embed="rId49" cstate="print"/>
+                    <a:blip r:embed="rId51" cstate="print"/>
                     <a:srcRect/>
                     <a:stretch>
                       <a:fillRect/>
@@ -13171,7 +13262,7 @@
                     </pic:cNvPicPr>
                   </pic:nvPicPr>
                   <pic:blipFill>
-                    <a:blip r:embed="rId50" cstate="print"/>
+                    <a:blip r:embed="rId52" cstate="print"/>
                     <a:srcRect/>
                     <a:stretch>
                       <a:fillRect/>
@@ -13348,6 +13439,7 @@
         </w:rPr>
       </w:pPr>
       <w:proofErr w:type="spellStart"/>
+      <w:proofErr w:type="gramStart"/>
       <w:r>
         <w:rPr>
           <w:rStyle w:val="HTML0"/>
@@ -13360,6 +13452,7 @@
         <w:t>git</w:t>
       </w:r>
       <w:proofErr w:type="spellEnd"/>
+      <w:proofErr w:type="gramEnd"/>
       <w:r>
         <w:rPr>
           <w:rStyle w:val="HTML0"/>
@@ -13437,7 +13530,27 @@
           <w:sz w:val="21"/>
           <w:szCs w:val="21"/>
         </w:rPr>
-        <w:t>有人就说了，我要先新建再切换，未免有点麻烦，有没有一步到位的，有的：</w:t>
+        <w:t>有人就说了，我要先</w:t>
+      </w:r>
+      <w:proofErr w:type="gramStart"/>
+      <w:r>
+        <w:rPr>
+          <w:rFonts w:ascii="Arial" w:hAnsi="Arial" w:cs="Arial"/>
+          <w:color w:val="999999"/>
+          <w:sz w:val="21"/>
+          <w:szCs w:val="21"/>
+        </w:rPr>
+        <w:t>新建再</w:t>
+      </w:r>
+      <w:proofErr w:type="gramEnd"/>
+      <w:r>
+        <w:rPr>
+          <w:rFonts w:ascii="Arial" w:hAnsi="Arial" w:cs="Arial"/>
+          <w:color w:val="999999"/>
+          <w:sz w:val="21"/>
+          <w:szCs w:val="21"/>
+        </w:rPr>
+        <w:t>切换，未免有点麻烦，有没有一步到位的，有的：</w:t>
       </w:r>
     </w:p>
     <w:p>
@@ -13466,6 +13579,7 @@
         <w:t xml:space="preserve"> </w:t>
       </w:r>
       <w:proofErr w:type="spellStart"/>
+      <w:proofErr w:type="gramStart"/>
       <w:r>
         <w:rPr>
           <w:rStyle w:val="HTML0"/>
@@ -13478,6 +13592,7 @@
         <w:t>git</w:t>
       </w:r>
       <w:proofErr w:type="spellEnd"/>
+      <w:proofErr w:type="gramEnd"/>
       <w:r>
         <w:rPr>
           <w:rStyle w:val="HTML0"/>
@@ -13627,6 +13742,7 @@
         </w:rPr>
       </w:pPr>
       <w:proofErr w:type="spellStart"/>
+      <w:proofErr w:type="gramStart"/>
       <w:r>
         <w:rPr>
           <w:rStyle w:val="HTML0"/>
@@ -13639,6 +13755,7 @@
         <w:t>git</w:t>
       </w:r>
       <w:proofErr w:type="spellEnd"/>
+      <w:proofErr w:type="gramEnd"/>
       <w:r>
         <w:rPr>
           <w:rStyle w:val="HTML0"/>
@@ -13961,6 +14078,7 @@
         </w:rPr>
       </w:pPr>
       <w:proofErr w:type="spellStart"/>
+      <w:proofErr w:type="gramStart"/>
       <w:r>
         <w:rPr>
           <w:rStyle w:val="HTML0"/>
@@ -13973,6 +14091,7 @@
         <w:t>git</w:t>
       </w:r>
       <w:proofErr w:type="spellEnd"/>
+      <w:proofErr w:type="gramEnd"/>
       <w:r>
         <w:rPr>
           <w:rStyle w:val="HTML0"/>
@@ -14203,6 +14322,7 @@
         </w:rPr>
       </w:pPr>
       <w:proofErr w:type="spellStart"/>
+      <w:proofErr w:type="gramStart"/>
       <w:r>
         <w:rPr>
           <w:rStyle w:val="HTML0"/>
@@ -14215,6 +14335,7 @@
         <w:t>git</w:t>
       </w:r>
       <w:proofErr w:type="spellEnd"/>
+      <w:proofErr w:type="gramEnd"/>
       <w:r>
         <w:rPr>
           <w:rStyle w:val="HTML0"/>
@@ -14550,6 +14671,7 @@
         </w:rPr>
       </w:pPr>
       <w:proofErr w:type="spellStart"/>
+      <w:proofErr w:type="gramStart"/>
       <w:r>
         <w:rPr>
           <w:rStyle w:val="HTML0"/>
@@ -14562,6 +14684,7 @@
         <w:t>git</w:t>
       </w:r>
       <w:proofErr w:type="spellEnd"/>
+      <w:proofErr w:type="gramEnd"/>
       <w:r>
         <w:rPr>
           <w:rStyle w:val="HTML0"/>
@@ -14931,6 +15054,7 @@
         </w:rPr>
       </w:pPr>
       <w:proofErr w:type="spellStart"/>
+      <w:proofErr w:type="gramStart"/>
       <w:r>
         <w:rPr>
           <w:rStyle w:val="HTML0"/>
@@ -14943,6 +15067,7 @@
         <w:t>git</w:t>
       </w:r>
       <w:proofErr w:type="spellEnd"/>
+      <w:proofErr w:type="gramEnd"/>
       <w:r>
         <w:rPr>
           <w:rStyle w:val="HTML0"/>
@@ -15047,7 +15172,23 @@
           <w:rFonts w:ascii="Arial" w:hAnsi="Arial" w:cs="Arial"/>
           <w:color w:val="4F4F4F"/>
         </w:rPr>
-        <w:t>还有很多命令，待大家去找相关资料学习和练习了。</w:t>
+        <w:t>还有很多命令，待大家去</w:t>
+      </w:r>
+      <w:proofErr w:type="gramStart"/>
+      <w:r>
+        <w:rPr>
+          <w:rFonts w:ascii="Arial" w:hAnsi="Arial" w:cs="Arial"/>
+          <w:color w:val="4F4F4F"/>
+        </w:rPr>
+        <w:t>找相关</w:t>
+      </w:r>
+      <w:proofErr w:type="gramEnd"/>
+      <w:r>
+        <w:rPr>
+          <w:rFonts w:ascii="Arial" w:hAnsi="Arial" w:cs="Arial"/>
+          <w:color w:val="4F4F4F"/>
+        </w:rPr>
+        <w:t>资料学习和练习了。</w:t>
       </w:r>
     </w:p>
     <w:p>
@@ -15270,7 +15411,23 @@
           <w:rFonts w:ascii="Arial" w:hAnsi="Arial" w:cs="Arial"/>
           <w:color w:val="4F4F4F"/>
         </w:rPr>
-        <w:t>，写的很详细很好。我自个写的，也只是简单记录下步骤而已。</w:t>
+        <w:t>，写的很详细很好。我</w:t>
+      </w:r>
+      <w:proofErr w:type="gramStart"/>
+      <w:r>
+        <w:rPr>
+          <w:rFonts w:ascii="Arial" w:hAnsi="Arial" w:cs="Arial"/>
+          <w:color w:val="4F4F4F"/>
+        </w:rPr>
+        <w:t>自个写</w:t>
+      </w:r>
+      <w:proofErr w:type="gramEnd"/>
+      <w:r>
+        <w:rPr>
+          <w:rFonts w:ascii="Arial" w:hAnsi="Arial" w:cs="Arial"/>
+          <w:color w:val="4F4F4F"/>
+        </w:rPr>
+        <w:t>的，也只是简单记录下步骤而已。</w:t>
       </w:r>
     </w:p>
     <w:p>
@@ -15525,7 +15682,29 @@
           <w:sz w:val="21"/>
           <w:szCs w:val="21"/>
         </w:rPr>
-        <w:t>学生包申请教程</w:t>
+        <w:t>学生</w:t>
+      </w:r>
+      <w:proofErr w:type="gramStart"/>
+      <w:r>
+        <w:rPr>
+          <w:rStyle w:val="a3"/>
+          <w:rFonts w:ascii="Arial" w:hAnsi="Arial" w:cs="Arial"/>
+          <w:color w:val="6795B5"/>
+          <w:sz w:val="21"/>
+          <w:szCs w:val="21"/>
+        </w:rPr>
+        <w:t>包申请</w:t>
+      </w:r>
+      <w:proofErr w:type="gramEnd"/>
+      <w:r>
+        <w:rPr>
+          <w:rStyle w:val="a3"/>
+          <w:rFonts w:ascii="Arial" w:hAnsi="Arial" w:cs="Arial"/>
+          <w:color w:val="6795B5"/>
+          <w:sz w:val="21"/>
+          <w:szCs w:val="21"/>
+        </w:rPr>
+        <w:t>教程</w:t>
       </w:r>
       <w:r>
         <w:fldChar w:fldCharType="end"/>
@@ -15539,7 +15718,7 @@
         </w:rPr>
         <w:t>、</w:t>
       </w:r>
-      <w:hyperlink r:id="rId51" w:tgtFrame="_blank" w:history="1">
+      <w:hyperlink r:id="rId53" w:tgtFrame="_blank" w:history="1">
         <w:r>
           <w:rPr>
             <w:rStyle w:val="a3"/>
@@ -15680,7 +15859,7 @@
                     </pic:cNvPicPr>
                   </pic:nvPicPr>
                   <pic:blipFill>
-                    <a:blip r:embed="rId52" cstate="print"/>
+                    <a:blip r:embed="rId54" cstate="print"/>
                     <a:srcRect/>
                     <a:stretch>
                       <a:fillRect/>
@@ -15812,6 +15991,7 @@
         </w:rPr>
       </w:pPr>
       <w:proofErr w:type="spellStart"/>
+      <w:proofErr w:type="gramStart"/>
       <w:r>
         <w:rPr>
           <w:rStyle w:val="HTML0"/>
@@ -15824,6 +16004,7 @@
         <w:t>git</w:t>
       </w:r>
       <w:proofErr w:type="spellEnd"/>
+      <w:proofErr w:type="gramEnd"/>
       <w:r>
         <w:rPr>
           <w:rStyle w:val="HTML0"/>
@@ -16086,14 +16267,25 @@
         </w:rPr>
         <w:t xml:space="preserve"> </w:t>
       </w:r>
-      <w:r>
-        <w:rPr>
-          <w:rFonts w:ascii="Arial" w:hAnsi="Arial" w:cs="Arial"/>
-          <w:color w:val="999999"/>
-          <w:sz w:val="21"/>
-          <w:szCs w:val="21"/>
-        </w:rPr>
-        <w:t>本地库讲了相关命令。</w:t>
+      <w:proofErr w:type="gramStart"/>
+      <w:r>
+        <w:rPr>
+          <w:rFonts w:ascii="Arial" w:hAnsi="Arial" w:cs="Arial"/>
+          <w:color w:val="999999"/>
+          <w:sz w:val="21"/>
+          <w:szCs w:val="21"/>
+        </w:rPr>
+        <w:t>本地库讲了</w:t>
+      </w:r>
+      <w:proofErr w:type="gramEnd"/>
+      <w:r>
+        <w:rPr>
+          <w:rFonts w:ascii="Arial" w:hAnsi="Arial" w:cs="Arial"/>
+          <w:color w:val="999999"/>
+          <w:sz w:val="21"/>
+          <w:szCs w:val="21"/>
+        </w:rPr>
+        <w:t>相关命令。</w:t>
       </w:r>
     </w:p>
     <w:p>
@@ -16482,7 +16674,27 @@
           <w:sz w:val="21"/>
           <w:szCs w:val="21"/>
         </w:rPr>
-        <w:t>公钥来进行授权，所以想要在</w:t>
+        <w:t>公</w:t>
+      </w:r>
+      <w:proofErr w:type="gramStart"/>
+      <w:r>
+        <w:rPr>
+          <w:rFonts w:ascii="Arial" w:hAnsi="Arial" w:cs="Arial"/>
+          <w:color w:val="999999"/>
+          <w:sz w:val="21"/>
+          <w:szCs w:val="21"/>
+        </w:rPr>
+        <w:t>钥</w:t>
+      </w:r>
+      <w:proofErr w:type="gramEnd"/>
+      <w:r>
+        <w:rPr>
+          <w:rFonts w:ascii="Arial" w:hAnsi="Arial" w:cs="Arial"/>
+          <w:color w:val="999999"/>
+          <w:sz w:val="21"/>
+          <w:szCs w:val="21"/>
+        </w:rPr>
+        <w:t>来进行授权，所以想要在</w:t>
       </w:r>
       <w:r>
         <w:rPr>
@@ -16908,7 +17120,7 @@
                     </pic:cNvPicPr>
                   </pic:nvPicPr>
                   <pic:blipFill>
-                    <a:blip r:embed="rId53" cstate="print"/>
+                    <a:blip r:embed="rId55" cstate="print"/>
                     <a:srcRect/>
                     <a:stretch>
                       <a:fillRect/>
@@ -17160,6 +17372,24 @@
           <w:sz w:val="21"/>
           <w:szCs w:val="21"/>
         </w:rPr>
+        <w:t xml:space="preserve"> id_rsa.pub </w:t>
+      </w:r>
+      <w:r>
+        <w:rPr>
+          <w:rFonts w:ascii="Arial" w:hAnsi="Arial" w:cs="Arial"/>
+          <w:color w:val="999999"/>
+          <w:sz w:val="21"/>
+          <w:szCs w:val="21"/>
+        </w:rPr>
+        <w:t>，而</w:t>
+      </w:r>
+      <w:r>
+        <w:rPr>
+          <w:rFonts w:ascii="Arial" w:hAnsi="Arial" w:cs="Arial"/>
+          <w:color w:val="999999"/>
+          <w:sz w:val="21"/>
+          <w:szCs w:val="21"/>
+        </w:rPr>
         <w:t xml:space="preserve"> </w:t>
       </w:r>
       <w:proofErr w:type="spellStart"/>
@@ -17170,7 +17400,7 @@
           <w:sz w:val="21"/>
           <w:szCs w:val="21"/>
         </w:rPr>
-        <w:t>id_rsa.pub</w:t>
+        <w:t>id_rsa</w:t>
       </w:r>
       <w:proofErr w:type="spellEnd"/>
       <w:r>
@@ -17189,74 +17419,45 @@
           <w:sz w:val="21"/>
           <w:szCs w:val="21"/>
         </w:rPr>
-        <w:t>，而</w:t>
-      </w:r>
-      <w:r>
-        <w:rPr>
-          <w:rFonts w:ascii="Arial" w:hAnsi="Arial" w:cs="Arial"/>
-          <w:color w:val="999999"/>
-          <w:sz w:val="21"/>
-          <w:szCs w:val="21"/>
-        </w:rPr>
-        <w:t xml:space="preserve"> </w:t>
-      </w:r>
-      <w:proofErr w:type="spellStart"/>
-      <w:r>
-        <w:rPr>
-          <w:rFonts w:ascii="Arial" w:hAnsi="Arial" w:cs="Arial"/>
-          <w:color w:val="999999"/>
-          <w:sz w:val="21"/>
-          <w:szCs w:val="21"/>
-        </w:rPr>
-        <w:t>id_rsa</w:t>
-      </w:r>
-      <w:proofErr w:type="spellEnd"/>
-      <w:r>
-        <w:rPr>
-          <w:rFonts w:ascii="Arial" w:hAnsi="Arial" w:cs="Arial"/>
-          <w:color w:val="999999"/>
-          <w:sz w:val="21"/>
-          <w:szCs w:val="21"/>
-        </w:rPr>
-        <w:t xml:space="preserve"> </w:t>
-      </w:r>
-      <w:r>
-        <w:rPr>
-          <w:rFonts w:ascii="Arial" w:hAnsi="Arial" w:cs="Arial"/>
-          <w:color w:val="999999"/>
-          <w:sz w:val="21"/>
-          <w:szCs w:val="21"/>
-        </w:rPr>
         <w:t>是密钥，</w:t>
       </w:r>
-      <w:proofErr w:type="spellStart"/>
-      <w:r>
-        <w:rPr>
-          <w:rFonts w:ascii="Arial" w:hAnsi="Arial" w:cs="Arial"/>
-          <w:color w:val="999999"/>
-          <w:sz w:val="21"/>
-          <w:szCs w:val="21"/>
-        </w:rPr>
-        <w:t>id_rsa.pub</w:t>
-      </w:r>
-      <w:proofErr w:type="spellEnd"/>
-      <w:r>
-        <w:rPr>
-          <w:rFonts w:ascii="Arial" w:hAnsi="Arial" w:cs="Arial"/>
-          <w:color w:val="999999"/>
-          <w:sz w:val="21"/>
-          <w:szCs w:val="21"/>
-        </w:rPr>
-        <w:t xml:space="preserve"> </w:t>
-      </w:r>
-      <w:r>
-        <w:rPr>
-          <w:rFonts w:ascii="Arial" w:hAnsi="Arial" w:cs="Arial"/>
-          <w:color w:val="999999"/>
-          <w:sz w:val="21"/>
-          <w:szCs w:val="21"/>
-        </w:rPr>
-        <w:t>就是公钥。这两文件默认分别在如下目录里生成：</w:t>
+      <w:r>
+        <w:rPr>
+          <w:rFonts w:ascii="Arial" w:hAnsi="Arial" w:cs="Arial"/>
+          <w:color w:val="999999"/>
+          <w:sz w:val="21"/>
+          <w:szCs w:val="21"/>
+        </w:rPr>
+        <w:t xml:space="preserve">id_rsa.pub </w:t>
+      </w:r>
+      <w:r>
+        <w:rPr>
+          <w:rFonts w:ascii="Arial" w:hAnsi="Arial" w:cs="Arial"/>
+          <w:color w:val="999999"/>
+          <w:sz w:val="21"/>
+          <w:szCs w:val="21"/>
+        </w:rPr>
+        <w:t>就是公</w:t>
+      </w:r>
+      <w:proofErr w:type="gramStart"/>
+      <w:r>
+        <w:rPr>
+          <w:rFonts w:ascii="Arial" w:hAnsi="Arial" w:cs="Arial"/>
+          <w:color w:val="999999"/>
+          <w:sz w:val="21"/>
+          <w:szCs w:val="21"/>
+        </w:rPr>
+        <w:t>钥</w:t>
+      </w:r>
+      <w:proofErr w:type="gramEnd"/>
+      <w:r>
+        <w:rPr>
+          <w:rFonts w:ascii="Arial" w:hAnsi="Arial" w:cs="Arial"/>
+          <w:color w:val="999999"/>
+          <w:sz w:val="21"/>
+          <w:szCs w:val="21"/>
+        </w:rPr>
+        <w:t>。这两文件默认分别在如下目录里生成：</w:t>
       </w:r>
       <w:r>
         <w:rPr>
@@ -17469,7 +17670,7 @@
                     </pic:cNvPicPr>
                   </pic:nvPicPr>
                   <pic:blipFill>
-                    <a:blip r:embed="rId54" cstate="print"/>
+                    <a:blip r:embed="rId56" cstate="print"/>
                     <a:srcRect/>
                     <a:stretch>
                       <a:fillRect/>
@@ -17533,9 +17734,9 @@
           <w:sz w:val="21"/>
           <w:szCs w:val="21"/>
         </w:rPr>
-        <w:t>是私钥，不能泄露出去，</w:t>
-      </w:r>
-      <w:proofErr w:type="spellStart"/>
+        <w:t>是私</w:t>
+      </w:r>
+      <w:proofErr w:type="gramStart"/>
       <w:r>
         <w:rPr>
           <w:rStyle w:val="a7"/>
@@ -17544,9 +17745,29 @@
           <w:sz w:val="21"/>
           <w:szCs w:val="21"/>
         </w:rPr>
+        <w:t>钥</w:t>
+      </w:r>
+      <w:proofErr w:type="gramEnd"/>
+      <w:r>
+        <w:rPr>
+          <w:rStyle w:val="a7"/>
+          <w:rFonts w:ascii="Arial" w:hAnsi="Arial" w:cs="Arial"/>
+          <w:color w:val="999999"/>
+          <w:sz w:val="21"/>
+          <w:szCs w:val="21"/>
+        </w:rPr>
+        <w:t>，不能泄露出去，</w:t>
+      </w:r>
+      <w:r>
+        <w:rPr>
+          <w:rStyle w:val="a7"/>
+          <w:rFonts w:ascii="Arial" w:hAnsi="Arial" w:cs="Arial"/>
+          <w:color w:val="999999"/>
+          <w:sz w:val="21"/>
+          <w:szCs w:val="21"/>
+        </w:rPr>
         <w:t>id_rsa.pub</w:t>
       </w:r>
-      <w:proofErr w:type="spellEnd"/>
       <w:r>
         <w:rPr>
           <w:rStyle w:val="a7"/>
@@ -17555,7 +17776,29 @@
           <w:sz w:val="21"/>
           <w:szCs w:val="21"/>
         </w:rPr>
-        <w:t>是公钥，可以放心地告诉任何人。</w:t>
+        <w:t>是公</w:t>
+      </w:r>
+      <w:proofErr w:type="gramStart"/>
+      <w:r>
+        <w:rPr>
+          <w:rStyle w:val="a7"/>
+          <w:rFonts w:ascii="Arial" w:hAnsi="Arial" w:cs="Arial"/>
+          <w:color w:val="999999"/>
+          <w:sz w:val="21"/>
+          <w:szCs w:val="21"/>
+        </w:rPr>
+        <w:t>钥</w:t>
+      </w:r>
+      <w:proofErr w:type="gramEnd"/>
+      <w:r>
+        <w:rPr>
+          <w:rStyle w:val="a7"/>
+          <w:rFonts w:ascii="Arial" w:hAnsi="Arial" w:cs="Arial"/>
+          <w:color w:val="999999"/>
+          <w:sz w:val="21"/>
+          <w:szCs w:val="21"/>
+        </w:rPr>
+        <w:t>，可以放心地告诉任何人。</w:t>
       </w:r>
     </w:p>
     <w:p>
@@ -17593,6 +17836,24 @@
           <w:sz w:val="21"/>
           <w:szCs w:val="21"/>
         </w:rPr>
+        <w:t xml:space="preserve"> id_rsa.pub </w:t>
+      </w:r>
+      <w:r>
+        <w:rPr>
+          <w:rFonts w:ascii="Arial" w:hAnsi="Arial" w:cs="Arial"/>
+          <w:color w:val="999999"/>
+          <w:sz w:val="21"/>
+          <w:szCs w:val="21"/>
+        </w:rPr>
+        <w:t>的内容添加到</w:t>
+      </w:r>
+      <w:r>
+        <w:rPr>
+          <w:rFonts w:ascii="Arial" w:hAnsi="Arial" w:cs="Arial"/>
+          <w:color w:val="999999"/>
+          <w:sz w:val="21"/>
+          <w:szCs w:val="21"/>
+        </w:rPr>
         <w:t xml:space="preserve"> </w:t>
       </w:r>
       <w:proofErr w:type="spellStart"/>
@@ -17603,7 +17864,7 @@
           <w:sz w:val="21"/>
           <w:szCs w:val="21"/>
         </w:rPr>
-        <w:t>id_rsa.pub</w:t>
+        <w:t>GitHub</w:t>
       </w:r>
       <w:proofErr w:type="spellEnd"/>
       <w:r>
@@ -17622,7 +17883,7 @@
           <w:sz w:val="21"/>
           <w:szCs w:val="21"/>
         </w:rPr>
-        <w:t>的内容添加到</w:t>
+        <w:t>上，这样你本地的</w:t>
       </w:r>
       <w:r>
         <w:rPr>
@@ -17641,87 +17902,49 @@
           <w:sz w:val="21"/>
           <w:szCs w:val="21"/>
         </w:rPr>
+        <w:t>id_rsa</w:t>
+      </w:r>
+      <w:proofErr w:type="spellEnd"/>
+      <w:r>
+        <w:rPr>
+          <w:rFonts w:ascii="Arial" w:hAnsi="Arial" w:cs="Arial"/>
+          <w:color w:val="999999"/>
+          <w:sz w:val="21"/>
+          <w:szCs w:val="21"/>
+        </w:rPr>
+        <w:t xml:space="preserve"> </w:t>
+      </w:r>
+      <w:r>
+        <w:rPr>
+          <w:rFonts w:ascii="Arial" w:hAnsi="Arial" w:cs="Arial"/>
+          <w:color w:val="999999"/>
+          <w:sz w:val="21"/>
+          <w:szCs w:val="21"/>
+        </w:rPr>
+        <w:t>密钥跟</w:t>
+      </w:r>
+      <w:r>
+        <w:rPr>
+          <w:rFonts w:ascii="Arial" w:hAnsi="Arial" w:cs="Arial"/>
+          <w:color w:val="999999"/>
+          <w:sz w:val="21"/>
+          <w:szCs w:val="21"/>
+        </w:rPr>
+        <w:t xml:space="preserve"> </w:t>
+      </w:r>
+      <w:proofErr w:type="spellStart"/>
+      <w:r>
+        <w:rPr>
+          <w:rFonts w:ascii="Arial" w:hAnsi="Arial" w:cs="Arial"/>
+          <w:color w:val="999999"/>
+          <w:sz w:val="21"/>
+          <w:szCs w:val="21"/>
+        </w:rPr>
         <w:t>GitHub</w:t>
       </w:r>
       <w:proofErr w:type="spellEnd"/>
       <w:r>
         <w:rPr>
-          <w:rFonts w:ascii="Arial" w:hAnsi="Arial" w:cs="Arial"/>
-          <w:color w:val="999999"/>
-          <w:sz w:val="21"/>
-          <w:szCs w:val="21"/>
-        </w:rPr>
-        <w:t xml:space="preserve"> </w:t>
-      </w:r>
-      <w:r>
-        <w:rPr>
-          <w:rFonts w:ascii="Arial" w:hAnsi="Arial" w:cs="Arial"/>
-          <w:color w:val="999999"/>
-          <w:sz w:val="21"/>
-          <w:szCs w:val="21"/>
-        </w:rPr>
-        <w:t>上，这样你本地的</w:t>
-      </w:r>
-      <w:r>
-        <w:rPr>
-          <w:rFonts w:ascii="Arial" w:hAnsi="Arial" w:cs="Arial"/>
-          <w:color w:val="999999"/>
-          <w:sz w:val="21"/>
-          <w:szCs w:val="21"/>
-        </w:rPr>
-        <w:t xml:space="preserve"> </w:t>
-      </w:r>
-      <w:proofErr w:type="spellStart"/>
-      <w:r>
-        <w:rPr>
-          <w:rFonts w:ascii="Arial" w:hAnsi="Arial" w:cs="Arial"/>
-          <w:color w:val="999999"/>
-          <w:sz w:val="21"/>
-          <w:szCs w:val="21"/>
-        </w:rPr>
-        <w:t>id_rsa</w:t>
-      </w:r>
-      <w:proofErr w:type="spellEnd"/>
-      <w:r>
-        <w:rPr>
-          <w:rFonts w:ascii="Arial" w:hAnsi="Arial" w:cs="Arial"/>
-          <w:color w:val="999999"/>
-          <w:sz w:val="21"/>
-          <w:szCs w:val="21"/>
-        </w:rPr>
-        <w:t xml:space="preserve"> </w:t>
-      </w:r>
-      <w:r>
-        <w:rPr>
-          <w:rFonts w:ascii="Arial" w:hAnsi="Arial" w:cs="Arial"/>
-          <w:color w:val="999999"/>
-          <w:sz w:val="21"/>
-          <w:szCs w:val="21"/>
-        </w:rPr>
-        <w:t>密钥跟</w:t>
-      </w:r>
-      <w:r>
-        <w:rPr>
-          <w:rFonts w:ascii="Arial" w:hAnsi="Arial" w:cs="Arial"/>
-          <w:color w:val="999999"/>
-          <w:sz w:val="21"/>
-          <w:szCs w:val="21"/>
-        </w:rPr>
-        <w:t xml:space="preserve"> </w:t>
-      </w:r>
-      <w:proofErr w:type="spellStart"/>
-      <w:r>
-        <w:rPr>
-          <w:rFonts w:ascii="Arial" w:hAnsi="Arial" w:cs="Arial"/>
-          <w:color w:val="999999"/>
-          <w:sz w:val="21"/>
-          <w:szCs w:val="21"/>
-        </w:rPr>
-        <w:t>GitHub</w:t>
-      </w:r>
-      <w:proofErr w:type="spellEnd"/>
-      <w:r>
-        <w:rPr>
           <w:rStyle w:val="apple-converted-space"/>
           <w:rFonts w:ascii="Arial" w:hAnsi="Arial" w:cs="Arial"/>
           <w:color w:val="999999"/>
@@ -17755,36 +17978,36 @@
           <w:sz w:val="21"/>
           <w:szCs w:val="21"/>
         </w:rPr>
-        <w:t xml:space="preserve"> </w:t>
-      </w:r>
-      <w:proofErr w:type="spellStart"/>
-      <w:r>
-        <w:rPr>
-          <w:rFonts w:ascii="Arial" w:hAnsi="Arial" w:cs="Arial"/>
-          <w:color w:val="999999"/>
-          <w:sz w:val="21"/>
-          <w:szCs w:val="21"/>
-        </w:rPr>
-        <w:t>id_rsa.pub</w:t>
-      </w:r>
-      <w:proofErr w:type="spellEnd"/>
-      <w:r>
-        <w:rPr>
-          <w:rFonts w:ascii="Arial" w:hAnsi="Arial" w:cs="Arial"/>
-          <w:color w:val="999999"/>
-          <w:sz w:val="21"/>
-          <w:szCs w:val="21"/>
-        </w:rPr>
-        <w:t xml:space="preserve"> </w:t>
-      </w:r>
-      <w:r>
-        <w:rPr>
-          <w:rFonts w:ascii="Arial" w:hAnsi="Arial" w:cs="Arial"/>
-          <w:color w:val="999999"/>
-          <w:sz w:val="21"/>
-          <w:szCs w:val="21"/>
-        </w:rPr>
-        <w:t>公钥进行配对，授权成功才可以提交代码。</w:t>
+        <w:t xml:space="preserve"> id_rsa.pub </w:t>
+      </w:r>
+      <w:r>
+        <w:rPr>
+          <w:rFonts w:ascii="Arial" w:hAnsi="Arial" w:cs="Arial"/>
+          <w:color w:val="999999"/>
+          <w:sz w:val="21"/>
+          <w:szCs w:val="21"/>
+        </w:rPr>
+        <w:t>公</w:t>
+      </w:r>
+      <w:proofErr w:type="gramStart"/>
+      <w:r>
+        <w:rPr>
+          <w:rFonts w:ascii="Arial" w:hAnsi="Arial" w:cs="Arial"/>
+          <w:color w:val="999999"/>
+          <w:sz w:val="21"/>
+          <w:szCs w:val="21"/>
+        </w:rPr>
+        <w:t>钥</w:t>
+      </w:r>
+      <w:proofErr w:type="gramEnd"/>
+      <w:r>
+        <w:rPr>
+          <w:rFonts w:ascii="Arial" w:hAnsi="Arial" w:cs="Arial"/>
+          <w:color w:val="999999"/>
+          <w:sz w:val="21"/>
+          <w:szCs w:val="21"/>
+        </w:rPr>
+        <w:t>进行配对，授权成功才可以提交代码。</w:t>
       </w:r>
       <w:r>
         <w:rPr>
@@ -17865,7 +18088,7 @@
                     </pic:cNvPicPr>
                   </pic:nvPicPr>
                   <pic:blipFill>
-                    <a:blip r:embed="rId55" cstate="print"/>
+                    <a:blip r:embed="rId57" cstate="print"/>
                     <a:srcRect/>
                     <a:stretch>
                       <a:fillRect/>
@@ -17927,6 +18150,7 @@
         </w:rPr>
         <w:t xml:space="preserve"> Key </w:t>
       </w:r>
+      <w:proofErr w:type="gramStart"/>
       <w:r>
         <w:rPr>
           <w:rFonts w:ascii="Arial" w:hAnsi="Arial" w:cs="Arial"/>
@@ -17936,43 +18160,44 @@
         </w:rPr>
         <w:t>那栏把</w:t>
       </w:r>
-      <w:r>
-        <w:rPr>
-          <w:rFonts w:ascii="Arial" w:hAnsi="Arial" w:cs="Arial"/>
-          <w:color w:val="999999"/>
-          <w:sz w:val="21"/>
-          <w:szCs w:val="21"/>
-        </w:rPr>
-        <w:t xml:space="preserve"> </w:t>
-      </w:r>
-      <w:proofErr w:type="spellStart"/>
-      <w:r>
-        <w:rPr>
-          <w:rFonts w:ascii="Arial" w:hAnsi="Arial" w:cs="Arial"/>
-          <w:color w:val="999999"/>
-          <w:sz w:val="21"/>
-          <w:szCs w:val="21"/>
-        </w:rPr>
-        <w:t>id_rsa.pub</w:t>
-      </w:r>
-      <w:proofErr w:type="spellEnd"/>
-      <w:r>
-        <w:rPr>
-          <w:rFonts w:ascii="Arial" w:hAnsi="Arial" w:cs="Arial"/>
-          <w:color w:val="999999"/>
-          <w:sz w:val="21"/>
-          <w:szCs w:val="21"/>
-        </w:rPr>
-        <w:t xml:space="preserve"> </w:t>
-      </w:r>
-      <w:r>
-        <w:rPr>
-          <w:rFonts w:ascii="Arial" w:hAnsi="Arial" w:cs="Arial"/>
-          <w:color w:val="999999"/>
-          <w:sz w:val="21"/>
-          <w:szCs w:val="21"/>
-        </w:rPr>
-        <w:t>公钥文件里的内容复制粘贴进去就可以了，</w:t>
+      <w:proofErr w:type="gramEnd"/>
+      <w:r>
+        <w:rPr>
+          <w:rFonts w:ascii="Arial" w:hAnsi="Arial" w:cs="Arial"/>
+          <w:color w:val="999999"/>
+          <w:sz w:val="21"/>
+          <w:szCs w:val="21"/>
+        </w:rPr>
+        <w:t xml:space="preserve"> id_rsa.pub </w:t>
+      </w:r>
+      <w:r>
+        <w:rPr>
+          <w:rFonts w:ascii="Arial" w:hAnsi="Arial" w:cs="Arial"/>
+          <w:color w:val="999999"/>
+          <w:sz w:val="21"/>
+          <w:szCs w:val="21"/>
+        </w:rPr>
+        <w:t>公</w:t>
+      </w:r>
+      <w:proofErr w:type="gramStart"/>
+      <w:r>
+        <w:rPr>
+          <w:rFonts w:ascii="Arial" w:hAnsi="Arial" w:cs="Arial"/>
+          <w:color w:val="999999"/>
+          <w:sz w:val="21"/>
+          <w:szCs w:val="21"/>
+        </w:rPr>
+        <w:t>钥</w:t>
+      </w:r>
+      <w:proofErr w:type="gramEnd"/>
+      <w:r>
+        <w:rPr>
+          <w:rFonts w:ascii="Arial" w:hAnsi="Arial" w:cs="Arial"/>
+          <w:color w:val="999999"/>
+          <w:sz w:val="21"/>
+          <w:szCs w:val="21"/>
+        </w:rPr>
+        <w:t>文件里的内容复制粘贴进去就可以了，</w:t>
       </w:r>
       <w:r>
         <w:rPr>
@@ -18161,7 +18386,7 @@
                     </pic:cNvPicPr>
                   </pic:nvPicPr>
                   <pic:blipFill>
-                    <a:blip r:embed="rId56" cstate="print"/>
+                    <a:blip r:embed="rId58" cstate="print"/>
                     <a:srcRect/>
                     <a:stretch>
                       <a:fillRect/>
@@ -18274,7 +18499,7 @@
                     </pic:cNvPicPr>
                   </pic:nvPicPr>
                   <pic:blipFill>
-                    <a:blip r:embed="rId57" cstate="print"/>
+                    <a:blip r:embed="rId59" cstate="print"/>
                     <a:srcRect/>
                     <a:stretch>
                       <a:fillRect/>
@@ -18465,6 +18690,7 @@
         </w:rPr>
       </w:pPr>
       <w:proofErr w:type="spellStart"/>
+      <w:proofErr w:type="gramStart"/>
       <w:r>
         <w:rPr>
           <w:rStyle w:val="HTML0"/>
@@ -18477,6 +18703,7 @@
         <w:t>git</w:t>
       </w:r>
       <w:proofErr w:type="spellEnd"/>
+      <w:proofErr w:type="gramEnd"/>
       <w:r>
         <w:rPr>
           <w:rStyle w:val="HTML0"/>
@@ -18678,6 +18905,7 @@
         </w:rPr>
       </w:pPr>
       <w:proofErr w:type="spellStart"/>
+      <w:proofErr w:type="gramStart"/>
       <w:r>
         <w:rPr>
           <w:rStyle w:val="HTML0"/>
@@ -18690,6 +18918,7 @@
         <w:t>git</w:t>
       </w:r>
       <w:proofErr w:type="spellEnd"/>
+      <w:proofErr w:type="gramEnd"/>
       <w:r>
         <w:rPr>
           <w:rStyle w:val="HTML0"/>
@@ -18915,6 +19144,7 @@
         </w:rPr>
       </w:pPr>
       <w:proofErr w:type="spellStart"/>
+      <w:proofErr w:type="gramStart"/>
       <w:r>
         <w:rPr>
           <w:rStyle w:val="HTML0"/>
@@ -18927,6 +19157,7 @@
         <w:t>git</w:t>
       </w:r>
       <w:proofErr w:type="spellEnd"/>
+      <w:proofErr w:type="gramEnd"/>
       <w:r>
         <w:rPr>
           <w:rStyle w:val="HTML0"/>
@@ -19517,6 +19748,7 @@
         </w:rPr>
       </w:pPr>
       <w:proofErr w:type="spellStart"/>
+      <w:proofErr w:type="gramStart"/>
       <w:r>
         <w:rPr>
           <w:rStyle w:val="HTML0"/>
@@ -19529,6 +19761,7 @@
         <w:t>git</w:t>
       </w:r>
       <w:proofErr w:type="spellEnd"/>
+      <w:proofErr w:type="gramEnd"/>
       <w:r>
         <w:rPr>
           <w:rStyle w:val="HTML0"/>
@@ -19594,7 +19827,19 @@
           <w:szCs w:val="21"/>
           <w:shd w:val="clear" w:color="auto" w:fill="F6F8FA"/>
         </w:rPr>
-        <w:t>:strivebo/test</w:t>
+        <w:t>:strivebo</w:t>
+      </w:r>
+      <w:proofErr w:type="spellEnd"/>
+      <w:r>
+        <w:rPr>
+          <w:rStyle w:val="HTML0"/>
+          <w:rFonts w:ascii="Consolas" w:hAnsi="Consolas" w:cs="Consolas"/>
+          <w:color w:val="000000"/>
+          <w:sz w:val="21"/>
+          <w:szCs w:val="21"/>
+          <w:shd w:val="clear" w:color="auto" w:fill="F6F8FA"/>
+        </w:rPr>
+        <w:t>/test</w:t>
       </w:r>
       <w:r>
         <w:rPr>
@@ -19607,7 +19852,6 @@
         </w:rPr>
         <w:t>.git</w:t>
       </w:r>
-      <w:proofErr w:type="spellEnd"/>
     </w:p>
     <w:p>
       <w:pPr>
@@ -19682,17 +19926,17 @@
           <w:sz w:val="21"/>
           <w:szCs w:val="21"/>
         </w:rPr>
-        <w:t>git@github.com:stormzhang/test.git</w:t>
-      </w:r>
-      <w:proofErr w:type="spellEnd"/>
-      <w:r>
-        <w:rPr>
-          <w:rFonts w:ascii="Arial" w:hAnsi="Arial" w:cs="Arial"/>
-          <w:color w:val="999999"/>
-          <w:sz w:val="21"/>
-          <w:szCs w:val="21"/>
-        </w:rPr>
-        <w:t xml:space="preserve"> </w:t>
+        <w:t>git@github.com:stormzhang</w:t>
+      </w:r>
+      <w:proofErr w:type="spellEnd"/>
+      <w:r>
+        <w:rPr>
+          <w:rFonts w:ascii="Arial" w:hAnsi="Arial" w:cs="Arial"/>
+          <w:color w:val="999999"/>
+          <w:sz w:val="21"/>
+          <w:szCs w:val="21"/>
+        </w:rPr>
+        <w:t xml:space="preserve">/test.git </w:t>
       </w:r>
       <w:r>
         <w:rPr>
@@ -19872,6 +20116,7 @@
         </w:rPr>
       </w:pPr>
       <w:proofErr w:type="spellStart"/>
+      <w:proofErr w:type="gramStart"/>
       <w:r>
         <w:rPr>
           <w:rStyle w:val="HTML0"/>
@@ -19884,6 +20129,7 @@
         <w:t>git</w:t>
       </w:r>
       <w:proofErr w:type="spellEnd"/>
+      <w:proofErr w:type="gramEnd"/>
       <w:r>
         <w:rPr>
           <w:rStyle w:val="HTML0"/>
@@ -20246,7 +20492,21 @@
         <w:rPr>
           <w:rFonts w:ascii="Arial" w:hAnsi="Arial" w:cs="Arial"/>
         </w:rPr>
-        <w:t>文件件，进入</w:t>
+        <w:t>文件</w:t>
+      </w:r>
+      <w:proofErr w:type="gramStart"/>
+      <w:r>
+        <w:rPr>
+          <w:rFonts w:ascii="Arial" w:hAnsi="Arial" w:cs="Arial"/>
+        </w:rPr>
+        <w:t>件</w:t>
+      </w:r>
+      <w:proofErr w:type="gramEnd"/>
+      <w:r>
+        <w:rPr>
+          <w:rFonts w:ascii="Arial" w:hAnsi="Arial" w:cs="Arial"/>
+        </w:rPr>
+        <w:t>，进入</w:t>
       </w:r>
       <w:r>
         <w:rPr>
@@ -20706,7 +20966,7 @@
         </w:rPr>
         <w:t>知乎：</w:t>
       </w:r>
-      <w:hyperlink r:id="rId58" w:tgtFrame="_blank" w:history="1">
+      <w:hyperlink r:id="rId60" w:tgtFrame="_blank" w:history="1">
         <w:r>
           <w:rPr>
             <w:rStyle w:val="a3"/>
@@ -20748,7 +21008,7 @@
           <w:rFonts w:ascii="Arial" w:hAnsi="Arial" w:cs="Arial"/>
         </w:rPr>
       </w:pPr>
-      <w:hyperlink r:id="rId59" w:tgtFrame="_blank" w:history="1">
+      <w:hyperlink r:id="rId61" w:tgtFrame="_blank" w:history="1">
         <w:r>
           <w:rPr>
             <w:rStyle w:val="a3"/>
@@ -20787,7 +21047,25 @@
             <w:rFonts w:ascii="Arial" w:hAnsi="Arial" w:cs="Arial"/>
             <w:color w:val="6795B5"/>
           </w:rPr>
-          <w:t>超超超详细使用教程！</w:t>
+          <w:t>超</w:t>
+        </w:r>
+        <w:proofErr w:type="gramStart"/>
+        <w:r>
+          <w:rPr>
+            <w:rStyle w:val="a3"/>
+            <w:rFonts w:ascii="Arial" w:hAnsi="Arial" w:cs="Arial"/>
+            <w:color w:val="6795B5"/>
+          </w:rPr>
+          <w:t>超超</w:t>
+        </w:r>
+        <w:proofErr w:type="gramEnd"/>
+        <w:r>
+          <w:rPr>
+            <w:rStyle w:val="a3"/>
+            <w:rFonts w:ascii="Arial" w:hAnsi="Arial" w:cs="Arial"/>
+            <w:color w:val="6795B5"/>
+          </w:rPr>
+          <w:t>详细使用教程！</w:t>
         </w:r>
       </w:hyperlink>
     </w:p>
@@ -20806,7 +21084,7 @@
           <w:rFonts w:ascii="Arial" w:hAnsi="Arial" w:cs="Arial"/>
         </w:rPr>
       </w:pPr>
-      <w:hyperlink r:id="rId60" w:tgtFrame="_blank" w:history="1">
+      <w:hyperlink r:id="rId62" w:tgtFrame="_blank" w:history="1">
         <w:r>
           <w:rPr>
             <w:rStyle w:val="a3"/>
@@ -20848,7 +21126,7 @@
           <w:rFonts w:ascii="Arial" w:hAnsi="Arial" w:cs="Arial"/>
         </w:rPr>
       </w:pPr>
-      <w:hyperlink r:id="rId61" w:tgtFrame="_blank" w:history="1">
+      <w:hyperlink r:id="rId63" w:tgtFrame="_blank" w:history="1">
         <w:r>
           <w:rPr>
             <w:rStyle w:val="a3"/>
@@ -20906,7 +21184,7 @@
         </w:rPr>
         <w:t>菜鸟教程：</w:t>
       </w:r>
-      <w:hyperlink r:id="rId62" w:tgtFrame="_blank" w:history="1">
+      <w:hyperlink r:id="rId64" w:tgtFrame="_blank" w:history="1">
         <w:r>
           <w:rPr>
             <w:rStyle w:val="a3"/>
@@ -21138,11 +21416,19 @@
           <w:rFonts w:ascii="Arial" w:hAnsi="Arial" w:cs="Arial"/>
         </w:rPr>
       </w:pPr>
-      <w:r>
-        <w:rPr>
-          <w:rFonts w:ascii="Arial" w:hAnsi="Arial" w:cs="Arial"/>
-        </w:rPr>
-        <w:t>廖雪峰</w:t>
+      <w:proofErr w:type="gramStart"/>
+      <w:r>
+        <w:rPr>
+          <w:rFonts w:ascii="Arial" w:hAnsi="Arial" w:cs="Arial"/>
+        </w:rPr>
+        <w:t>廖</w:t>
+      </w:r>
+      <w:proofErr w:type="gramEnd"/>
+      <w:r>
+        <w:rPr>
+          <w:rFonts w:ascii="Arial" w:hAnsi="Arial" w:cs="Arial"/>
+        </w:rPr>
+        <w:t>雪峰</w:t>
       </w:r>
       <w:proofErr w:type="spellStart"/>
       <w:r>
@@ -21202,7 +21488,7 @@
           <w:rFonts w:ascii="Arial" w:hAnsi="Arial" w:cs="Arial"/>
         </w:rPr>
       </w:pPr>
-      <w:hyperlink r:id="rId63" w:tgtFrame="_blank" w:history="1">
+      <w:hyperlink r:id="rId65" w:tgtFrame="_blank" w:history="1">
         <w:r>
           <w:rPr>
             <w:rStyle w:val="a3"/>
@@ -21244,7 +21530,7 @@
           <w:rFonts w:ascii="Arial" w:hAnsi="Arial" w:cs="Arial"/>
         </w:rPr>
       </w:pPr>
-      <w:hyperlink r:id="rId64" w:tgtFrame="_blank" w:history="1">
+      <w:hyperlink r:id="rId66" w:tgtFrame="_blank" w:history="1">
         <w:r>
           <w:rPr>
             <w:rStyle w:val="a3"/>
@@ -21295,24 +21581,2715 @@
         </w:rPr>
         <w:t>：</w:t>
       </w:r>
-      <w:hyperlink r:id="rId65" w:tgtFrame="_blank" w:history="1">
+      <w:r>
+        <w:fldChar w:fldCharType="begin"/>
+      </w:r>
+      <w:r>
+        <w:instrText>HYPERLINK "https://haoqicat.com/gitbeijing" \t "_blank"</w:instrText>
+      </w:r>
+      <w:r>
+        <w:fldChar w:fldCharType="separate"/>
+      </w:r>
+      <w:r>
+        <w:rPr>
+          <w:rStyle w:val="a3"/>
+          <w:rFonts w:ascii="Arial" w:hAnsi="Arial" w:cs="Arial"/>
+          <w:color w:val="6795B5"/>
+        </w:rPr>
+        <w:t xml:space="preserve">Git </w:t>
+      </w:r>
+      <w:r>
+        <w:rPr>
+          <w:rStyle w:val="a3"/>
+          <w:rFonts w:ascii="Arial" w:hAnsi="Arial" w:cs="Arial"/>
+          <w:color w:val="6795B5"/>
+        </w:rPr>
+        <w:t>北京</w:t>
+      </w:r>
+      <w:r>
+        <w:fldChar w:fldCharType="end"/>
+      </w:r>
+    </w:p>
+    <w:p>
+      <w:pPr>
+        <w:spacing w:line="220" w:lineRule="atLeast"/>
+        <w:rPr>
+          <w:rFonts w:hint="eastAsia"/>
+        </w:rPr>
+      </w:pPr>
+    </w:p>
+    <w:p>
+      <w:pPr>
+        <w:spacing w:line="220" w:lineRule="atLeast"/>
+        <w:rPr>
+          <w:rFonts w:hint="eastAsia"/>
+        </w:rPr>
+      </w:pPr>
+    </w:p>
+    <w:p>
+      <w:pPr>
+        <w:spacing w:line="220" w:lineRule="atLeast"/>
+        <w:rPr>
+          <w:rFonts w:hint="eastAsia"/>
+        </w:rPr>
+      </w:pPr>
+    </w:p>
+    <w:p>
+      <w:pPr>
+        <w:spacing w:line="220" w:lineRule="atLeast"/>
+        <w:rPr>
+          <w:rFonts w:hint="eastAsia"/>
+        </w:rPr>
+      </w:pPr>
+    </w:p>
+    <w:p>
+      <w:pPr>
+        <w:spacing w:line="220" w:lineRule="atLeast"/>
+        <w:rPr>
+          <w:rFonts w:hint="eastAsia"/>
+        </w:rPr>
+      </w:pPr>
+      <w:r>
+        <w:rPr>
+          <w:rFonts w:hint="eastAsia"/>
+        </w:rPr>
+        <w:t>加载秘</w:t>
+      </w:r>
+      <w:proofErr w:type="gramStart"/>
+      <w:r>
+        <w:rPr>
+          <w:rFonts w:hint="eastAsia"/>
+        </w:rPr>
+        <w:t>钥</w:t>
+      </w:r>
+      <w:proofErr w:type="gramEnd"/>
+    </w:p>
+    <w:p>
+      <w:pPr>
+        <w:pStyle w:val="2"/>
+        <w:shd w:val="clear" w:color="auto" w:fill="FFFFFF"/>
+        <w:wordWrap w:val="0"/>
+        <w:spacing w:before="120" w:beforeAutospacing="0" w:after="240" w:afterAutospacing="0" w:line="480" w:lineRule="atLeast"/>
+        <w:rPr>
+          <w:rFonts w:ascii="Arial" w:hAnsi="Arial" w:cs="Arial"/>
+          <w:color w:val="4F4F4F"/>
+        </w:rPr>
+      </w:pPr>
+      <w:r>
+        <w:rPr>
+          <w:rFonts w:ascii="Arial" w:hAnsi="Arial" w:cs="Arial"/>
+          <w:color w:val="4F4F4F"/>
+        </w:rPr>
+        <w:t>1.</w:t>
+      </w:r>
+      <w:r>
+        <w:rPr>
+          <w:rFonts w:ascii="Arial" w:hAnsi="Arial" w:cs="Arial"/>
+          <w:color w:val="4F4F4F"/>
+        </w:rPr>
+        <w:t>使用</w:t>
+      </w:r>
+      <w:r>
+        <w:rPr>
+          <w:rFonts w:ascii="Arial" w:hAnsi="Arial" w:cs="Arial"/>
+          <w:color w:val="4F4F4F"/>
+        </w:rPr>
+        <w:t xml:space="preserve"> </w:t>
+      </w:r>
+      <w:proofErr w:type="spellStart"/>
+      <w:r>
+        <w:rPr>
+          <w:rFonts w:ascii="Arial" w:hAnsi="Arial" w:cs="Arial"/>
+          <w:color w:val="4F4F4F"/>
+        </w:rPr>
+        <w:t>git</w:t>
+      </w:r>
+      <w:proofErr w:type="spellEnd"/>
+      <w:r>
+        <w:rPr>
+          <w:rFonts w:ascii="Arial" w:hAnsi="Arial" w:cs="Arial"/>
+          <w:color w:val="4F4F4F"/>
+        </w:rPr>
+        <w:t xml:space="preserve"> </w:t>
+      </w:r>
+      <w:r>
+        <w:rPr>
+          <w:rFonts w:ascii="Arial" w:hAnsi="Arial" w:cs="Arial"/>
+          <w:color w:val="4F4F4F"/>
+        </w:rPr>
+        <w:t>客户的生成公私</w:t>
+      </w:r>
+      <w:proofErr w:type="gramStart"/>
+      <w:r>
+        <w:rPr>
+          <w:rFonts w:ascii="Arial" w:hAnsi="Arial" w:cs="Arial"/>
+          <w:color w:val="4F4F4F"/>
+        </w:rPr>
+        <w:t>钥</w:t>
+      </w:r>
+      <w:proofErr w:type="gramEnd"/>
+      <w:r>
+        <w:rPr>
+          <w:rFonts w:ascii="Arial" w:hAnsi="Arial" w:cs="Arial"/>
+          <w:color w:val="4F4F4F"/>
+        </w:rPr>
+        <w:t>：</w:t>
+      </w:r>
+      <w:proofErr w:type="spellStart"/>
+      <w:r>
+        <w:rPr>
+          <w:rFonts w:ascii="Arial" w:hAnsi="Arial" w:cs="Arial"/>
+          <w:color w:val="4F4F4F"/>
+        </w:rPr>
+        <w:t>id_rsa</w:t>
+      </w:r>
+      <w:proofErr w:type="spellEnd"/>
+      <w:r>
+        <w:rPr>
+          <w:rFonts w:ascii="Arial" w:hAnsi="Arial" w:cs="Arial"/>
+          <w:color w:val="4F4F4F"/>
+        </w:rPr>
+        <w:t>、</w:t>
+      </w:r>
+      <w:r>
+        <w:rPr>
+          <w:rFonts w:ascii="Arial" w:hAnsi="Arial" w:cs="Arial"/>
+          <w:color w:val="4F4F4F"/>
+        </w:rPr>
+        <w:t>id_rsa.</w:t>
+      </w:r>
+      <w:proofErr w:type="gramStart"/>
+      <w:r>
+        <w:rPr>
+          <w:rFonts w:ascii="Arial" w:hAnsi="Arial" w:cs="Arial"/>
+          <w:color w:val="4F4F4F"/>
+        </w:rPr>
+        <w:t>pub</w:t>
+      </w:r>
+      <w:proofErr w:type="gramEnd"/>
+    </w:p>
+    <w:p>
+      <w:pPr>
+        <w:numPr>
+          <w:ilvl w:val="0"/>
+          <w:numId w:val="9"/>
+        </w:numPr>
+        <w:shd w:val="clear" w:color="auto" w:fill="FFFFFF"/>
+        <w:wordWrap w:val="0"/>
+        <w:adjustRightInd/>
+        <w:snapToGrid/>
+        <w:spacing w:before="120" w:after="0"/>
+        <w:ind w:left="480"/>
+        <w:rPr>
+          <w:rFonts w:ascii="Arial" w:hAnsi="Arial" w:cs="Arial"/>
+          <w:color w:val="333333"/>
+          <w:sz w:val="21"/>
+          <w:szCs w:val="21"/>
+        </w:rPr>
+      </w:pPr>
+      <w:r>
+        <w:rPr>
+          <w:rFonts w:ascii="Arial" w:hAnsi="Arial" w:cs="Arial"/>
+          <w:color w:val="333333"/>
+          <w:sz w:val="21"/>
+          <w:szCs w:val="21"/>
+        </w:rPr>
+        <w:t>1.1</w:t>
+      </w:r>
+      <w:r>
+        <w:rPr>
+          <w:rFonts w:ascii="Arial" w:hAnsi="Arial" w:cs="Arial"/>
+          <w:color w:val="333333"/>
+          <w:sz w:val="21"/>
+          <w:szCs w:val="21"/>
+        </w:rPr>
+        <w:t>设置</w:t>
+      </w:r>
+      <w:proofErr w:type="spellStart"/>
+      <w:r>
+        <w:rPr>
+          <w:rFonts w:ascii="Arial" w:hAnsi="Arial" w:cs="Arial"/>
+          <w:color w:val="333333"/>
+          <w:sz w:val="21"/>
+          <w:szCs w:val="21"/>
+        </w:rPr>
+        <w:t>Git</w:t>
+      </w:r>
+      <w:proofErr w:type="spellEnd"/>
+      <w:r>
+        <w:rPr>
+          <w:rFonts w:ascii="Arial" w:hAnsi="Arial" w:cs="Arial"/>
+          <w:color w:val="333333"/>
+          <w:sz w:val="21"/>
+          <w:szCs w:val="21"/>
+        </w:rPr>
+        <w:t>的</w:t>
+      </w:r>
+      <w:r>
+        <w:rPr>
+          <w:rFonts w:ascii="Arial" w:hAnsi="Arial" w:cs="Arial"/>
+          <w:color w:val="333333"/>
+          <w:sz w:val="21"/>
+          <w:szCs w:val="21"/>
+        </w:rPr>
+        <w:t>user name</w:t>
+      </w:r>
+      <w:r>
+        <w:rPr>
+          <w:rFonts w:ascii="Arial" w:hAnsi="Arial" w:cs="Arial"/>
+          <w:color w:val="333333"/>
+          <w:sz w:val="21"/>
+          <w:szCs w:val="21"/>
+        </w:rPr>
+        <w:t>和</w:t>
+      </w:r>
+      <w:r>
+        <w:rPr>
+          <w:rFonts w:ascii="Arial" w:hAnsi="Arial" w:cs="Arial"/>
+          <w:color w:val="333333"/>
+          <w:sz w:val="21"/>
+          <w:szCs w:val="21"/>
+        </w:rPr>
+        <w:t>email</w:t>
+      </w:r>
+      <w:r>
+        <w:rPr>
+          <w:rFonts w:ascii="Arial" w:hAnsi="Arial" w:cs="Arial"/>
+          <w:color w:val="333333"/>
+          <w:sz w:val="21"/>
+          <w:szCs w:val="21"/>
+        </w:rPr>
+        <w:t>：</w:t>
+      </w:r>
+    </w:p>
+    <w:p>
+      <w:pPr>
+        <w:pStyle w:val="HTML1"/>
+        <w:shd w:val="clear" w:color="auto" w:fill="F6F8FA"/>
+        <w:wordWrap w:val="0"/>
+        <w:spacing w:after="360" w:line="330" w:lineRule="atLeast"/>
+        <w:rPr>
+          <w:rStyle w:val="HTML0"/>
+          <w:rFonts w:ascii="Consolas" w:hAnsi="Consolas"/>
+          <w:color w:val="000000"/>
+          <w:sz w:val="21"/>
+          <w:szCs w:val="21"/>
+          <w:shd w:val="clear" w:color="auto" w:fill="F6F8FA"/>
+        </w:rPr>
+      </w:pPr>
+      <w:r>
+        <w:rPr>
+          <w:rStyle w:val="hljs-variable"/>
+          <w:rFonts w:ascii="Consolas" w:hAnsi="Consolas"/>
+          <w:color w:val="4F4F4F"/>
+          <w:sz w:val="21"/>
+          <w:szCs w:val="21"/>
+          <w:shd w:val="clear" w:color="auto" w:fill="F6F8FA"/>
+        </w:rPr>
+        <w:t xml:space="preserve">$ </w:t>
+      </w:r>
+      <w:proofErr w:type="spellStart"/>
+      <w:proofErr w:type="gramStart"/>
+      <w:r>
+        <w:rPr>
+          <w:rStyle w:val="HTML0"/>
+          <w:rFonts w:ascii="Consolas" w:hAnsi="Consolas"/>
+          <w:color w:val="000000"/>
+          <w:sz w:val="21"/>
+          <w:szCs w:val="21"/>
+          <w:shd w:val="clear" w:color="auto" w:fill="F6F8FA"/>
+        </w:rPr>
+        <w:t>git</w:t>
+      </w:r>
+      <w:proofErr w:type="spellEnd"/>
+      <w:proofErr w:type="gramEnd"/>
+      <w:r>
+        <w:rPr>
+          <w:rStyle w:val="HTML0"/>
+          <w:rFonts w:ascii="Consolas" w:hAnsi="Consolas"/>
+          <w:color w:val="000000"/>
+          <w:sz w:val="21"/>
+          <w:szCs w:val="21"/>
+          <w:shd w:val="clear" w:color="auto" w:fill="F6F8FA"/>
+        </w:rPr>
+        <w:t xml:space="preserve"> </w:t>
+      </w:r>
+      <w:proofErr w:type="spellStart"/>
+      <w:r>
+        <w:rPr>
+          <w:rStyle w:val="HTML0"/>
+          <w:rFonts w:ascii="Consolas" w:hAnsi="Consolas"/>
+          <w:color w:val="000000"/>
+          <w:sz w:val="21"/>
+          <w:szCs w:val="21"/>
+          <w:shd w:val="clear" w:color="auto" w:fill="F6F8FA"/>
+        </w:rPr>
+        <w:t>config</w:t>
+      </w:r>
+      <w:proofErr w:type="spellEnd"/>
+      <w:r>
+        <w:rPr>
+          <w:rStyle w:val="HTML0"/>
+          <w:rFonts w:ascii="Consolas" w:hAnsi="Consolas"/>
+          <w:color w:val="000000"/>
+          <w:sz w:val="21"/>
+          <w:szCs w:val="21"/>
+          <w:shd w:val="clear" w:color="auto" w:fill="F6F8FA"/>
+        </w:rPr>
+        <w:t xml:space="preserve"> --global user.name </w:t>
+      </w:r>
+      <w:r>
+        <w:rPr>
+          <w:rStyle w:val="hljs-string"/>
+          <w:rFonts w:ascii="Consolas" w:hAnsi="Consolas"/>
+          <w:color w:val="009900"/>
+          <w:sz w:val="21"/>
+          <w:szCs w:val="21"/>
+          <w:shd w:val="clear" w:color="auto" w:fill="F6F8FA"/>
+        </w:rPr>
+        <w:t>"xxx"</w:t>
+      </w:r>
+    </w:p>
+    <w:p>
+      <w:pPr>
+        <w:pStyle w:val="HTML1"/>
+        <w:shd w:val="clear" w:color="auto" w:fill="F6F8FA"/>
+        <w:wordWrap w:val="0"/>
+        <w:spacing w:after="360" w:line="330" w:lineRule="atLeast"/>
+        <w:rPr>
+          <w:rFonts w:ascii="Consolas" w:hAnsi="Consolas"/>
+          <w:color w:val="000000"/>
+          <w:sz w:val="21"/>
+          <w:szCs w:val="21"/>
+        </w:rPr>
+      </w:pPr>
+      <w:r>
+        <w:rPr>
+          <w:rStyle w:val="hljs-variable"/>
+          <w:rFonts w:ascii="Consolas" w:hAnsi="Consolas"/>
+          <w:color w:val="4F4F4F"/>
+          <w:sz w:val="21"/>
+          <w:szCs w:val="21"/>
+          <w:shd w:val="clear" w:color="auto" w:fill="F6F8FA"/>
+        </w:rPr>
+        <w:t xml:space="preserve">$ </w:t>
+      </w:r>
+      <w:proofErr w:type="spellStart"/>
+      <w:proofErr w:type="gramStart"/>
+      <w:r>
+        <w:rPr>
+          <w:rStyle w:val="HTML0"/>
+          <w:rFonts w:ascii="Consolas" w:hAnsi="Consolas"/>
+          <w:color w:val="000000"/>
+          <w:sz w:val="21"/>
+          <w:szCs w:val="21"/>
+          <w:shd w:val="clear" w:color="auto" w:fill="F6F8FA"/>
+        </w:rPr>
+        <w:t>git</w:t>
+      </w:r>
+      <w:proofErr w:type="spellEnd"/>
+      <w:proofErr w:type="gramEnd"/>
+      <w:r>
+        <w:rPr>
+          <w:rStyle w:val="HTML0"/>
+          <w:rFonts w:ascii="Consolas" w:hAnsi="Consolas"/>
+          <w:color w:val="000000"/>
+          <w:sz w:val="21"/>
+          <w:szCs w:val="21"/>
+          <w:shd w:val="clear" w:color="auto" w:fill="F6F8FA"/>
+        </w:rPr>
+        <w:t xml:space="preserve"> </w:t>
+      </w:r>
+      <w:proofErr w:type="spellStart"/>
+      <w:r>
+        <w:rPr>
+          <w:rStyle w:val="HTML0"/>
+          <w:rFonts w:ascii="Consolas" w:hAnsi="Consolas"/>
+          <w:color w:val="000000"/>
+          <w:sz w:val="21"/>
+          <w:szCs w:val="21"/>
+          <w:shd w:val="clear" w:color="auto" w:fill="F6F8FA"/>
+        </w:rPr>
+        <w:t>config</w:t>
+      </w:r>
+      <w:proofErr w:type="spellEnd"/>
+      <w:r>
+        <w:rPr>
+          <w:rStyle w:val="HTML0"/>
+          <w:rFonts w:ascii="Consolas" w:hAnsi="Consolas"/>
+          <w:color w:val="000000"/>
+          <w:sz w:val="21"/>
+          <w:szCs w:val="21"/>
+          <w:shd w:val="clear" w:color="auto" w:fill="F6F8FA"/>
+        </w:rPr>
+        <w:t xml:space="preserve"> --global </w:t>
+      </w:r>
+      <w:proofErr w:type="spellStart"/>
+      <w:r>
+        <w:rPr>
+          <w:rStyle w:val="HTML0"/>
+          <w:rFonts w:ascii="Consolas" w:hAnsi="Consolas"/>
+          <w:color w:val="000000"/>
+          <w:sz w:val="21"/>
+          <w:szCs w:val="21"/>
+          <w:shd w:val="clear" w:color="auto" w:fill="F6F8FA"/>
+        </w:rPr>
+        <w:t>user.email</w:t>
+      </w:r>
+      <w:proofErr w:type="spellEnd"/>
+      <w:r>
+        <w:rPr>
+          <w:rStyle w:val="HTML0"/>
+          <w:rFonts w:ascii="Consolas" w:hAnsi="Consolas"/>
+          <w:color w:val="000000"/>
+          <w:sz w:val="21"/>
+          <w:szCs w:val="21"/>
+          <w:shd w:val="clear" w:color="auto" w:fill="F6F8FA"/>
+        </w:rPr>
+        <w:t xml:space="preserve"> </w:t>
+      </w:r>
+      <w:r>
+        <w:rPr>
+          <w:rStyle w:val="hljs-string"/>
+          <w:rFonts w:ascii="Consolas" w:hAnsi="Consolas"/>
+          <w:color w:val="009900"/>
+          <w:sz w:val="21"/>
+          <w:szCs w:val="21"/>
+          <w:shd w:val="clear" w:color="auto" w:fill="F6F8FA"/>
+        </w:rPr>
+        <w:t>"xxx.mail@xxx.com"</w:t>
+      </w:r>
+    </w:p>
+    <w:p>
+      <w:pPr>
+        <w:pStyle w:val="HTML1"/>
+        <w:numPr>
+          <w:ilvl w:val="0"/>
+          <w:numId w:val="10"/>
+        </w:numPr>
+        <w:shd w:val="clear" w:color="auto" w:fill="EEF0F4"/>
+        <w:tabs>
+          <w:tab w:val="clear" w:pos="720"/>
+        </w:tabs>
+        <w:wordWrap w:val="0"/>
+        <w:spacing w:line="330" w:lineRule="atLeast"/>
+        <w:ind w:left="0"/>
+        <w:jc w:val="right"/>
+        <w:rPr>
+          <w:rFonts w:ascii="Consolas" w:hAnsi="Consolas"/>
+          <w:color w:val="999999"/>
+          <w:sz w:val="21"/>
+          <w:szCs w:val="21"/>
+        </w:rPr>
+      </w:pPr>
+      <w:r>
+        <w:rPr>
+          <w:rFonts w:ascii="Consolas" w:hAnsi="Consolas"/>
+          <w:color w:val="999999"/>
+          <w:sz w:val="21"/>
+          <w:szCs w:val="21"/>
+        </w:rPr>
+        <w:t>1</w:t>
+      </w:r>
+    </w:p>
+    <w:p>
+      <w:pPr>
+        <w:pStyle w:val="HTML1"/>
+        <w:numPr>
+          <w:ilvl w:val="0"/>
+          <w:numId w:val="10"/>
+        </w:numPr>
+        <w:shd w:val="clear" w:color="auto" w:fill="EEF0F4"/>
+        <w:tabs>
+          <w:tab w:val="clear" w:pos="720"/>
+        </w:tabs>
+        <w:wordWrap w:val="0"/>
+        <w:spacing w:line="330" w:lineRule="atLeast"/>
+        <w:ind w:left="0"/>
+        <w:jc w:val="right"/>
+        <w:rPr>
+          <w:rFonts w:ascii="Consolas" w:hAnsi="Consolas"/>
+          <w:color w:val="999999"/>
+          <w:sz w:val="21"/>
+          <w:szCs w:val="21"/>
+        </w:rPr>
+      </w:pPr>
+      <w:r>
+        <w:rPr>
+          <w:rFonts w:ascii="Consolas" w:hAnsi="Consolas"/>
+          <w:color w:val="999999"/>
+          <w:sz w:val="21"/>
+          <w:szCs w:val="21"/>
+        </w:rPr>
+        <w:t>2</w:t>
+      </w:r>
+    </w:p>
+    <w:p>
+      <w:pPr>
+        <w:numPr>
+          <w:ilvl w:val="0"/>
+          <w:numId w:val="11"/>
+        </w:numPr>
+        <w:shd w:val="clear" w:color="auto" w:fill="FFFFFF"/>
+        <w:wordWrap w:val="0"/>
+        <w:adjustRightInd/>
+        <w:snapToGrid/>
+        <w:spacing w:before="120" w:after="0"/>
+        <w:ind w:left="480"/>
+        <w:rPr>
+          <w:rFonts w:ascii="Arial" w:hAnsi="Arial" w:cs="Arial"/>
+          <w:color w:val="333333"/>
+          <w:sz w:val="21"/>
+          <w:szCs w:val="21"/>
+        </w:rPr>
+      </w:pPr>
+      <w:r>
+        <w:rPr>
+          <w:rFonts w:ascii="Arial" w:hAnsi="Arial" w:cs="Arial"/>
+          <w:color w:val="333333"/>
+          <w:sz w:val="21"/>
+          <w:szCs w:val="21"/>
+        </w:rPr>
+        <w:t>1.2.</w:t>
+      </w:r>
+      <w:r>
+        <w:rPr>
+          <w:rFonts w:ascii="Arial" w:hAnsi="Arial" w:cs="Arial"/>
+          <w:color w:val="333333"/>
+          <w:sz w:val="21"/>
+          <w:szCs w:val="21"/>
+        </w:rPr>
+        <w:t>生成</w:t>
+      </w:r>
+      <w:r>
+        <w:rPr>
+          <w:rFonts w:ascii="Arial" w:hAnsi="Arial" w:cs="Arial"/>
+          <w:color w:val="333333"/>
+          <w:sz w:val="21"/>
+          <w:szCs w:val="21"/>
+        </w:rPr>
+        <w:t>SSH</w:t>
+      </w:r>
+      <w:r>
+        <w:rPr>
+          <w:rFonts w:ascii="Arial" w:hAnsi="Arial" w:cs="Arial"/>
+          <w:color w:val="333333"/>
+          <w:sz w:val="21"/>
+          <w:szCs w:val="21"/>
+        </w:rPr>
+        <w:t>密钥过程：</w:t>
+      </w:r>
+      <w:r>
+        <w:rPr>
+          <w:rStyle w:val="apple-converted-space"/>
+          <w:rFonts w:ascii="Arial" w:hAnsi="Arial" w:cs="Arial"/>
+          <w:color w:val="333333"/>
+          <w:sz w:val="21"/>
+          <w:szCs w:val="21"/>
+        </w:rPr>
+        <w:t> </w:t>
+      </w:r>
+      <w:r>
+        <w:rPr>
+          <w:rFonts w:ascii="Arial" w:hAnsi="Arial" w:cs="Arial"/>
+          <w:color w:val="333333"/>
+          <w:sz w:val="21"/>
+          <w:szCs w:val="21"/>
+        </w:rPr>
+        <w:br/>
+      </w:r>
+    </w:p>
+    <w:p>
+      <w:pPr>
+        <w:numPr>
+          <w:ilvl w:val="1"/>
+          <w:numId w:val="12"/>
+        </w:numPr>
+        <w:shd w:val="clear" w:color="auto" w:fill="FFFFFF"/>
+        <w:wordWrap w:val="0"/>
+        <w:adjustRightInd/>
+        <w:snapToGrid/>
+        <w:spacing w:before="120" w:after="0"/>
+        <w:ind w:left="960"/>
+        <w:rPr>
+          <w:rFonts w:ascii="Arial" w:hAnsi="Arial" w:cs="Arial"/>
+          <w:color w:val="333333"/>
+          <w:sz w:val="21"/>
+          <w:szCs w:val="21"/>
+        </w:rPr>
+      </w:pPr>
+      <w:r>
+        <w:rPr>
+          <w:rFonts w:ascii="Arial" w:hAnsi="Arial" w:cs="Arial"/>
+          <w:color w:val="333333"/>
+          <w:sz w:val="21"/>
+          <w:szCs w:val="21"/>
+        </w:rPr>
+        <w:t>1.2.1.</w:t>
+      </w:r>
+      <w:r>
+        <w:rPr>
+          <w:rFonts w:ascii="Arial" w:hAnsi="Arial" w:cs="Arial"/>
+          <w:color w:val="333333"/>
+          <w:sz w:val="21"/>
+          <w:szCs w:val="21"/>
+        </w:rPr>
+        <w:t>检查是不是已经存在密钥（能进去说明已经存在，就删掉文件夹，重新创建）：</w:t>
+      </w:r>
+      <w:r>
+        <w:rPr>
+          <w:rStyle w:val="apple-converted-space"/>
+          <w:rFonts w:ascii="Arial" w:hAnsi="Arial" w:cs="Arial"/>
+          <w:color w:val="333333"/>
+          <w:sz w:val="21"/>
+          <w:szCs w:val="21"/>
+        </w:rPr>
+        <w:t> </w:t>
+      </w:r>
+      <w:r>
+        <w:rPr>
+          <w:rFonts w:ascii="Arial" w:hAnsi="Arial" w:cs="Arial"/>
+          <w:color w:val="333333"/>
+          <w:sz w:val="21"/>
+          <w:szCs w:val="21"/>
+        </w:rPr>
+        <w:br/>
+      </w:r>
+    </w:p>
+    <w:p>
+      <w:pPr>
+        <w:numPr>
+          <w:ilvl w:val="2"/>
+          <w:numId w:val="13"/>
+        </w:numPr>
+        <w:shd w:val="clear" w:color="auto" w:fill="FFFFFF"/>
+        <w:wordWrap w:val="0"/>
+        <w:adjustRightInd/>
+        <w:snapToGrid/>
+        <w:spacing w:before="120" w:after="0"/>
+        <w:ind w:left="1440"/>
+        <w:rPr>
+          <w:rFonts w:ascii="Arial" w:hAnsi="Arial" w:cs="Arial"/>
+          <w:color w:val="333333"/>
+          <w:sz w:val="21"/>
+          <w:szCs w:val="21"/>
+        </w:rPr>
+      </w:pPr>
+      <w:proofErr w:type="spellStart"/>
+      <w:r>
+        <w:rPr>
+          <w:rFonts w:ascii="Arial" w:hAnsi="Arial" w:cs="Arial"/>
+          <w:color w:val="333333"/>
+          <w:sz w:val="21"/>
+          <w:szCs w:val="21"/>
+        </w:rPr>
+        <w:t>cd</w:t>
+      </w:r>
+      <w:proofErr w:type="spellEnd"/>
+      <w:r>
+        <w:rPr>
+          <w:rFonts w:ascii="Arial" w:hAnsi="Arial" w:cs="Arial"/>
+          <w:color w:val="333333"/>
+          <w:sz w:val="21"/>
+          <w:szCs w:val="21"/>
+        </w:rPr>
+        <w:t xml:space="preserve"> ~/.</w:t>
+      </w:r>
+      <w:proofErr w:type="spellStart"/>
+      <w:r>
+        <w:rPr>
+          <w:rFonts w:ascii="Arial" w:hAnsi="Arial" w:cs="Arial"/>
+          <w:color w:val="333333"/>
+          <w:sz w:val="21"/>
+          <w:szCs w:val="21"/>
+        </w:rPr>
+        <w:t>ssh</w:t>
+      </w:r>
+      <w:proofErr w:type="spellEnd"/>
+    </w:p>
+    <w:p>
+      <w:pPr>
+        <w:numPr>
+          <w:ilvl w:val="0"/>
+          <w:numId w:val="13"/>
+        </w:numPr>
+        <w:shd w:val="clear" w:color="auto" w:fill="FFFFFF"/>
+        <w:wordWrap w:val="0"/>
+        <w:adjustRightInd/>
+        <w:snapToGrid/>
+        <w:spacing w:before="120" w:after="0"/>
+        <w:ind w:left="480"/>
+        <w:rPr>
+          <w:rFonts w:ascii="Arial" w:hAnsi="Arial" w:cs="Arial"/>
+          <w:color w:val="333333"/>
+          <w:sz w:val="21"/>
+          <w:szCs w:val="21"/>
+        </w:rPr>
+      </w:pPr>
+      <w:r>
+        <w:rPr>
+          <w:rFonts w:ascii="Arial" w:hAnsi="Arial" w:cs="Arial"/>
+          <w:color w:val="333333"/>
+          <w:sz w:val="21"/>
+          <w:szCs w:val="21"/>
+        </w:rPr>
+        <w:lastRenderedPageBreak/>
+        <w:t>1.3.</w:t>
+      </w:r>
+      <w:r>
+        <w:rPr>
+          <w:rFonts w:ascii="Arial" w:hAnsi="Arial" w:cs="Arial"/>
+          <w:color w:val="333333"/>
+          <w:sz w:val="21"/>
+          <w:szCs w:val="21"/>
+        </w:rPr>
+        <w:t>生成</w:t>
+      </w:r>
+      <w:r>
+        <w:rPr>
+          <w:rFonts w:ascii="Arial" w:hAnsi="Arial" w:cs="Arial"/>
+          <w:color w:val="333333"/>
+          <w:sz w:val="21"/>
+          <w:szCs w:val="21"/>
+        </w:rPr>
+        <w:t xml:space="preserve"> SSH </w:t>
+      </w:r>
+      <w:r>
+        <w:rPr>
+          <w:rFonts w:ascii="Arial" w:hAnsi="Arial" w:cs="Arial"/>
+          <w:color w:val="333333"/>
+          <w:sz w:val="21"/>
+          <w:szCs w:val="21"/>
+        </w:rPr>
+        <w:t>密钥：</w:t>
+      </w:r>
+      <w:r>
+        <w:rPr>
+          <w:rStyle w:val="apple-converted-space"/>
+          <w:rFonts w:ascii="Arial" w:hAnsi="Arial" w:cs="Arial"/>
+          <w:color w:val="333333"/>
+          <w:sz w:val="21"/>
+          <w:szCs w:val="21"/>
+        </w:rPr>
+        <w:t> </w:t>
+      </w:r>
+      <w:r>
+        <w:rPr>
+          <w:rFonts w:ascii="Arial" w:hAnsi="Arial" w:cs="Arial"/>
+          <w:color w:val="333333"/>
+          <w:sz w:val="21"/>
+          <w:szCs w:val="21"/>
+        </w:rPr>
+        <w:br/>
+      </w:r>
+    </w:p>
+    <w:p>
+      <w:pPr>
+        <w:numPr>
+          <w:ilvl w:val="1"/>
+          <w:numId w:val="13"/>
+        </w:numPr>
+        <w:shd w:val="clear" w:color="auto" w:fill="FFFFFF"/>
+        <w:wordWrap w:val="0"/>
+        <w:adjustRightInd/>
+        <w:snapToGrid/>
+        <w:spacing w:before="120" w:after="0"/>
+        <w:ind w:left="960"/>
+        <w:rPr>
+          <w:rFonts w:ascii="Arial" w:hAnsi="Arial" w:cs="Arial"/>
+          <w:color w:val="333333"/>
+          <w:sz w:val="21"/>
+          <w:szCs w:val="21"/>
+        </w:rPr>
+      </w:pPr>
+      <w:r>
+        <w:rPr>
+          <w:rFonts w:ascii="Arial" w:hAnsi="Arial" w:cs="Arial"/>
+          <w:color w:val="333333"/>
+          <w:sz w:val="21"/>
+          <w:szCs w:val="21"/>
+        </w:rPr>
+        <w:t xml:space="preserve">$ </w:t>
+      </w:r>
+      <w:proofErr w:type="spellStart"/>
+      <w:r>
+        <w:rPr>
+          <w:rFonts w:ascii="Arial" w:hAnsi="Arial" w:cs="Arial"/>
+          <w:color w:val="333333"/>
+          <w:sz w:val="21"/>
+          <w:szCs w:val="21"/>
+        </w:rPr>
+        <w:t>ssh-keygen</w:t>
+      </w:r>
+      <w:proofErr w:type="spellEnd"/>
+      <w:r>
+        <w:rPr>
+          <w:rFonts w:ascii="Arial" w:hAnsi="Arial" w:cs="Arial"/>
+          <w:color w:val="333333"/>
+          <w:sz w:val="21"/>
+          <w:szCs w:val="21"/>
+        </w:rPr>
+        <w:t xml:space="preserve"> -t </w:t>
+      </w:r>
+      <w:proofErr w:type="spellStart"/>
+      <w:r>
+        <w:rPr>
+          <w:rFonts w:ascii="Arial" w:hAnsi="Arial" w:cs="Arial"/>
+          <w:color w:val="333333"/>
+          <w:sz w:val="21"/>
+          <w:szCs w:val="21"/>
+        </w:rPr>
+        <w:t>rsa</w:t>
+      </w:r>
+      <w:proofErr w:type="spellEnd"/>
+      <w:r>
+        <w:rPr>
+          <w:rFonts w:ascii="Arial" w:hAnsi="Arial" w:cs="Arial"/>
+          <w:color w:val="333333"/>
+          <w:sz w:val="21"/>
+          <w:szCs w:val="21"/>
+        </w:rPr>
+        <w:t xml:space="preserve"> -C “xxx.mail@xxx.com”</w:t>
+      </w:r>
+    </w:p>
+    <w:p>
+      <w:pPr>
+        <w:numPr>
+          <w:ilvl w:val="1"/>
+          <w:numId w:val="13"/>
+        </w:numPr>
+        <w:shd w:val="clear" w:color="auto" w:fill="FFFFFF"/>
+        <w:wordWrap w:val="0"/>
+        <w:adjustRightInd/>
+        <w:snapToGrid/>
+        <w:spacing w:before="120" w:after="0"/>
+        <w:ind w:left="960"/>
+        <w:rPr>
+          <w:rFonts w:ascii="Arial" w:hAnsi="Arial" w:cs="Arial"/>
+          <w:color w:val="333333"/>
+          <w:sz w:val="21"/>
+          <w:szCs w:val="21"/>
+        </w:rPr>
+      </w:pPr>
+      <w:r>
+        <w:rPr>
+          <w:rFonts w:ascii="Arial" w:hAnsi="Arial" w:cs="Arial"/>
+          <w:color w:val="333333"/>
+          <w:sz w:val="21"/>
+          <w:szCs w:val="21"/>
+        </w:rPr>
+        <w:t>按</w:t>
+      </w:r>
+      <w:r>
+        <w:rPr>
+          <w:rFonts w:ascii="Arial" w:hAnsi="Arial" w:cs="Arial"/>
+          <w:color w:val="333333"/>
+          <w:sz w:val="21"/>
+          <w:szCs w:val="21"/>
+        </w:rPr>
+        <w:t>3</w:t>
+      </w:r>
+      <w:r>
+        <w:rPr>
+          <w:rFonts w:ascii="Arial" w:hAnsi="Arial" w:cs="Arial"/>
+          <w:color w:val="333333"/>
+          <w:sz w:val="21"/>
+          <w:szCs w:val="21"/>
+        </w:rPr>
+        <w:t>个回车，密码为空。</w:t>
+      </w:r>
+    </w:p>
+    <w:p>
+      <w:pPr>
+        <w:numPr>
+          <w:ilvl w:val="0"/>
+          <w:numId w:val="13"/>
+        </w:numPr>
+        <w:shd w:val="clear" w:color="auto" w:fill="FFFFFF"/>
+        <w:wordWrap w:val="0"/>
+        <w:adjustRightInd/>
+        <w:snapToGrid/>
+        <w:spacing w:before="120" w:after="0"/>
+        <w:ind w:left="480"/>
+        <w:rPr>
+          <w:rFonts w:ascii="Arial" w:hAnsi="Arial" w:cs="Arial"/>
+          <w:color w:val="333333"/>
+          <w:sz w:val="21"/>
+          <w:szCs w:val="21"/>
+        </w:rPr>
+      </w:pPr>
+      <w:r>
+        <w:rPr>
+          <w:rFonts w:ascii="Arial" w:hAnsi="Arial" w:cs="Arial"/>
+          <w:color w:val="333333"/>
+          <w:sz w:val="21"/>
+          <w:szCs w:val="21"/>
+        </w:rPr>
+        <w:t>1.4.</w:t>
+      </w:r>
+      <w:r>
+        <w:rPr>
+          <w:rFonts w:ascii="Arial" w:hAnsi="Arial" w:cs="Arial"/>
+          <w:color w:val="333333"/>
+          <w:sz w:val="21"/>
+          <w:szCs w:val="21"/>
+        </w:rPr>
+        <w:t>文件存放位置</w:t>
+      </w:r>
+      <w:r>
+        <w:rPr>
+          <w:rFonts w:ascii="Arial" w:hAnsi="Arial" w:cs="Arial"/>
+          <w:color w:val="333333"/>
+          <w:sz w:val="21"/>
+          <w:szCs w:val="21"/>
+        </w:rPr>
+        <w:t xml:space="preserve"> ~/.</w:t>
+      </w:r>
+      <w:proofErr w:type="spellStart"/>
+      <w:r>
+        <w:rPr>
+          <w:rFonts w:ascii="Arial" w:hAnsi="Arial" w:cs="Arial"/>
+          <w:color w:val="333333"/>
+          <w:sz w:val="21"/>
+          <w:szCs w:val="21"/>
+        </w:rPr>
+        <w:t>ssh</w:t>
+      </w:r>
+      <w:proofErr w:type="spellEnd"/>
+      <w:r>
+        <w:rPr>
+          <w:rFonts w:ascii="Arial" w:hAnsi="Arial" w:cs="Arial"/>
+          <w:color w:val="333333"/>
+          <w:sz w:val="21"/>
+          <w:szCs w:val="21"/>
+        </w:rPr>
+        <w:t>，如果是</w:t>
+      </w:r>
+      <w:r>
+        <w:rPr>
+          <w:rFonts w:ascii="Arial" w:hAnsi="Arial" w:cs="Arial"/>
+          <w:color w:val="333333"/>
+          <w:sz w:val="21"/>
+          <w:szCs w:val="21"/>
+        </w:rPr>
+        <w:t>window</w:t>
+      </w:r>
+      <w:r>
+        <w:rPr>
+          <w:rFonts w:ascii="Arial" w:hAnsi="Arial" w:cs="Arial"/>
+          <w:color w:val="333333"/>
+          <w:sz w:val="21"/>
+          <w:szCs w:val="21"/>
+        </w:rPr>
+        <w:t>的话就在：</w:t>
+      </w:r>
+      <w:r>
+        <w:rPr>
+          <w:rFonts w:ascii="Arial" w:hAnsi="Arial" w:cs="Arial"/>
+          <w:color w:val="333333"/>
+          <w:sz w:val="21"/>
+          <w:szCs w:val="21"/>
+        </w:rPr>
+        <w:t xml:space="preserve">C:\Users\Administrator.ssh </w:t>
+      </w:r>
+      <w:r>
+        <w:rPr>
+          <w:rFonts w:ascii="Arial" w:hAnsi="Arial" w:cs="Arial"/>
+          <w:color w:val="333333"/>
+          <w:sz w:val="21"/>
+          <w:szCs w:val="21"/>
+        </w:rPr>
+        <w:t>下面，当然如果你不是</w:t>
+      </w:r>
+      <w:r>
+        <w:rPr>
+          <w:rFonts w:ascii="Arial" w:hAnsi="Arial" w:cs="Arial"/>
+          <w:color w:val="333333"/>
+          <w:sz w:val="21"/>
+          <w:szCs w:val="21"/>
+        </w:rPr>
+        <w:t xml:space="preserve"> Administrator </w:t>
+      </w:r>
+      <w:r>
+        <w:rPr>
+          <w:rFonts w:ascii="Arial" w:hAnsi="Arial" w:cs="Arial"/>
+          <w:color w:val="333333"/>
+          <w:sz w:val="21"/>
+          <w:szCs w:val="21"/>
+        </w:rPr>
+        <w:t>用户的话，需要换成对应的用户。</w:t>
+      </w:r>
+    </w:p>
+    <w:p>
+      <w:pPr>
+        <w:pStyle w:val="2"/>
+        <w:shd w:val="clear" w:color="auto" w:fill="FFFFFF"/>
+        <w:wordWrap w:val="0"/>
+        <w:spacing w:before="120" w:beforeAutospacing="0" w:after="240" w:afterAutospacing="0" w:line="480" w:lineRule="atLeast"/>
+        <w:rPr>
+          <w:rFonts w:ascii="Arial" w:hAnsi="Arial" w:cs="Arial"/>
+          <w:color w:val="4F4F4F"/>
+        </w:rPr>
+      </w:pPr>
+      <w:r>
+        <w:rPr>
+          <w:rFonts w:ascii="Arial" w:hAnsi="Arial" w:cs="Arial"/>
+          <w:color w:val="4F4F4F"/>
+        </w:rPr>
+        <w:t>2.</w:t>
+      </w:r>
+      <w:r>
+        <w:rPr>
+          <w:rFonts w:ascii="Arial" w:hAnsi="Arial" w:cs="Arial"/>
+          <w:color w:val="4F4F4F"/>
+        </w:rPr>
+        <w:t>设置</w:t>
+      </w:r>
+      <w:r>
+        <w:rPr>
+          <w:rFonts w:ascii="Arial" w:hAnsi="Arial" w:cs="Arial"/>
+          <w:color w:val="4F4F4F"/>
+        </w:rPr>
+        <w:t xml:space="preserve"> </w:t>
+      </w:r>
+      <w:proofErr w:type="spellStart"/>
+      <w:r>
+        <w:rPr>
+          <w:rFonts w:ascii="Arial" w:hAnsi="Arial" w:cs="Arial"/>
+          <w:color w:val="4F4F4F"/>
+        </w:rPr>
+        <w:t>SourceTree</w:t>
+      </w:r>
+      <w:proofErr w:type="spellEnd"/>
+      <w:r>
+        <w:rPr>
+          <w:rFonts w:ascii="Arial" w:hAnsi="Arial" w:cs="Arial"/>
+          <w:color w:val="4F4F4F"/>
+        </w:rPr>
+        <w:t xml:space="preserve"> </w:t>
+      </w:r>
+      <w:r>
+        <w:rPr>
+          <w:rFonts w:ascii="Arial" w:hAnsi="Arial" w:cs="Arial"/>
+          <w:color w:val="4F4F4F"/>
+        </w:rPr>
+        <w:t>的</w:t>
+      </w:r>
+      <w:r>
+        <w:rPr>
+          <w:rFonts w:ascii="Arial" w:hAnsi="Arial" w:cs="Arial"/>
+          <w:color w:val="4F4F4F"/>
+        </w:rPr>
+        <w:t xml:space="preserve"> SSH</w:t>
+      </w:r>
+      <w:r>
+        <w:rPr>
+          <w:rFonts w:ascii="Arial" w:hAnsi="Arial" w:cs="Arial"/>
+          <w:color w:val="4F4F4F"/>
+        </w:rPr>
+        <w:t>客户端</w:t>
+      </w:r>
+    </w:p>
+    <w:p>
+      <w:pPr>
+        <w:numPr>
+          <w:ilvl w:val="0"/>
+          <w:numId w:val="14"/>
+        </w:numPr>
+        <w:shd w:val="clear" w:color="auto" w:fill="FFFFFF"/>
+        <w:wordWrap w:val="0"/>
+        <w:adjustRightInd/>
+        <w:snapToGrid/>
+        <w:spacing w:before="120" w:after="0"/>
+        <w:ind w:left="480"/>
+        <w:rPr>
+          <w:rFonts w:ascii="Arial" w:hAnsi="Arial" w:cs="Arial"/>
+          <w:color w:val="333333"/>
+          <w:sz w:val="21"/>
+          <w:szCs w:val="21"/>
+        </w:rPr>
+      </w:pPr>
+      <w:r>
+        <w:rPr>
+          <w:rFonts w:ascii="Arial" w:hAnsi="Arial" w:cs="Arial"/>
+          <w:color w:val="333333"/>
+          <w:sz w:val="21"/>
+          <w:szCs w:val="21"/>
+        </w:rPr>
+        <w:t>1.</w:t>
+      </w:r>
+      <w:r>
+        <w:rPr>
+          <w:rFonts w:ascii="Arial" w:hAnsi="Arial" w:cs="Arial"/>
+          <w:color w:val="333333"/>
+          <w:sz w:val="21"/>
+          <w:szCs w:val="21"/>
+        </w:rPr>
+        <w:t>配置</w:t>
+      </w:r>
+      <w:proofErr w:type="spellStart"/>
+      <w:r>
+        <w:rPr>
+          <w:rFonts w:ascii="Arial" w:hAnsi="Arial" w:cs="Arial"/>
+          <w:color w:val="333333"/>
+          <w:sz w:val="21"/>
+          <w:szCs w:val="21"/>
+        </w:rPr>
+        <w:t>SourceTree</w:t>
+      </w:r>
+      <w:proofErr w:type="spellEnd"/>
+      <w:r>
+        <w:rPr>
+          <w:rFonts w:ascii="Arial" w:hAnsi="Arial" w:cs="Arial"/>
+          <w:color w:val="333333"/>
+          <w:sz w:val="21"/>
+          <w:szCs w:val="21"/>
+        </w:rPr>
+        <w:t xml:space="preserve"> </w:t>
+      </w:r>
+      <w:r>
+        <w:rPr>
+          <w:rFonts w:ascii="Arial" w:hAnsi="Arial" w:cs="Arial"/>
+          <w:color w:val="333333"/>
+          <w:sz w:val="21"/>
+          <w:szCs w:val="21"/>
+        </w:rPr>
+        <w:t>的</w:t>
+      </w:r>
+      <w:r>
+        <w:rPr>
+          <w:rFonts w:ascii="Arial" w:hAnsi="Arial" w:cs="Arial"/>
+          <w:color w:val="333333"/>
+          <w:sz w:val="21"/>
+          <w:szCs w:val="21"/>
+        </w:rPr>
+        <w:t xml:space="preserve"> SSH </w:t>
+      </w:r>
+      <w:r>
+        <w:rPr>
+          <w:rFonts w:ascii="Arial" w:hAnsi="Arial" w:cs="Arial"/>
+          <w:color w:val="333333"/>
+          <w:sz w:val="21"/>
+          <w:szCs w:val="21"/>
+        </w:rPr>
+        <w:t>客户的为：</w:t>
+      </w:r>
+      <w:proofErr w:type="spellStart"/>
+      <w:r>
+        <w:rPr>
+          <w:rFonts w:ascii="Arial" w:hAnsi="Arial" w:cs="Arial"/>
+          <w:color w:val="333333"/>
+          <w:sz w:val="21"/>
+          <w:szCs w:val="21"/>
+        </w:rPr>
+        <w:t>OpenSSH</w:t>
+      </w:r>
+      <w:proofErr w:type="spellEnd"/>
+      <w:r>
+        <w:rPr>
+          <w:rStyle w:val="apple-converted-space"/>
+          <w:rFonts w:ascii="Arial" w:hAnsi="Arial" w:cs="Arial"/>
+          <w:color w:val="333333"/>
+          <w:sz w:val="21"/>
+          <w:szCs w:val="21"/>
+        </w:rPr>
+        <w:t> </w:t>
+      </w:r>
+      <w:r>
+        <w:rPr>
+          <w:rFonts w:ascii="Arial" w:hAnsi="Arial" w:cs="Arial"/>
+          <w:color w:val="333333"/>
+          <w:sz w:val="21"/>
+          <w:szCs w:val="21"/>
+        </w:rPr>
+        <w:br/>
+      </w:r>
+    </w:p>
+    <w:p>
+      <w:pPr>
+        <w:numPr>
+          <w:ilvl w:val="1"/>
+          <w:numId w:val="15"/>
+        </w:numPr>
+        <w:shd w:val="clear" w:color="auto" w:fill="FFFFFF"/>
+        <w:wordWrap w:val="0"/>
+        <w:adjustRightInd/>
+        <w:snapToGrid/>
+        <w:spacing w:before="120" w:after="0"/>
+        <w:ind w:left="960"/>
+        <w:rPr>
+          <w:rFonts w:ascii="Arial" w:hAnsi="Arial" w:cs="Arial"/>
+          <w:color w:val="333333"/>
+          <w:sz w:val="21"/>
+          <w:szCs w:val="21"/>
+        </w:rPr>
+      </w:pPr>
+      <w:r>
+        <w:rPr>
+          <w:rFonts w:ascii="Arial" w:hAnsi="Arial" w:cs="Arial"/>
+          <w:color w:val="333333"/>
+          <w:sz w:val="21"/>
+          <w:szCs w:val="21"/>
+        </w:rPr>
+        <w:t>1.1.</w:t>
+      </w:r>
+      <w:r>
+        <w:rPr>
+          <w:rFonts w:ascii="Arial" w:hAnsi="Arial" w:cs="Arial"/>
+          <w:color w:val="333333"/>
+          <w:sz w:val="21"/>
+          <w:szCs w:val="21"/>
+        </w:rPr>
+        <w:t>工具</w:t>
+      </w:r>
+      <w:r>
+        <w:rPr>
+          <w:rFonts w:ascii="Arial" w:hAnsi="Arial" w:cs="Arial"/>
+          <w:color w:val="333333"/>
+          <w:sz w:val="21"/>
+          <w:szCs w:val="21"/>
+        </w:rPr>
+        <w:t>-&gt;</w:t>
+      </w:r>
+      <w:r>
+        <w:rPr>
+          <w:rFonts w:ascii="Arial" w:hAnsi="Arial" w:cs="Arial"/>
+          <w:color w:val="333333"/>
+          <w:sz w:val="21"/>
+          <w:szCs w:val="21"/>
+        </w:rPr>
+        <w:t>选项</w:t>
+      </w:r>
+      <w:r>
+        <w:rPr>
+          <w:rStyle w:val="apple-converted-space"/>
+          <w:rFonts w:ascii="Arial" w:hAnsi="Arial" w:cs="Arial"/>
+          <w:color w:val="333333"/>
+          <w:sz w:val="21"/>
+          <w:szCs w:val="21"/>
+        </w:rPr>
+        <w:t> </w:t>
+      </w:r>
+      <w:r>
+        <w:rPr>
+          <w:rFonts w:ascii="Arial" w:hAnsi="Arial" w:cs="Arial"/>
+          <w:color w:val="333333"/>
+          <w:sz w:val="21"/>
+          <w:szCs w:val="21"/>
+        </w:rPr>
+        <w:br/>
+      </w:r>
+      <w:r>
+        <w:rPr>
+          <w:rFonts w:ascii="Arial" w:hAnsi="Arial" w:cs="Arial"/>
+          <w:color w:val="333333"/>
+          <w:sz w:val="21"/>
+          <w:szCs w:val="21"/>
+        </w:rPr>
+        <w:pict>
+          <v:shape id="_x0000_i1026" type="#_x0000_t75" alt="这里写图片描述" style="width:24pt;height:24pt"/>
+        </w:pict>
+      </w:r>
+    </w:p>
+    <w:p>
+      <w:pPr>
+        <w:numPr>
+          <w:ilvl w:val="1"/>
+          <w:numId w:val="15"/>
+        </w:numPr>
+        <w:shd w:val="clear" w:color="auto" w:fill="FFFFFF"/>
+        <w:wordWrap w:val="0"/>
+        <w:adjustRightInd/>
+        <w:snapToGrid/>
+        <w:spacing w:before="120" w:after="0"/>
+        <w:ind w:left="960"/>
+        <w:rPr>
+          <w:rFonts w:ascii="Arial" w:hAnsi="Arial" w:cs="Arial"/>
+          <w:color w:val="333333"/>
+          <w:sz w:val="21"/>
+          <w:szCs w:val="21"/>
+        </w:rPr>
+      </w:pPr>
+      <w:r>
+        <w:rPr>
+          <w:rFonts w:ascii="Arial" w:hAnsi="Arial" w:cs="Arial"/>
+          <w:color w:val="333333"/>
+          <w:sz w:val="21"/>
+          <w:szCs w:val="21"/>
+        </w:rPr>
+        <w:t>1.2.</w:t>
+      </w:r>
+      <w:r>
+        <w:rPr>
+          <w:rFonts w:ascii="Arial" w:hAnsi="Arial" w:cs="Arial"/>
+          <w:color w:val="333333"/>
+          <w:sz w:val="21"/>
+          <w:szCs w:val="21"/>
+        </w:rPr>
+        <w:t>设置</w:t>
+      </w:r>
+      <w:r>
+        <w:rPr>
+          <w:rFonts w:ascii="Arial" w:hAnsi="Arial" w:cs="Arial"/>
+          <w:color w:val="333333"/>
+          <w:sz w:val="21"/>
+          <w:szCs w:val="21"/>
+        </w:rPr>
+        <w:t xml:space="preserve"> </w:t>
+      </w:r>
+      <w:proofErr w:type="spellStart"/>
+      <w:r>
+        <w:rPr>
+          <w:rFonts w:ascii="Arial" w:hAnsi="Arial" w:cs="Arial"/>
+          <w:color w:val="333333"/>
+          <w:sz w:val="21"/>
+          <w:szCs w:val="21"/>
+        </w:rPr>
+        <w:t>OpenSSH</w:t>
+      </w:r>
+      <w:proofErr w:type="spellEnd"/>
+      <w:r>
+        <w:rPr>
+          <w:rFonts w:ascii="Arial" w:hAnsi="Arial" w:cs="Arial"/>
+          <w:color w:val="333333"/>
+          <w:sz w:val="21"/>
+          <w:szCs w:val="21"/>
+        </w:rPr>
+        <w:t>,</w:t>
+      </w:r>
+      <w:r>
+        <w:rPr>
+          <w:rFonts w:ascii="Arial" w:hAnsi="Arial" w:cs="Arial"/>
+          <w:color w:val="333333"/>
+          <w:sz w:val="21"/>
+          <w:szCs w:val="21"/>
+        </w:rPr>
+        <w:t>这时候，</w:t>
+      </w:r>
+      <w:r>
+        <w:rPr>
+          <w:rFonts w:ascii="Arial" w:hAnsi="Arial" w:cs="Arial"/>
+          <w:color w:val="333333"/>
+          <w:sz w:val="21"/>
+          <w:szCs w:val="21"/>
+        </w:rPr>
+        <w:t xml:space="preserve">SSH </w:t>
+      </w:r>
+      <w:r>
+        <w:rPr>
+          <w:rFonts w:ascii="Arial" w:hAnsi="Arial" w:cs="Arial"/>
+          <w:color w:val="333333"/>
+          <w:sz w:val="21"/>
+          <w:szCs w:val="21"/>
+        </w:rPr>
+        <w:t>密钥这一栏自然会去选择当前用户下的</w:t>
+      </w:r>
+      <w:r>
+        <w:rPr>
+          <w:rFonts w:ascii="Arial" w:hAnsi="Arial" w:cs="Arial"/>
+          <w:color w:val="333333"/>
+          <w:sz w:val="21"/>
+          <w:szCs w:val="21"/>
+        </w:rPr>
+        <w:t xml:space="preserve"> .</w:t>
+      </w:r>
+      <w:proofErr w:type="spellStart"/>
+      <w:r>
+        <w:rPr>
+          <w:rFonts w:ascii="Arial" w:hAnsi="Arial" w:cs="Arial"/>
+          <w:color w:val="333333"/>
+          <w:sz w:val="21"/>
+          <w:szCs w:val="21"/>
+        </w:rPr>
+        <w:t>ssh</w:t>
+      </w:r>
+      <w:proofErr w:type="spellEnd"/>
+      <w:r>
+        <w:rPr>
+          <w:rFonts w:ascii="Arial" w:hAnsi="Arial" w:cs="Arial"/>
+          <w:color w:val="333333"/>
+          <w:sz w:val="21"/>
+          <w:szCs w:val="21"/>
+        </w:rPr>
+        <w:t xml:space="preserve"> </w:t>
+      </w:r>
+      <w:r>
+        <w:rPr>
+          <w:rFonts w:ascii="Arial" w:hAnsi="Arial" w:cs="Arial"/>
+          <w:color w:val="333333"/>
+          <w:sz w:val="21"/>
+          <w:szCs w:val="21"/>
+        </w:rPr>
+        <w:t>目录下的</w:t>
+      </w:r>
+      <w:r>
+        <w:rPr>
+          <w:rFonts w:ascii="Arial" w:hAnsi="Arial" w:cs="Arial"/>
+          <w:color w:val="333333"/>
+          <w:sz w:val="21"/>
+          <w:szCs w:val="21"/>
+        </w:rPr>
+        <w:t xml:space="preserve"> </w:t>
+      </w:r>
+      <w:proofErr w:type="spellStart"/>
+      <w:r>
+        <w:rPr>
+          <w:rFonts w:ascii="Arial" w:hAnsi="Arial" w:cs="Arial"/>
+          <w:color w:val="333333"/>
+          <w:sz w:val="21"/>
+          <w:szCs w:val="21"/>
+        </w:rPr>
+        <w:t>id_rsa</w:t>
+      </w:r>
+      <w:proofErr w:type="spellEnd"/>
+      <w:r>
+        <w:rPr>
+          <w:rFonts w:ascii="Arial" w:hAnsi="Arial" w:cs="Arial"/>
+          <w:color w:val="333333"/>
+          <w:sz w:val="21"/>
+          <w:szCs w:val="21"/>
+        </w:rPr>
+        <w:t xml:space="preserve"> </w:t>
+      </w:r>
+      <w:r>
+        <w:rPr>
+          <w:rFonts w:ascii="Arial" w:hAnsi="Arial" w:cs="Arial"/>
+          <w:color w:val="333333"/>
+          <w:sz w:val="21"/>
+          <w:szCs w:val="21"/>
+        </w:rPr>
+        <w:t>这个私钥：</w:t>
+      </w:r>
+      <w:r>
+        <w:rPr>
+          <w:rStyle w:val="apple-converted-space"/>
+          <w:rFonts w:ascii="Arial" w:hAnsi="Arial" w:cs="Arial"/>
+          <w:color w:val="333333"/>
+          <w:sz w:val="21"/>
+          <w:szCs w:val="21"/>
+        </w:rPr>
+        <w:t> </w:t>
+      </w:r>
+      <w:r>
+        <w:rPr>
+          <w:rFonts w:ascii="Arial" w:hAnsi="Arial" w:cs="Arial"/>
+          <w:color w:val="333333"/>
+          <w:sz w:val="21"/>
+          <w:szCs w:val="21"/>
+        </w:rPr>
+        <w:br/>
+      </w:r>
+      <w:r>
+        <w:rPr>
+          <w:rFonts w:ascii="Arial" w:hAnsi="Arial" w:cs="Arial"/>
+          <w:color w:val="333333"/>
+          <w:sz w:val="21"/>
+          <w:szCs w:val="21"/>
+        </w:rPr>
+        <w:pict>
+          <v:shape id="_x0000_i1027" type="#_x0000_t75" alt="这里写图片描述" style="width:24pt;height:24pt"/>
+        </w:pict>
+      </w:r>
+      <w:r>
+        <w:rPr>
+          <w:rFonts w:ascii="Arial" w:hAnsi="Arial" w:cs="Arial"/>
+          <w:noProof/>
+          <w:color w:val="333333"/>
+          <w:sz w:val="21"/>
+          <w:szCs w:val="21"/>
+        </w:rPr>
+        <w:drawing>
+          <wp:inline distT="0" distB="0" distL="0" distR="0">
+            <wp:extent cx="5274310" cy="6972334"/>
+            <wp:effectExtent l="19050" t="0" r="2540" b="0"/>
+            <wp:docPr id="32" name="图片 12"/>
+            <wp:cNvGraphicFramePr>
+              <a:graphicFrameLocks xmlns:a="http://schemas.openxmlformats.org/drawingml/2006/main" noChangeAspect="1"/>
+            </wp:cNvGraphicFramePr>
+            <a:graphic xmlns:a="http://schemas.openxmlformats.org/drawingml/2006/main">
+              <a:graphicData uri="http://schemas.openxmlformats.org/drawingml/2006/picture">
+                <pic:pic xmlns:pic="http://schemas.openxmlformats.org/drawingml/2006/picture">
+                  <pic:nvPicPr>
+                    <pic:cNvPr id="0" name="Picture 12"/>
+                    <pic:cNvPicPr>
+                      <a:picLocks noChangeAspect="1" noChangeArrowheads="1"/>
+                    </pic:cNvPicPr>
+                  </pic:nvPicPr>
+                  <pic:blipFill>
+                    <a:blip r:embed="rId67" cstate="print"/>
+                    <a:srcRect/>
+                    <a:stretch>
+                      <a:fillRect/>
+                    </a:stretch>
+                  </pic:blipFill>
+                  <pic:spPr bwMode="auto">
+                    <a:xfrm>
+                      <a:off x="0" y="0"/>
+                      <a:ext cx="5274310" cy="6972334"/>
+                    </a:xfrm>
+                    <a:prstGeom prst="rect">
+                      <a:avLst/>
+                    </a:prstGeom>
+                    <a:noFill/>
+                    <a:ln w="9525">
+                      <a:noFill/>
+                      <a:miter lim="800000"/>
+                      <a:headEnd/>
+                      <a:tailEnd/>
+                    </a:ln>
+                  </pic:spPr>
+                </pic:pic>
+              </a:graphicData>
+            </a:graphic>
+          </wp:inline>
+        </w:drawing>
+      </w:r>
+    </w:p>
+    <w:p>
+      <w:pPr>
+        <w:pStyle w:val="2"/>
+        <w:shd w:val="clear" w:color="auto" w:fill="FFFFFF"/>
+        <w:wordWrap w:val="0"/>
+        <w:spacing w:before="120" w:beforeAutospacing="0" w:after="240" w:afterAutospacing="0" w:line="480" w:lineRule="atLeast"/>
+        <w:rPr>
+          <w:rFonts w:ascii="Arial" w:hAnsi="Arial" w:cs="Arial"/>
+          <w:color w:val="4F4F4F"/>
+        </w:rPr>
+      </w:pPr>
+      <w:r>
+        <w:rPr>
+          <w:rFonts w:ascii="Arial" w:hAnsi="Arial" w:cs="Arial"/>
+          <w:color w:val="4F4F4F"/>
+        </w:rPr>
+        <w:t>3.</w:t>
+      </w:r>
+      <w:r>
+        <w:rPr>
+          <w:rFonts w:ascii="Arial" w:hAnsi="Arial" w:cs="Arial"/>
+          <w:color w:val="4F4F4F"/>
+        </w:rPr>
+        <w:t>添加</w:t>
+      </w:r>
+      <w:r>
+        <w:rPr>
+          <w:rFonts w:ascii="Arial" w:hAnsi="Arial" w:cs="Arial"/>
+          <w:color w:val="4F4F4F"/>
+        </w:rPr>
+        <w:t xml:space="preserve"> ~/.</w:t>
+      </w:r>
+      <w:proofErr w:type="spellStart"/>
+      <w:r>
+        <w:rPr>
+          <w:rFonts w:ascii="Arial" w:hAnsi="Arial" w:cs="Arial"/>
+          <w:color w:val="4F4F4F"/>
+        </w:rPr>
+        <w:t>ssh</w:t>
+      </w:r>
+      <w:proofErr w:type="spellEnd"/>
+      <w:r>
+        <w:rPr>
+          <w:rFonts w:ascii="Arial" w:hAnsi="Arial" w:cs="Arial"/>
+          <w:color w:val="4F4F4F"/>
+        </w:rPr>
+        <w:t xml:space="preserve">/id_rsa.pub </w:t>
+      </w:r>
+      <w:r>
+        <w:rPr>
+          <w:rFonts w:ascii="Arial" w:hAnsi="Arial" w:cs="Arial"/>
+          <w:color w:val="4F4F4F"/>
+        </w:rPr>
+        <w:t>文件内容到</w:t>
+      </w:r>
+      <w:r>
+        <w:rPr>
+          <w:rFonts w:ascii="Arial" w:hAnsi="Arial" w:cs="Arial"/>
+          <w:color w:val="4F4F4F"/>
+        </w:rPr>
+        <w:t xml:space="preserve"> </w:t>
+      </w:r>
+      <w:proofErr w:type="spellStart"/>
+      <w:r>
+        <w:rPr>
+          <w:rFonts w:ascii="Arial" w:hAnsi="Arial" w:cs="Arial"/>
+          <w:color w:val="4F4F4F"/>
+        </w:rPr>
+        <w:t>git</w:t>
+      </w:r>
+      <w:proofErr w:type="spellEnd"/>
+      <w:r>
+        <w:rPr>
+          <w:rFonts w:ascii="Arial" w:hAnsi="Arial" w:cs="Arial"/>
+          <w:color w:val="4F4F4F"/>
+        </w:rPr>
+        <w:t xml:space="preserve"> </w:t>
+      </w:r>
+      <w:r>
+        <w:rPr>
+          <w:rFonts w:ascii="Arial" w:hAnsi="Arial" w:cs="Arial"/>
+          <w:color w:val="4F4F4F"/>
+        </w:rPr>
+        <w:t>服务器里面去</w:t>
+      </w:r>
+    </w:p>
+    <w:p>
+      <w:pPr>
+        <w:numPr>
+          <w:ilvl w:val="0"/>
+          <w:numId w:val="16"/>
+        </w:numPr>
+        <w:shd w:val="clear" w:color="auto" w:fill="FFFFFF"/>
+        <w:wordWrap w:val="0"/>
+        <w:adjustRightInd/>
+        <w:snapToGrid/>
+        <w:spacing w:before="120" w:after="0"/>
+        <w:ind w:left="480"/>
+        <w:rPr>
+          <w:rFonts w:ascii="Arial" w:hAnsi="Arial" w:cs="Arial"/>
+          <w:color w:val="333333"/>
+          <w:sz w:val="21"/>
+          <w:szCs w:val="21"/>
+        </w:rPr>
+      </w:pPr>
+      <w:r>
+        <w:rPr>
+          <w:rFonts w:ascii="Arial" w:hAnsi="Arial" w:cs="Arial"/>
+          <w:color w:val="333333"/>
+          <w:sz w:val="21"/>
+          <w:szCs w:val="21"/>
+        </w:rPr>
+        <w:lastRenderedPageBreak/>
+        <w:t>3.1.</w:t>
+      </w:r>
+      <w:r>
+        <w:rPr>
+          <w:rFonts w:ascii="Arial" w:hAnsi="Arial" w:cs="Arial"/>
+          <w:color w:val="333333"/>
+          <w:sz w:val="21"/>
+          <w:szCs w:val="21"/>
+        </w:rPr>
+        <w:t>比如你的</w:t>
+      </w:r>
+      <w:r>
+        <w:rPr>
+          <w:rFonts w:ascii="Arial" w:hAnsi="Arial" w:cs="Arial"/>
+          <w:color w:val="333333"/>
+          <w:sz w:val="21"/>
+          <w:szCs w:val="21"/>
+        </w:rPr>
+        <w:t xml:space="preserve"> </w:t>
+      </w:r>
+      <w:proofErr w:type="spellStart"/>
+      <w:r>
+        <w:rPr>
+          <w:rFonts w:ascii="Arial" w:hAnsi="Arial" w:cs="Arial"/>
+          <w:color w:val="333333"/>
+          <w:sz w:val="21"/>
+          <w:szCs w:val="21"/>
+        </w:rPr>
+        <w:t>git</w:t>
+      </w:r>
+      <w:proofErr w:type="spellEnd"/>
+      <w:r>
+        <w:rPr>
+          <w:rFonts w:ascii="Arial" w:hAnsi="Arial" w:cs="Arial"/>
+          <w:color w:val="333333"/>
+          <w:sz w:val="21"/>
+          <w:szCs w:val="21"/>
+        </w:rPr>
+        <w:t xml:space="preserve"> </w:t>
+      </w:r>
+      <w:r>
+        <w:rPr>
+          <w:rFonts w:ascii="Arial" w:hAnsi="Arial" w:cs="Arial"/>
+          <w:color w:val="333333"/>
+          <w:sz w:val="21"/>
+          <w:szCs w:val="21"/>
+        </w:rPr>
+        <w:t>服务是</w:t>
+      </w:r>
+      <w:r>
+        <w:rPr>
+          <w:rFonts w:ascii="Arial" w:hAnsi="Arial" w:cs="Arial"/>
+          <w:color w:val="333333"/>
+          <w:sz w:val="21"/>
+          <w:szCs w:val="21"/>
+        </w:rPr>
+        <w:t xml:space="preserve"> </w:t>
+      </w:r>
+      <w:proofErr w:type="spellStart"/>
+      <w:r>
+        <w:rPr>
+          <w:rFonts w:ascii="Arial" w:hAnsi="Arial" w:cs="Arial"/>
+          <w:color w:val="333333"/>
+          <w:sz w:val="21"/>
+          <w:szCs w:val="21"/>
+        </w:rPr>
+        <w:t>github</w:t>
+      </w:r>
+      <w:proofErr w:type="spellEnd"/>
+      <w:r>
+        <w:rPr>
+          <w:rFonts w:ascii="Arial" w:hAnsi="Arial" w:cs="Arial"/>
+          <w:color w:val="333333"/>
+          <w:sz w:val="21"/>
+          <w:szCs w:val="21"/>
+        </w:rPr>
+        <w:t>，那么你需要在</w:t>
+      </w:r>
+      <w:r>
+        <w:rPr>
+          <w:rStyle w:val="apple-converted-space"/>
+          <w:rFonts w:ascii="Arial" w:hAnsi="Arial" w:cs="Arial"/>
+          <w:color w:val="333333"/>
+          <w:sz w:val="21"/>
+          <w:szCs w:val="21"/>
+        </w:rPr>
+        <w:t> </w:t>
+      </w:r>
+      <w:hyperlink r:id="rId68" w:tgtFrame="_blank" w:history="1">
         <w:r>
           <w:rPr>
             <w:rStyle w:val="a3"/>
             <w:rFonts w:ascii="Arial" w:hAnsi="Arial" w:cs="Arial"/>
             <w:color w:val="6795B5"/>
+            <w:sz w:val="21"/>
+            <w:szCs w:val="21"/>
           </w:rPr>
-          <w:t xml:space="preserve">Git </w:t>
-        </w:r>
-        <w:r>
-          <w:rPr>
-            <w:rStyle w:val="a3"/>
-            <w:rFonts w:ascii="Arial" w:hAnsi="Arial" w:cs="Arial"/>
-            <w:color w:val="6795B5"/>
-          </w:rPr>
-          <w:t>北京</w:t>
+          <w:t>https://github.com/settings/keys</w:t>
         </w:r>
       </w:hyperlink>
+      <w:r>
+        <w:rPr>
+          <w:rStyle w:val="apple-converted-space"/>
+          <w:rFonts w:ascii="Arial" w:hAnsi="Arial" w:cs="Arial"/>
+          <w:color w:val="333333"/>
+          <w:sz w:val="21"/>
+          <w:szCs w:val="21"/>
+        </w:rPr>
+        <w:t> </w:t>
+      </w:r>
+      <w:r>
+        <w:rPr>
+          <w:rFonts w:ascii="Arial" w:hAnsi="Arial" w:cs="Arial"/>
+          <w:color w:val="333333"/>
+          <w:sz w:val="21"/>
+          <w:szCs w:val="21"/>
+        </w:rPr>
+        <w:t>里面添加</w:t>
+      </w:r>
+      <w:r>
+        <w:rPr>
+          <w:rFonts w:ascii="Arial" w:hAnsi="Arial" w:cs="Arial"/>
+          <w:color w:val="333333"/>
+          <w:sz w:val="21"/>
+          <w:szCs w:val="21"/>
+        </w:rPr>
+        <w:t xml:space="preserve"> SSH key</w:t>
+      </w:r>
+      <w:r>
+        <w:rPr>
+          <w:rStyle w:val="apple-converted-space"/>
+          <w:rFonts w:ascii="Arial" w:hAnsi="Arial" w:cs="Arial"/>
+          <w:color w:val="333333"/>
+          <w:sz w:val="21"/>
+          <w:szCs w:val="21"/>
+        </w:rPr>
+        <w:t> </w:t>
+      </w:r>
+      <w:r>
+        <w:rPr>
+          <w:rFonts w:ascii="Arial" w:hAnsi="Arial" w:cs="Arial"/>
+          <w:color w:val="333333"/>
+          <w:sz w:val="21"/>
+          <w:szCs w:val="21"/>
+        </w:rPr>
+        <w:br/>
+      </w:r>
+      <w:r>
+        <w:rPr>
+          <w:rFonts w:ascii="Arial" w:hAnsi="Arial" w:cs="Arial"/>
+          <w:color w:val="333333"/>
+          <w:sz w:val="21"/>
+          <w:szCs w:val="21"/>
+        </w:rPr>
+        <w:pict>
+          <v:shape id="_x0000_i1028" type="#_x0000_t75" alt="这里写图片描述" style="width:24pt;height:24pt"/>
+        </w:pict>
+      </w:r>
+    </w:p>
+    <w:p>
+      <w:pPr>
+        <w:pStyle w:val="a6"/>
+        <w:shd w:val="clear" w:color="auto" w:fill="FFFFFF"/>
+        <w:wordWrap w:val="0"/>
+        <w:spacing w:before="0" w:beforeAutospacing="0" w:after="240" w:afterAutospacing="0" w:line="390" w:lineRule="atLeast"/>
+        <w:jc w:val="both"/>
+        <w:rPr>
+          <w:rFonts w:ascii="Arial" w:hAnsi="Arial" w:cs="Arial"/>
+          <w:color w:val="4F4F4F"/>
+        </w:rPr>
+      </w:pPr>
+      <w:r>
+        <w:rPr>
+          <w:rFonts w:ascii="Arial" w:hAnsi="Arial" w:cs="Arial"/>
+          <w:color w:val="4F4F4F"/>
+        </w:rPr>
+        <w:pict>
+          <v:shape id="_x0000_i1029" type="#_x0000_t75" alt="这里写图片描述" style="width:24pt;height:24pt"/>
+        </w:pict>
+      </w:r>
+    </w:p>
+    <w:p>
+      <w:pPr>
+        <w:numPr>
+          <w:ilvl w:val="0"/>
+          <w:numId w:val="17"/>
+        </w:numPr>
+        <w:shd w:val="clear" w:color="auto" w:fill="FFFFFF"/>
+        <w:wordWrap w:val="0"/>
+        <w:adjustRightInd/>
+        <w:snapToGrid/>
+        <w:spacing w:before="120" w:after="0"/>
+        <w:ind w:left="480"/>
+        <w:rPr>
+          <w:rFonts w:ascii="Arial" w:hAnsi="Arial" w:cs="Arial"/>
+          <w:color w:val="333333"/>
+          <w:sz w:val="21"/>
+          <w:szCs w:val="21"/>
+        </w:rPr>
+      </w:pPr>
+      <w:r>
+        <w:rPr>
+          <w:rFonts w:ascii="Arial" w:hAnsi="Arial" w:cs="Arial"/>
+          <w:color w:val="333333"/>
+          <w:sz w:val="21"/>
+          <w:szCs w:val="21"/>
+        </w:rPr>
+        <w:t xml:space="preserve">3.2.SourceTree </w:t>
+      </w:r>
+      <w:r>
+        <w:rPr>
+          <w:rFonts w:ascii="Arial" w:hAnsi="Arial" w:cs="Arial"/>
+          <w:color w:val="333333"/>
+          <w:sz w:val="21"/>
+          <w:szCs w:val="21"/>
+        </w:rPr>
+        <w:t>来下载</w:t>
+      </w:r>
+      <w:r>
+        <w:rPr>
+          <w:rFonts w:ascii="Arial" w:hAnsi="Arial" w:cs="Arial"/>
+          <w:color w:val="333333"/>
+          <w:sz w:val="21"/>
+          <w:szCs w:val="21"/>
+        </w:rPr>
+        <w:t xml:space="preserve"> </w:t>
+      </w:r>
+      <w:proofErr w:type="spellStart"/>
+      <w:r>
+        <w:rPr>
+          <w:rFonts w:ascii="Arial" w:hAnsi="Arial" w:cs="Arial"/>
+          <w:color w:val="333333"/>
+          <w:sz w:val="21"/>
+          <w:szCs w:val="21"/>
+        </w:rPr>
+        <w:t>git</w:t>
+      </w:r>
+      <w:proofErr w:type="spellEnd"/>
+      <w:r>
+        <w:rPr>
+          <w:rFonts w:ascii="Arial" w:hAnsi="Arial" w:cs="Arial"/>
+          <w:color w:val="333333"/>
+          <w:sz w:val="21"/>
+          <w:szCs w:val="21"/>
+        </w:rPr>
+        <w:t xml:space="preserve"> </w:t>
+      </w:r>
+      <w:r>
+        <w:rPr>
+          <w:rFonts w:ascii="Arial" w:hAnsi="Arial" w:cs="Arial"/>
+          <w:color w:val="333333"/>
+          <w:sz w:val="21"/>
+          <w:szCs w:val="21"/>
+        </w:rPr>
+        <w:t>项目</w:t>
+      </w:r>
+      <w:r>
+        <w:rPr>
+          <w:rStyle w:val="apple-converted-space"/>
+          <w:rFonts w:ascii="Arial" w:hAnsi="Arial" w:cs="Arial"/>
+          <w:color w:val="333333"/>
+          <w:sz w:val="21"/>
+          <w:szCs w:val="21"/>
+        </w:rPr>
+        <w:t> </w:t>
+      </w:r>
+      <w:r>
+        <w:rPr>
+          <w:rFonts w:ascii="Arial" w:hAnsi="Arial" w:cs="Arial"/>
+          <w:color w:val="333333"/>
+          <w:sz w:val="21"/>
+          <w:szCs w:val="21"/>
+        </w:rPr>
+        <w:br/>
+      </w:r>
+    </w:p>
+    <w:p>
+      <w:pPr>
+        <w:numPr>
+          <w:ilvl w:val="1"/>
+          <w:numId w:val="18"/>
+        </w:numPr>
+        <w:shd w:val="clear" w:color="auto" w:fill="FFFFFF"/>
+        <w:wordWrap w:val="0"/>
+        <w:adjustRightInd/>
+        <w:snapToGrid/>
+        <w:spacing w:before="120" w:after="0"/>
+        <w:ind w:left="960"/>
+        <w:rPr>
+          <w:rFonts w:ascii="Arial" w:hAnsi="Arial" w:cs="Arial"/>
+          <w:color w:val="333333"/>
+          <w:sz w:val="21"/>
+          <w:szCs w:val="21"/>
+        </w:rPr>
+      </w:pPr>
+      <w:r>
+        <w:rPr>
+          <w:rFonts w:ascii="Arial" w:hAnsi="Arial" w:cs="Arial"/>
+          <w:color w:val="333333"/>
+          <w:sz w:val="21"/>
+          <w:szCs w:val="21"/>
+        </w:rPr>
+        <w:t>3.2.1.</w:t>
+      </w:r>
+      <w:r>
+        <w:rPr>
+          <w:rFonts w:ascii="Arial" w:hAnsi="Arial" w:cs="Arial"/>
+          <w:color w:val="333333"/>
+          <w:sz w:val="21"/>
+          <w:szCs w:val="21"/>
+        </w:rPr>
+        <w:t>复制你的</w:t>
+      </w:r>
+      <w:r>
+        <w:rPr>
+          <w:rFonts w:ascii="Arial" w:hAnsi="Arial" w:cs="Arial"/>
+          <w:color w:val="333333"/>
+          <w:sz w:val="21"/>
+          <w:szCs w:val="21"/>
+        </w:rPr>
+        <w:t xml:space="preserve"> </w:t>
+      </w:r>
+      <w:proofErr w:type="spellStart"/>
+      <w:r>
+        <w:rPr>
+          <w:rFonts w:ascii="Arial" w:hAnsi="Arial" w:cs="Arial"/>
+          <w:color w:val="333333"/>
+          <w:sz w:val="21"/>
+          <w:szCs w:val="21"/>
+        </w:rPr>
+        <w:t>git</w:t>
+      </w:r>
+      <w:proofErr w:type="spellEnd"/>
+      <w:r>
+        <w:rPr>
+          <w:rFonts w:ascii="Arial" w:hAnsi="Arial" w:cs="Arial"/>
+          <w:color w:val="333333"/>
+          <w:sz w:val="21"/>
+          <w:szCs w:val="21"/>
+        </w:rPr>
+        <w:t xml:space="preserve"> </w:t>
+      </w:r>
+      <w:r>
+        <w:rPr>
+          <w:rFonts w:ascii="Arial" w:hAnsi="Arial" w:cs="Arial"/>
+          <w:color w:val="333333"/>
+          <w:sz w:val="21"/>
+          <w:szCs w:val="21"/>
+        </w:rPr>
+        <w:t>地址：</w:t>
+      </w:r>
+      <w:r>
+        <w:rPr>
+          <w:rFonts w:ascii="Arial" w:hAnsi="Arial" w:cs="Arial"/>
+          <w:color w:val="333333"/>
+          <w:sz w:val="21"/>
+          <w:szCs w:val="21"/>
+        </w:rPr>
+        <w:t>git@github.com:ztd770960436/justgame.git</w:t>
+      </w:r>
+    </w:p>
+    <w:p>
+      <w:pPr>
+        <w:numPr>
+          <w:ilvl w:val="1"/>
+          <w:numId w:val="18"/>
+        </w:numPr>
+        <w:shd w:val="clear" w:color="auto" w:fill="FFFFFF"/>
+        <w:wordWrap w:val="0"/>
+        <w:adjustRightInd/>
+        <w:snapToGrid/>
+        <w:spacing w:before="120" w:after="0"/>
+        <w:ind w:left="960"/>
+        <w:rPr>
+          <w:rFonts w:ascii="Arial" w:hAnsi="Arial" w:cs="Arial"/>
+          <w:color w:val="333333"/>
+          <w:sz w:val="21"/>
+          <w:szCs w:val="21"/>
+        </w:rPr>
+      </w:pPr>
+      <w:r>
+        <w:rPr>
+          <w:rFonts w:ascii="Arial" w:hAnsi="Arial" w:cs="Arial"/>
+          <w:color w:val="333333"/>
+          <w:sz w:val="21"/>
+          <w:szCs w:val="21"/>
+        </w:rPr>
+        <w:t>3.2.2.</w:t>
+      </w:r>
+      <w:r>
+        <w:rPr>
+          <w:rFonts w:ascii="Arial" w:hAnsi="Arial" w:cs="Arial"/>
+          <w:color w:val="333333"/>
+          <w:sz w:val="21"/>
+          <w:szCs w:val="21"/>
+        </w:rPr>
+        <w:t>从</w:t>
+      </w:r>
+      <w:r>
+        <w:rPr>
+          <w:rFonts w:ascii="Arial" w:hAnsi="Arial" w:cs="Arial"/>
+          <w:color w:val="333333"/>
+          <w:sz w:val="21"/>
+          <w:szCs w:val="21"/>
+        </w:rPr>
+        <w:t xml:space="preserve"> </w:t>
+      </w:r>
+      <w:proofErr w:type="spellStart"/>
+      <w:r>
+        <w:rPr>
+          <w:rFonts w:ascii="Arial" w:hAnsi="Arial" w:cs="Arial"/>
+          <w:color w:val="333333"/>
+          <w:sz w:val="21"/>
+          <w:szCs w:val="21"/>
+        </w:rPr>
+        <w:t>SourceTree</w:t>
+      </w:r>
+      <w:proofErr w:type="spellEnd"/>
+      <w:r>
+        <w:rPr>
+          <w:rFonts w:ascii="Arial" w:hAnsi="Arial" w:cs="Arial"/>
+          <w:color w:val="333333"/>
+          <w:sz w:val="21"/>
+          <w:szCs w:val="21"/>
+        </w:rPr>
+        <w:t xml:space="preserve"> </w:t>
+      </w:r>
+      <w:r>
+        <w:rPr>
+          <w:rFonts w:ascii="Arial" w:hAnsi="Arial" w:cs="Arial"/>
+          <w:color w:val="333333"/>
+          <w:sz w:val="21"/>
+          <w:szCs w:val="21"/>
+        </w:rPr>
+        <w:t>里面新建一个地址，这时候你发现你本地已经可以下载远程的</w:t>
+      </w:r>
+      <w:r>
+        <w:rPr>
+          <w:rFonts w:ascii="Arial" w:hAnsi="Arial" w:cs="Arial"/>
+          <w:color w:val="333333"/>
+          <w:sz w:val="21"/>
+          <w:szCs w:val="21"/>
+        </w:rPr>
+        <w:t xml:space="preserve"> </w:t>
+      </w:r>
+      <w:proofErr w:type="spellStart"/>
+      <w:r>
+        <w:rPr>
+          <w:rFonts w:ascii="Arial" w:hAnsi="Arial" w:cs="Arial"/>
+          <w:color w:val="333333"/>
+          <w:sz w:val="21"/>
+          <w:szCs w:val="21"/>
+        </w:rPr>
+        <w:t>git</w:t>
+      </w:r>
+      <w:proofErr w:type="spellEnd"/>
+      <w:r>
+        <w:rPr>
+          <w:rFonts w:ascii="Arial" w:hAnsi="Arial" w:cs="Arial"/>
+          <w:color w:val="333333"/>
+          <w:sz w:val="21"/>
+          <w:szCs w:val="21"/>
+        </w:rPr>
+        <w:t xml:space="preserve"> </w:t>
+      </w:r>
+      <w:r>
+        <w:rPr>
+          <w:rFonts w:ascii="Arial" w:hAnsi="Arial" w:cs="Arial"/>
+          <w:color w:val="333333"/>
+          <w:sz w:val="21"/>
+          <w:szCs w:val="21"/>
+        </w:rPr>
+        <w:t>代码了</w:t>
+      </w:r>
+      <w:r>
+        <w:rPr>
+          <w:rStyle w:val="apple-converted-space"/>
+          <w:rFonts w:ascii="Arial" w:hAnsi="Arial" w:cs="Arial"/>
+          <w:color w:val="333333"/>
+          <w:sz w:val="21"/>
+          <w:szCs w:val="21"/>
+        </w:rPr>
+        <w:t> </w:t>
+      </w:r>
+      <w:r>
+        <w:rPr>
+          <w:rFonts w:ascii="Arial" w:hAnsi="Arial" w:cs="Arial"/>
+          <w:color w:val="333333"/>
+          <w:sz w:val="21"/>
+          <w:szCs w:val="21"/>
+        </w:rPr>
+        <w:br/>
+      </w:r>
+      <w:r>
+        <w:rPr>
+          <w:rFonts w:ascii="Arial" w:hAnsi="Arial" w:cs="Arial"/>
+          <w:color w:val="333333"/>
+          <w:sz w:val="21"/>
+          <w:szCs w:val="21"/>
+        </w:rPr>
+        <w:pict>
+          <v:shape id="_x0000_i1030" type="#_x0000_t75" alt="这里写图片描述" style="width:24pt;height:24pt"/>
+        </w:pict>
+      </w:r>
+    </w:p>
+    <w:p>
+      <w:pPr>
+        <w:pStyle w:val="2"/>
+        <w:shd w:val="clear" w:color="auto" w:fill="FFFFFF"/>
+        <w:wordWrap w:val="0"/>
+        <w:spacing w:before="120" w:beforeAutospacing="0" w:after="240" w:afterAutospacing="0" w:line="480" w:lineRule="atLeast"/>
+        <w:rPr>
+          <w:rFonts w:ascii="Arial" w:hAnsi="Arial" w:cs="Arial"/>
+          <w:color w:val="4F4F4F"/>
+        </w:rPr>
+      </w:pPr>
+      <w:r>
+        <w:rPr>
+          <w:rFonts w:ascii="Arial" w:hAnsi="Arial" w:cs="Arial"/>
+          <w:color w:val="4F4F4F"/>
+        </w:rPr>
+        <w:t>4.</w:t>
+      </w:r>
+      <w:r>
+        <w:rPr>
+          <w:rFonts w:ascii="Arial" w:hAnsi="Arial" w:cs="Arial"/>
+          <w:color w:val="4F4F4F"/>
+        </w:rPr>
+        <w:t>解释：</w:t>
+      </w:r>
+    </w:p>
+    <w:p>
+      <w:pPr>
+        <w:numPr>
+          <w:ilvl w:val="0"/>
+          <w:numId w:val="19"/>
+        </w:numPr>
+        <w:shd w:val="clear" w:color="auto" w:fill="FFFFFF"/>
+        <w:wordWrap w:val="0"/>
+        <w:adjustRightInd/>
+        <w:snapToGrid/>
+        <w:spacing w:before="120" w:after="0"/>
+        <w:ind w:left="480"/>
+        <w:rPr>
+          <w:rFonts w:ascii="Arial" w:hAnsi="Arial" w:cs="Arial"/>
+          <w:color w:val="333333"/>
+          <w:sz w:val="21"/>
+          <w:szCs w:val="21"/>
+        </w:rPr>
+      </w:pPr>
+      <w:r>
+        <w:rPr>
+          <w:rFonts w:ascii="Arial" w:hAnsi="Arial" w:cs="Arial"/>
+          <w:color w:val="333333"/>
+          <w:sz w:val="21"/>
+          <w:szCs w:val="21"/>
+        </w:rPr>
+        <w:t xml:space="preserve">1.ssh-keygen </w:t>
+      </w:r>
+      <w:r>
+        <w:rPr>
+          <w:rFonts w:ascii="Arial" w:hAnsi="Arial" w:cs="Arial"/>
+          <w:color w:val="333333"/>
+          <w:sz w:val="21"/>
+          <w:szCs w:val="21"/>
+        </w:rPr>
+        <w:t>是公</w:t>
+      </w:r>
+      <w:proofErr w:type="gramStart"/>
+      <w:r>
+        <w:rPr>
+          <w:rFonts w:ascii="Arial" w:hAnsi="Arial" w:cs="Arial"/>
+          <w:color w:val="333333"/>
+          <w:sz w:val="21"/>
+          <w:szCs w:val="21"/>
+        </w:rPr>
+        <w:t>钥</w:t>
+      </w:r>
+      <w:proofErr w:type="gramEnd"/>
+      <w:r>
+        <w:rPr>
+          <w:rFonts w:ascii="Arial" w:hAnsi="Arial" w:cs="Arial"/>
+          <w:color w:val="333333"/>
+          <w:sz w:val="21"/>
+          <w:szCs w:val="21"/>
+        </w:rPr>
+        <w:t>私</w:t>
+      </w:r>
+      <w:proofErr w:type="gramStart"/>
+      <w:r>
+        <w:rPr>
+          <w:rFonts w:ascii="Arial" w:hAnsi="Arial" w:cs="Arial"/>
+          <w:color w:val="333333"/>
+          <w:sz w:val="21"/>
+          <w:szCs w:val="21"/>
+        </w:rPr>
+        <w:t>钥</w:t>
+      </w:r>
+      <w:proofErr w:type="gramEnd"/>
+      <w:r>
+        <w:rPr>
+          <w:rFonts w:ascii="Arial" w:hAnsi="Arial" w:cs="Arial"/>
+          <w:color w:val="333333"/>
+          <w:sz w:val="21"/>
+          <w:szCs w:val="21"/>
+        </w:rPr>
+        <w:t>的非对称加密方式：</w:t>
+      </w:r>
+      <w:r>
+        <w:rPr>
+          <w:rStyle w:val="apple-converted-space"/>
+          <w:rFonts w:ascii="Arial" w:hAnsi="Arial" w:cs="Arial"/>
+          <w:color w:val="333333"/>
+          <w:sz w:val="21"/>
+          <w:szCs w:val="21"/>
+        </w:rPr>
+        <w:t> </w:t>
+      </w:r>
+      <w:r>
+        <w:rPr>
+          <w:rFonts w:ascii="Arial" w:hAnsi="Arial" w:cs="Arial"/>
+          <w:color w:val="333333"/>
+          <w:sz w:val="21"/>
+          <w:szCs w:val="21"/>
+        </w:rPr>
+        <w:br/>
+      </w:r>
+    </w:p>
+    <w:p>
+      <w:pPr>
+        <w:numPr>
+          <w:ilvl w:val="1"/>
+          <w:numId w:val="20"/>
+        </w:numPr>
+        <w:shd w:val="clear" w:color="auto" w:fill="FFFFFF"/>
+        <w:wordWrap w:val="0"/>
+        <w:adjustRightInd/>
+        <w:snapToGrid/>
+        <w:spacing w:before="120" w:after="0"/>
+        <w:ind w:left="960"/>
+        <w:rPr>
+          <w:rFonts w:ascii="Arial" w:hAnsi="Arial" w:cs="Arial"/>
+          <w:color w:val="333333"/>
+          <w:sz w:val="21"/>
+          <w:szCs w:val="21"/>
+        </w:rPr>
+      </w:pPr>
+      <w:r>
+        <w:rPr>
+          <w:rFonts w:ascii="Arial" w:hAnsi="Arial" w:cs="Arial"/>
+          <w:color w:val="333333"/>
+          <w:sz w:val="21"/>
+          <w:szCs w:val="21"/>
+        </w:rPr>
+        <w:t>1.1.</w:t>
+      </w:r>
+      <w:r>
+        <w:rPr>
+          <w:rFonts w:ascii="Arial" w:hAnsi="Arial" w:cs="Arial"/>
+          <w:color w:val="333333"/>
+          <w:sz w:val="21"/>
+          <w:szCs w:val="21"/>
+        </w:rPr>
+        <w:t>公</w:t>
+      </w:r>
+      <w:proofErr w:type="gramStart"/>
+      <w:r>
+        <w:rPr>
+          <w:rFonts w:ascii="Arial" w:hAnsi="Arial" w:cs="Arial"/>
+          <w:color w:val="333333"/>
+          <w:sz w:val="21"/>
+          <w:szCs w:val="21"/>
+        </w:rPr>
+        <w:t>钥</w:t>
+      </w:r>
+      <w:proofErr w:type="gramEnd"/>
+      <w:r>
+        <w:rPr>
+          <w:rFonts w:ascii="Arial" w:hAnsi="Arial" w:cs="Arial"/>
+          <w:color w:val="333333"/>
+          <w:sz w:val="21"/>
+          <w:szCs w:val="21"/>
+        </w:rPr>
+        <w:t>：用于向外发布，任何人都能获取。</w:t>
+      </w:r>
+    </w:p>
+    <w:p>
+      <w:pPr>
+        <w:numPr>
+          <w:ilvl w:val="1"/>
+          <w:numId w:val="20"/>
+        </w:numPr>
+        <w:shd w:val="clear" w:color="auto" w:fill="FFFFFF"/>
+        <w:wordWrap w:val="0"/>
+        <w:adjustRightInd/>
+        <w:snapToGrid/>
+        <w:spacing w:before="120" w:after="0"/>
+        <w:ind w:left="960"/>
+        <w:rPr>
+          <w:rFonts w:ascii="Arial" w:hAnsi="Arial" w:cs="Arial"/>
+          <w:color w:val="333333"/>
+          <w:sz w:val="21"/>
+          <w:szCs w:val="21"/>
+        </w:rPr>
+      </w:pPr>
+      <w:r>
+        <w:rPr>
+          <w:rFonts w:ascii="Arial" w:hAnsi="Arial" w:cs="Arial"/>
+          <w:color w:val="333333"/>
+          <w:sz w:val="21"/>
+          <w:szCs w:val="21"/>
+        </w:rPr>
+        <w:t>1.2.</w:t>
+      </w:r>
+      <w:r>
+        <w:rPr>
+          <w:rFonts w:ascii="Arial" w:hAnsi="Arial" w:cs="Arial"/>
+          <w:color w:val="333333"/>
+          <w:sz w:val="21"/>
+          <w:szCs w:val="21"/>
+        </w:rPr>
+        <w:t>私</w:t>
+      </w:r>
+      <w:proofErr w:type="gramStart"/>
+      <w:r>
+        <w:rPr>
+          <w:rFonts w:ascii="Arial" w:hAnsi="Arial" w:cs="Arial"/>
+          <w:color w:val="333333"/>
+          <w:sz w:val="21"/>
+          <w:szCs w:val="21"/>
+        </w:rPr>
+        <w:t>钥</w:t>
+      </w:r>
+      <w:proofErr w:type="gramEnd"/>
+      <w:r>
+        <w:rPr>
+          <w:rFonts w:ascii="Arial" w:hAnsi="Arial" w:cs="Arial"/>
+          <w:color w:val="333333"/>
+          <w:sz w:val="21"/>
+          <w:szCs w:val="21"/>
+        </w:rPr>
+        <w:t>：要自己保存，切勿给别人</w:t>
+      </w:r>
+    </w:p>
+    <w:p>
+      <w:pPr>
+        <w:numPr>
+          <w:ilvl w:val="0"/>
+          <w:numId w:val="20"/>
+        </w:numPr>
+        <w:shd w:val="clear" w:color="auto" w:fill="FFFFFF"/>
+        <w:wordWrap w:val="0"/>
+        <w:adjustRightInd/>
+        <w:snapToGrid/>
+        <w:spacing w:before="120" w:after="0"/>
+        <w:ind w:left="480"/>
+        <w:rPr>
+          <w:rFonts w:ascii="Arial" w:hAnsi="Arial" w:cs="Arial"/>
+          <w:color w:val="333333"/>
+          <w:sz w:val="21"/>
+          <w:szCs w:val="21"/>
+        </w:rPr>
+      </w:pPr>
+      <w:r>
+        <w:rPr>
+          <w:rFonts w:ascii="Arial" w:hAnsi="Arial" w:cs="Arial"/>
+          <w:color w:val="333333"/>
+          <w:sz w:val="21"/>
+          <w:szCs w:val="21"/>
+        </w:rPr>
+        <w:t>2.</w:t>
+      </w:r>
+      <w:r>
+        <w:rPr>
+          <w:rFonts w:ascii="Arial" w:hAnsi="Arial" w:cs="Arial"/>
+          <w:color w:val="333333"/>
+          <w:sz w:val="21"/>
+          <w:szCs w:val="21"/>
+        </w:rPr>
+        <w:t>公</w:t>
+      </w:r>
+      <w:proofErr w:type="gramStart"/>
+      <w:r>
+        <w:rPr>
+          <w:rFonts w:ascii="Arial" w:hAnsi="Arial" w:cs="Arial"/>
+          <w:color w:val="333333"/>
+          <w:sz w:val="21"/>
+          <w:szCs w:val="21"/>
+        </w:rPr>
+        <w:t>钥</w:t>
+      </w:r>
+      <w:proofErr w:type="gramEnd"/>
+      <w:r>
+        <w:rPr>
+          <w:rFonts w:ascii="Arial" w:hAnsi="Arial" w:cs="Arial"/>
+          <w:color w:val="333333"/>
+          <w:sz w:val="21"/>
+          <w:szCs w:val="21"/>
+        </w:rPr>
+        <w:t>私</w:t>
+      </w:r>
+      <w:proofErr w:type="gramStart"/>
+      <w:r>
+        <w:rPr>
+          <w:rFonts w:ascii="Arial" w:hAnsi="Arial" w:cs="Arial"/>
+          <w:color w:val="333333"/>
+          <w:sz w:val="21"/>
+          <w:szCs w:val="21"/>
+        </w:rPr>
+        <w:t>钥</w:t>
+      </w:r>
+      <w:proofErr w:type="gramEnd"/>
+      <w:r>
+        <w:rPr>
+          <w:rFonts w:ascii="Arial" w:hAnsi="Arial" w:cs="Arial"/>
+          <w:color w:val="333333"/>
+          <w:sz w:val="21"/>
+          <w:szCs w:val="21"/>
+        </w:rPr>
+        <w:t>加解密的原理</w:t>
+      </w:r>
+      <w:r>
+        <w:rPr>
+          <w:rStyle w:val="apple-converted-space"/>
+          <w:rFonts w:ascii="Arial" w:hAnsi="Arial" w:cs="Arial"/>
+          <w:color w:val="333333"/>
+          <w:sz w:val="21"/>
+          <w:szCs w:val="21"/>
+        </w:rPr>
+        <w:t> </w:t>
+      </w:r>
+      <w:r>
+        <w:rPr>
+          <w:rFonts w:ascii="Arial" w:hAnsi="Arial" w:cs="Arial"/>
+          <w:color w:val="333333"/>
+          <w:sz w:val="21"/>
+          <w:szCs w:val="21"/>
+        </w:rPr>
+        <w:br/>
+      </w:r>
+    </w:p>
+    <w:p>
+      <w:pPr>
+        <w:numPr>
+          <w:ilvl w:val="1"/>
+          <w:numId w:val="20"/>
+        </w:numPr>
+        <w:shd w:val="clear" w:color="auto" w:fill="FFFFFF"/>
+        <w:wordWrap w:val="0"/>
+        <w:adjustRightInd/>
+        <w:snapToGrid/>
+        <w:spacing w:before="120" w:after="0"/>
+        <w:ind w:left="960"/>
+        <w:rPr>
+          <w:rFonts w:ascii="Arial" w:hAnsi="Arial" w:cs="Arial"/>
+          <w:color w:val="333333"/>
+          <w:sz w:val="21"/>
+          <w:szCs w:val="21"/>
+        </w:rPr>
+      </w:pPr>
+      <w:r>
+        <w:rPr>
+          <w:rFonts w:ascii="Arial" w:hAnsi="Arial" w:cs="Arial"/>
+          <w:color w:val="333333"/>
+          <w:sz w:val="21"/>
+          <w:szCs w:val="21"/>
+        </w:rPr>
+        <w:t>2.1.</w:t>
+      </w:r>
+      <w:r>
+        <w:rPr>
+          <w:rFonts w:ascii="Arial" w:hAnsi="Arial" w:cs="Arial"/>
+          <w:color w:val="333333"/>
+          <w:sz w:val="21"/>
+          <w:szCs w:val="21"/>
+        </w:rPr>
+        <w:t>客户端把自己的公</w:t>
+      </w:r>
+      <w:proofErr w:type="gramStart"/>
+      <w:r>
+        <w:rPr>
+          <w:rFonts w:ascii="Arial" w:hAnsi="Arial" w:cs="Arial"/>
+          <w:color w:val="333333"/>
+          <w:sz w:val="21"/>
+          <w:szCs w:val="21"/>
+        </w:rPr>
+        <w:t>钥</w:t>
+      </w:r>
+      <w:proofErr w:type="gramEnd"/>
+      <w:r>
+        <w:rPr>
+          <w:rFonts w:ascii="Arial" w:hAnsi="Arial" w:cs="Arial"/>
+          <w:color w:val="333333"/>
+          <w:sz w:val="21"/>
+          <w:szCs w:val="21"/>
+        </w:rPr>
+        <w:t>存放到要链接的远程主机上（相当于我们把自己的</w:t>
+      </w:r>
+      <w:r>
+        <w:rPr>
+          <w:rFonts w:ascii="Arial" w:hAnsi="Arial" w:cs="Arial"/>
+          <w:color w:val="333333"/>
+          <w:sz w:val="21"/>
+          <w:szCs w:val="21"/>
+        </w:rPr>
+        <w:t xml:space="preserve"> id_rsa.pub </w:t>
+      </w:r>
+      <w:r>
+        <w:rPr>
+          <w:rFonts w:ascii="Arial" w:hAnsi="Arial" w:cs="Arial"/>
+          <w:color w:val="333333"/>
+          <w:sz w:val="21"/>
+          <w:szCs w:val="21"/>
+        </w:rPr>
+        <w:t>存放到</w:t>
+      </w:r>
+      <w:r>
+        <w:rPr>
+          <w:rFonts w:ascii="Arial" w:hAnsi="Arial" w:cs="Arial"/>
+          <w:color w:val="333333"/>
+          <w:sz w:val="21"/>
+          <w:szCs w:val="21"/>
+        </w:rPr>
+        <w:t xml:space="preserve"> </w:t>
+      </w:r>
+      <w:proofErr w:type="spellStart"/>
+      <w:r>
+        <w:rPr>
+          <w:rFonts w:ascii="Arial" w:hAnsi="Arial" w:cs="Arial"/>
+          <w:color w:val="333333"/>
+          <w:sz w:val="21"/>
+          <w:szCs w:val="21"/>
+        </w:rPr>
+        <w:t>git</w:t>
+      </w:r>
+      <w:proofErr w:type="spellEnd"/>
+      <w:r>
+        <w:rPr>
+          <w:rFonts w:ascii="Arial" w:hAnsi="Arial" w:cs="Arial"/>
+          <w:color w:val="333333"/>
+          <w:sz w:val="21"/>
+          <w:szCs w:val="21"/>
+        </w:rPr>
+        <w:t xml:space="preserve"> </w:t>
+      </w:r>
+      <w:r>
+        <w:rPr>
+          <w:rFonts w:ascii="Arial" w:hAnsi="Arial" w:cs="Arial"/>
+          <w:color w:val="333333"/>
+          <w:sz w:val="21"/>
+          <w:szCs w:val="21"/>
+        </w:rPr>
+        <w:t>服务器上）</w:t>
+      </w:r>
+    </w:p>
+    <w:p>
+      <w:pPr>
+        <w:numPr>
+          <w:ilvl w:val="1"/>
+          <w:numId w:val="20"/>
+        </w:numPr>
+        <w:shd w:val="clear" w:color="auto" w:fill="FFFFFF"/>
+        <w:wordWrap w:val="0"/>
+        <w:adjustRightInd/>
+        <w:snapToGrid/>
+        <w:spacing w:before="120" w:after="0"/>
+        <w:ind w:left="960"/>
+        <w:rPr>
+          <w:rFonts w:ascii="Arial" w:hAnsi="Arial" w:cs="Arial"/>
+          <w:color w:val="333333"/>
+          <w:sz w:val="21"/>
+          <w:szCs w:val="21"/>
+        </w:rPr>
+      </w:pPr>
+      <w:r>
+        <w:rPr>
+          <w:rFonts w:ascii="Arial" w:hAnsi="Arial" w:cs="Arial"/>
+          <w:color w:val="333333"/>
+          <w:sz w:val="21"/>
+          <w:szCs w:val="21"/>
+        </w:rPr>
+        <w:t>2.2.</w:t>
+      </w:r>
+      <w:r>
+        <w:rPr>
+          <w:rFonts w:ascii="Arial" w:hAnsi="Arial" w:cs="Arial"/>
+          <w:color w:val="333333"/>
+          <w:sz w:val="21"/>
+          <w:szCs w:val="21"/>
+        </w:rPr>
+        <w:t>客户端要链接远程主机的时候，远程主机会向客户的发送一条随机的字符串，客户的收到字符串之后使用自己的私</w:t>
+      </w:r>
+      <w:proofErr w:type="gramStart"/>
+      <w:r>
+        <w:rPr>
+          <w:rFonts w:ascii="Arial" w:hAnsi="Arial" w:cs="Arial"/>
+          <w:color w:val="333333"/>
+          <w:sz w:val="21"/>
+          <w:szCs w:val="21"/>
+        </w:rPr>
+        <w:t>钥</w:t>
+      </w:r>
+      <w:proofErr w:type="gramEnd"/>
+      <w:r>
+        <w:rPr>
+          <w:rFonts w:ascii="Arial" w:hAnsi="Arial" w:cs="Arial"/>
+          <w:color w:val="333333"/>
+          <w:sz w:val="21"/>
+          <w:szCs w:val="21"/>
+        </w:rPr>
+        <w:t>对字符串加密然后发送到远程主机，远程主机根据自己存放的公</w:t>
+      </w:r>
+      <w:proofErr w:type="gramStart"/>
+      <w:r>
+        <w:rPr>
+          <w:rFonts w:ascii="Arial" w:hAnsi="Arial" w:cs="Arial"/>
+          <w:color w:val="333333"/>
+          <w:sz w:val="21"/>
+          <w:szCs w:val="21"/>
+        </w:rPr>
+        <w:t>钥</w:t>
+      </w:r>
+      <w:proofErr w:type="gramEnd"/>
+      <w:r>
+        <w:rPr>
+          <w:rFonts w:ascii="Arial" w:hAnsi="Arial" w:cs="Arial"/>
+          <w:color w:val="333333"/>
+          <w:sz w:val="21"/>
+          <w:szCs w:val="21"/>
+        </w:rPr>
+        <w:t>对这个字符串进行解密，如果解密成功证明客户端是可信的，直接允许登录，不在要求登录。</w:t>
+      </w:r>
     </w:p>
     <w:p>
       <w:pPr>
@@ -21327,6 +24304,56 @@
     </w:sectPr>
   </w:body>
 </w:document>
+</file>
+
+<file path=word/endnotes.xml><?xml version="1.0" encoding="utf-8"?>
+<w:endnotes xmlns:ve="http://schemas.openxmlformats.org/markup-compatibility/2006" xmlns:o="urn:schemas-microsoft-com:office:office" xmlns:r="http://schemas.openxmlformats.org/officeDocument/2006/relationships" xmlns:m="http://schemas.openxmlformats.org/officeDocument/2006/math" xmlns:v="urn:schemas-microsoft-com:vml" xmlns:wp="http://schemas.openxmlformats.org/drawingml/2006/wordprocessingDrawing" xmlns:w10="urn:schemas-microsoft-com:office:word" xmlns:w="http://schemas.openxmlformats.org/wordprocessingml/2006/main" xmlns:wne="http://schemas.microsoft.com/office/word/2006/wordml">
+  <w:endnote w:type="separator" w:id="-1">
+    <w:p>
+      <w:pPr>
+        <w:spacing w:after="0"/>
+      </w:pPr>
+      <w:r>
+        <w:separator/>
+      </w:r>
+    </w:p>
+  </w:endnote>
+  <w:endnote w:type="continuationSeparator" w:id="0">
+    <w:p>
+      <w:pPr>
+        <w:spacing w:after="0"/>
+      </w:pPr>
+      <w:r>
+        <w:continuationSeparator/>
+      </w:r>
+    </w:p>
+  </w:endnote>
+</w:endnotes>
+</file>
+
+<file path=word/footnotes.xml><?xml version="1.0" encoding="utf-8"?>
+<w:footnotes xmlns:ve="http://schemas.openxmlformats.org/markup-compatibility/2006" xmlns:o="urn:schemas-microsoft-com:office:office" xmlns:r="http://schemas.openxmlformats.org/officeDocument/2006/relationships" xmlns:m="http://schemas.openxmlformats.org/officeDocument/2006/math" xmlns:v="urn:schemas-microsoft-com:vml" xmlns:wp="http://schemas.openxmlformats.org/drawingml/2006/wordprocessingDrawing" xmlns:w10="urn:schemas-microsoft-com:office:word" xmlns:w="http://schemas.openxmlformats.org/wordprocessingml/2006/main" xmlns:wne="http://schemas.microsoft.com/office/word/2006/wordml">
+  <w:footnote w:type="separator" w:id="-1">
+    <w:p>
+      <w:pPr>
+        <w:spacing w:after="0"/>
+      </w:pPr>
+      <w:r>
+        <w:separator/>
+      </w:r>
+    </w:p>
+  </w:footnote>
+  <w:footnote w:type="continuationSeparator" w:id="0">
+    <w:p>
+      <w:pPr>
+        <w:spacing w:after="0"/>
+      </w:pPr>
+      <w:r>
+        <w:continuationSeparator/>
+      </w:r>
+    </w:p>
+  </w:footnote>
+</w:footnotes>
 </file>
 
 <file path=word/numbering.xml><?xml version="1.0" encoding="utf-8"?>
@@ -21449,6 +24476,155 @@
     </w:lvl>
   </w:abstractNum>
   <w:abstractNum w:abstractNumId="1">
+    <w:nsid w:val="095C45F5"/>
+    <w:multiLevelType w:val="multilevel"/>
+    <w:tmpl w:val="1AA8E88A"/>
+    <w:lvl w:ilvl="0">
+      <w:start w:val="1"/>
+      <w:numFmt w:val="bullet"/>
+      <w:lvlText w:val=""/>
+      <w:lvlJc w:val="left"/>
+      <w:pPr>
+        <w:tabs>
+          <w:tab w:val="num" w:pos="720"/>
+        </w:tabs>
+        <w:ind w:left="720" w:hanging="360"/>
+      </w:pPr>
+      <w:rPr>
+        <w:rFonts w:ascii="Symbol" w:hAnsi="Symbol" w:hint="default"/>
+        <w:sz w:val="20"/>
+      </w:rPr>
+    </w:lvl>
+    <w:lvl w:ilvl="1" w:tentative="1">
+      <w:start w:val="1"/>
+      <w:numFmt w:val="bullet"/>
+      <w:lvlText w:val="o"/>
+      <w:lvlJc w:val="left"/>
+      <w:pPr>
+        <w:tabs>
+          <w:tab w:val="num" w:pos="1440"/>
+        </w:tabs>
+        <w:ind w:left="1440" w:hanging="360"/>
+      </w:pPr>
+      <w:rPr>
+        <w:rFonts w:ascii="Courier New" w:hAnsi="Courier New" w:hint="default"/>
+        <w:sz w:val="20"/>
+      </w:rPr>
+    </w:lvl>
+    <w:lvl w:ilvl="2" w:tentative="1">
+      <w:start w:val="1"/>
+      <w:numFmt w:val="bullet"/>
+      <w:lvlText w:val=""/>
+      <w:lvlJc w:val="left"/>
+      <w:pPr>
+        <w:tabs>
+          <w:tab w:val="num" w:pos="2160"/>
+        </w:tabs>
+        <w:ind w:left="2160" w:hanging="360"/>
+      </w:pPr>
+      <w:rPr>
+        <w:rFonts w:ascii="Wingdings" w:hAnsi="Wingdings" w:hint="default"/>
+        <w:sz w:val="20"/>
+      </w:rPr>
+    </w:lvl>
+    <w:lvl w:ilvl="3" w:tentative="1">
+      <w:start w:val="1"/>
+      <w:numFmt w:val="bullet"/>
+      <w:lvlText w:val=""/>
+      <w:lvlJc w:val="left"/>
+      <w:pPr>
+        <w:tabs>
+          <w:tab w:val="num" w:pos="2880"/>
+        </w:tabs>
+        <w:ind w:left="2880" w:hanging="360"/>
+      </w:pPr>
+      <w:rPr>
+        <w:rFonts w:ascii="Wingdings" w:hAnsi="Wingdings" w:hint="default"/>
+        <w:sz w:val="20"/>
+      </w:rPr>
+    </w:lvl>
+    <w:lvl w:ilvl="4" w:tentative="1">
+      <w:start w:val="1"/>
+      <w:numFmt w:val="bullet"/>
+      <w:lvlText w:val=""/>
+      <w:lvlJc w:val="left"/>
+      <w:pPr>
+        <w:tabs>
+          <w:tab w:val="num" w:pos="3600"/>
+        </w:tabs>
+        <w:ind w:left="3600" w:hanging="360"/>
+      </w:pPr>
+      <w:rPr>
+        <w:rFonts w:ascii="Wingdings" w:hAnsi="Wingdings" w:hint="default"/>
+        <w:sz w:val="20"/>
+      </w:rPr>
+    </w:lvl>
+    <w:lvl w:ilvl="5" w:tentative="1">
+      <w:start w:val="1"/>
+      <w:numFmt w:val="bullet"/>
+      <w:lvlText w:val=""/>
+      <w:lvlJc w:val="left"/>
+      <w:pPr>
+        <w:tabs>
+          <w:tab w:val="num" w:pos="4320"/>
+        </w:tabs>
+        <w:ind w:left="4320" w:hanging="360"/>
+      </w:pPr>
+      <w:rPr>
+        <w:rFonts w:ascii="Wingdings" w:hAnsi="Wingdings" w:hint="default"/>
+        <w:sz w:val="20"/>
+      </w:rPr>
+    </w:lvl>
+    <w:lvl w:ilvl="6" w:tentative="1">
+      <w:start w:val="1"/>
+      <w:numFmt w:val="bullet"/>
+      <w:lvlText w:val=""/>
+      <w:lvlJc w:val="left"/>
+      <w:pPr>
+        <w:tabs>
+          <w:tab w:val="num" w:pos="5040"/>
+        </w:tabs>
+        <w:ind w:left="5040" w:hanging="360"/>
+      </w:pPr>
+      <w:rPr>
+        <w:rFonts w:ascii="Wingdings" w:hAnsi="Wingdings" w:hint="default"/>
+        <w:sz w:val="20"/>
+      </w:rPr>
+    </w:lvl>
+    <w:lvl w:ilvl="7" w:tentative="1">
+      <w:start w:val="1"/>
+      <w:numFmt w:val="bullet"/>
+      <w:lvlText w:val=""/>
+      <w:lvlJc w:val="left"/>
+      <w:pPr>
+        <w:tabs>
+          <w:tab w:val="num" w:pos="5760"/>
+        </w:tabs>
+        <w:ind w:left="5760" w:hanging="360"/>
+      </w:pPr>
+      <w:rPr>
+        <w:rFonts w:ascii="Wingdings" w:hAnsi="Wingdings" w:hint="default"/>
+        <w:sz w:val="20"/>
+      </w:rPr>
+    </w:lvl>
+    <w:lvl w:ilvl="8" w:tentative="1">
+      <w:start w:val="1"/>
+      <w:numFmt w:val="bullet"/>
+      <w:lvlText w:val=""/>
+      <w:lvlJc w:val="left"/>
+      <w:pPr>
+        <w:tabs>
+          <w:tab w:val="num" w:pos="6480"/>
+        </w:tabs>
+        <w:ind w:left="6480" w:hanging="360"/>
+      </w:pPr>
+      <w:rPr>
+        <w:rFonts w:ascii="Wingdings" w:hAnsi="Wingdings" w:hint="default"/>
+        <w:sz w:val="20"/>
+      </w:rPr>
+    </w:lvl>
+  </w:abstractNum>
+  <w:abstractNum w:abstractNumId="2">
     <w:nsid w:val="164626E1"/>
     <w:multiLevelType w:val="multilevel"/>
     <w:tmpl w:val="9654BBFE"/>
@@ -21565,7 +24741,305 @@
       </w:pPr>
     </w:lvl>
   </w:abstractNum>
-  <w:abstractNum w:abstractNumId="2">
+  <w:abstractNum w:abstractNumId="3">
+    <w:nsid w:val="204A61AE"/>
+    <w:multiLevelType w:val="multilevel"/>
+    <w:tmpl w:val="2772AAB4"/>
+    <w:lvl w:ilvl="0">
+      <w:start w:val="1"/>
+      <w:numFmt w:val="bullet"/>
+      <w:lvlText w:val=""/>
+      <w:lvlJc w:val="left"/>
+      <w:pPr>
+        <w:tabs>
+          <w:tab w:val="num" w:pos="720"/>
+        </w:tabs>
+        <w:ind w:left="720" w:hanging="360"/>
+      </w:pPr>
+      <w:rPr>
+        <w:rFonts w:ascii="Symbol" w:hAnsi="Symbol" w:hint="default"/>
+        <w:sz w:val="20"/>
+      </w:rPr>
+    </w:lvl>
+    <w:lvl w:ilvl="1">
+      <w:start w:val="1"/>
+      <w:numFmt w:val="bullet"/>
+      <w:lvlText w:val="o"/>
+      <w:lvlJc w:val="left"/>
+      <w:pPr>
+        <w:tabs>
+          <w:tab w:val="num" w:pos="1440"/>
+        </w:tabs>
+        <w:ind w:left="1440" w:hanging="360"/>
+      </w:pPr>
+      <w:rPr>
+        <w:rFonts w:ascii="Courier New" w:hAnsi="Courier New" w:hint="default"/>
+        <w:sz w:val="20"/>
+      </w:rPr>
+    </w:lvl>
+    <w:lvl w:ilvl="2" w:tentative="1">
+      <w:start w:val="1"/>
+      <w:numFmt w:val="bullet"/>
+      <w:lvlText w:val=""/>
+      <w:lvlJc w:val="left"/>
+      <w:pPr>
+        <w:tabs>
+          <w:tab w:val="num" w:pos="2160"/>
+        </w:tabs>
+        <w:ind w:left="2160" w:hanging="360"/>
+      </w:pPr>
+      <w:rPr>
+        <w:rFonts w:ascii="Wingdings" w:hAnsi="Wingdings" w:hint="default"/>
+        <w:sz w:val="20"/>
+      </w:rPr>
+    </w:lvl>
+    <w:lvl w:ilvl="3" w:tentative="1">
+      <w:start w:val="1"/>
+      <w:numFmt w:val="bullet"/>
+      <w:lvlText w:val=""/>
+      <w:lvlJc w:val="left"/>
+      <w:pPr>
+        <w:tabs>
+          <w:tab w:val="num" w:pos="2880"/>
+        </w:tabs>
+        <w:ind w:left="2880" w:hanging="360"/>
+      </w:pPr>
+      <w:rPr>
+        <w:rFonts w:ascii="Wingdings" w:hAnsi="Wingdings" w:hint="default"/>
+        <w:sz w:val="20"/>
+      </w:rPr>
+    </w:lvl>
+    <w:lvl w:ilvl="4" w:tentative="1">
+      <w:start w:val="1"/>
+      <w:numFmt w:val="bullet"/>
+      <w:lvlText w:val=""/>
+      <w:lvlJc w:val="left"/>
+      <w:pPr>
+        <w:tabs>
+          <w:tab w:val="num" w:pos="3600"/>
+        </w:tabs>
+        <w:ind w:left="3600" w:hanging="360"/>
+      </w:pPr>
+      <w:rPr>
+        <w:rFonts w:ascii="Wingdings" w:hAnsi="Wingdings" w:hint="default"/>
+        <w:sz w:val="20"/>
+      </w:rPr>
+    </w:lvl>
+    <w:lvl w:ilvl="5" w:tentative="1">
+      <w:start w:val="1"/>
+      <w:numFmt w:val="bullet"/>
+      <w:lvlText w:val=""/>
+      <w:lvlJc w:val="left"/>
+      <w:pPr>
+        <w:tabs>
+          <w:tab w:val="num" w:pos="4320"/>
+        </w:tabs>
+        <w:ind w:left="4320" w:hanging="360"/>
+      </w:pPr>
+      <w:rPr>
+        <w:rFonts w:ascii="Wingdings" w:hAnsi="Wingdings" w:hint="default"/>
+        <w:sz w:val="20"/>
+      </w:rPr>
+    </w:lvl>
+    <w:lvl w:ilvl="6" w:tentative="1">
+      <w:start w:val="1"/>
+      <w:numFmt w:val="bullet"/>
+      <w:lvlText w:val=""/>
+      <w:lvlJc w:val="left"/>
+      <w:pPr>
+        <w:tabs>
+          <w:tab w:val="num" w:pos="5040"/>
+        </w:tabs>
+        <w:ind w:left="5040" w:hanging="360"/>
+      </w:pPr>
+      <w:rPr>
+        <w:rFonts w:ascii="Wingdings" w:hAnsi="Wingdings" w:hint="default"/>
+        <w:sz w:val="20"/>
+      </w:rPr>
+    </w:lvl>
+    <w:lvl w:ilvl="7" w:tentative="1">
+      <w:start w:val="1"/>
+      <w:numFmt w:val="bullet"/>
+      <w:lvlText w:val=""/>
+      <w:lvlJc w:val="left"/>
+      <w:pPr>
+        <w:tabs>
+          <w:tab w:val="num" w:pos="5760"/>
+        </w:tabs>
+        <w:ind w:left="5760" w:hanging="360"/>
+      </w:pPr>
+      <w:rPr>
+        <w:rFonts w:ascii="Wingdings" w:hAnsi="Wingdings" w:hint="default"/>
+        <w:sz w:val="20"/>
+      </w:rPr>
+    </w:lvl>
+    <w:lvl w:ilvl="8" w:tentative="1">
+      <w:start w:val="1"/>
+      <w:numFmt w:val="bullet"/>
+      <w:lvlText w:val=""/>
+      <w:lvlJc w:val="left"/>
+      <w:pPr>
+        <w:tabs>
+          <w:tab w:val="num" w:pos="6480"/>
+        </w:tabs>
+        <w:ind w:left="6480" w:hanging="360"/>
+      </w:pPr>
+      <w:rPr>
+        <w:rFonts w:ascii="Wingdings" w:hAnsi="Wingdings" w:hint="default"/>
+        <w:sz w:val="20"/>
+      </w:rPr>
+    </w:lvl>
+  </w:abstractNum>
+  <w:abstractNum w:abstractNumId="4">
+    <w:nsid w:val="22252F8A"/>
+    <w:multiLevelType w:val="multilevel"/>
+    <w:tmpl w:val="EA0EC2E8"/>
+    <w:lvl w:ilvl="0">
+      <w:start w:val="1"/>
+      <w:numFmt w:val="bullet"/>
+      <w:lvlText w:val=""/>
+      <w:lvlJc w:val="left"/>
+      <w:pPr>
+        <w:tabs>
+          <w:tab w:val="num" w:pos="720"/>
+        </w:tabs>
+        <w:ind w:left="720" w:hanging="360"/>
+      </w:pPr>
+      <w:rPr>
+        <w:rFonts w:ascii="Symbol" w:hAnsi="Symbol" w:hint="default"/>
+        <w:sz w:val="20"/>
+      </w:rPr>
+    </w:lvl>
+    <w:lvl w:ilvl="1">
+      <w:start w:val="1"/>
+      <w:numFmt w:val="bullet"/>
+      <w:lvlText w:val="o"/>
+      <w:lvlJc w:val="left"/>
+      <w:pPr>
+        <w:tabs>
+          <w:tab w:val="num" w:pos="1440"/>
+        </w:tabs>
+        <w:ind w:left="1440" w:hanging="360"/>
+      </w:pPr>
+      <w:rPr>
+        <w:rFonts w:ascii="Courier New" w:hAnsi="Courier New" w:hint="default"/>
+        <w:sz w:val="20"/>
+      </w:rPr>
+    </w:lvl>
+    <w:lvl w:ilvl="2" w:tentative="1">
+      <w:start w:val="1"/>
+      <w:numFmt w:val="bullet"/>
+      <w:lvlText w:val=""/>
+      <w:lvlJc w:val="left"/>
+      <w:pPr>
+        <w:tabs>
+          <w:tab w:val="num" w:pos="2160"/>
+        </w:tabs>
+        <w:ind w:left="2160" w:hanging="360"/>
+      </w:pPr>
+      <w:rPr>
+        <w:rFonts w:ascii="Wingdings" w:hAnsi="Wingdings" w:hint="default"/>
+        <w:sz w:val="20"/>
+      </w:rPr>
+    </w:lvl>
+    <w:lvl w:ilvl="3" w:tentative="1">
+      <w:start w:val="1"/>
+      <w:numFmt w:val="bullet"/>
+      <w:lvlText w:val=""/>
+      <w:lvlJc w:val="left"/>
+      <w:pPr>
+        <w:tabs>
+          <w:tab w:val="num" w:pos="2880"/>
+        </w:tabs>
+        <w:ind w:left="2880" w:hanging="360"/>
+      </w:pPr>
+      <w:rPr>
+        <w:rFonts w:ascii="Wingdings" w:hAnsi="Wingdings" w:hint="default"/>
+        <w:sz w:val="20"/>
+      </w:rPr>
+    </w:lvl>
+    <w:lvl w:ilvl="4" w:tentative="1">
+      <w:start w:val="1"/>
+      <w:numFmt w:val="bullet"/>
+      <w:lvlText w:val=""/>
+      <w:lvlJc w:val="left"/>
+      <w:pPr>
+        <w:tabs>
+          <w:tab w:val="num" w:pos="3600"/>
+        </w:tabs>
+        <w:ind w:left="3600" w:hanging="360"/>
+      </w:pPr>
+      <w:rPr>
+        <w:rFonts w:ascii="Wingdings" w:hAnsi="Wingdings" w:hint="default"/>
+        <w:sz w:val="20"/>
+      </w:rPr>
+    </w:lvl>
+    <w:lvl w:ilvl="5" w:tentative="1">
+      <w:start w:val="1"/>
+      <w:numFmt w:val="bullet"/>
+      <w:lvlText w:val=""/>
+      <w:lvlJc w:val="left"/>
+      <w:pPr>
+        <w:tabs>
+          <w:tab w:val="num" w:pos="4320"/>
+        </w:tabs>
+        <w:ind w:left="4320" w:hanging="360"/>
+      </w:pPr>
+      <w:rPr>
+        <w:rFonts w:ascii="Wingdings" w:hAnsi="Wingdings" w:hint="default"/>
+        <w:sz w:val="20"/>
+      </w:rPr>
+    </w:lvl>
+    <w:lvl w:ilvl="6" w:tentative="1">
+      <w:start w:val="1"/>
+      <w:numFmt w:val="bullet"/>
+      <w:lvlText w:val=""/>
+      <w:lvlJc w:val="left"/>
+      <w:pPr>
+        <w:tabs>
+          <w:tab w:val="num" w:pos="5040"/>
+        </w:tabs>
+        <w:ind w:left="5040" w:hanging="360"/>
+      </w:pPr>
+      <w:rPr>
+        <w:rFonts w:ascii="Wingdings" w:hAnsi="Wingdings" w:hint="default"/>
+        <w:sz w:val="20"/>
+      </w:rPr>
+    </w:lvl>
+    <w:lvl w:ilvl="7" w:tentative="1">
+      <w:start w:val="1"/>
+      <w:numFmt w:val="bullet"/>
+      <w:lvlText w:val=""/>
+      <w:lvlJc w:val="left"/>
+      <w:pPr>
+        <w:tabs>
+          <w:tab w:val="num" w:pos="5760"/>
+        </w:tabs>
+        <w:ind w:left="5760" w:hanging="360"/>
+      </w:pPr>
+      <w:rPr>
+        <w:rFonts w:ascii="Wingdings" w:hAnsi="Wingdings" w:hint="default"/>
+        <w:sz w:val="20"/>
+      </w:rPr>
+    </w:lvl>
+    <w:lvl w:ilvl="8" w:tentative="1">
+      <w:start w:val="1"/>
+      <w:numFmt w:val="bullet"/>
+      <w:lvlText w:val=""/>
+      <w:lvlJc w:val="left"/>
+      <w:pPr>
+        <w:tabs>
+          <w:tab w:val="num" w:pos="6480"/>
+        </w:tabs>
+        <w:ind w:left="6480" w:hanging="360"/>
+      </w:pPr>
+      <w:rPr>
+        <w:rFonts w:ascii="Wingdings" w:hAnsi="Wingdings" w:hint="default"/>
+        <w:sz w:val="20"/>
+      </w:rPr>
+    </w:lvl>
+  </w:abstractNum>
+  <w:abstractNum w:abstractNumId="5">
     <w:nsid w:val="246B4901"/>
     <w:multiLevelType w:val="multilevel"/>
     <w:tmpl w:val="CDDC19E4"/>
@@ -21714,123 +25188,10 @@
       </w:rPr>
     </w:lvl>
   </w:abstractNum>
-  <w:abstractNum w:abstractNumId="3">
-    <w:nsid w:val="517132F0"/>
+  <w:abstractNum w:abstractNumId="6">
+    <w:nsid w:val="2C2C534E"/>
     <w:multiLevelType w:val="multilevel"/>
-    <w:tmpl w:val="C106BA6C"/>
-    <w:lvl w:ilvl="0">
-      <w:start w:val="1"/>
-      <w:numFmt w:val="decimal"/>
-      <w:lvlText w:val="%1."/>
-      <w:lvlJc w:val="left"/>
-      <w:pPr>
-        <w:tabs>
-          <w:tab w:val="num" w:pos="720"/>
-        </w:tabs>
-        <w:ind w:left="720" w:hanging="360"/>
-      </w:pPr>
-    </w:lvl>
-    <w:lvl w:ilvl="1" w:tentative="1">
-      <w:start w:val="1"/>
-      <w:numFmt w:val="decimal"/>
-      <w:lvlText w:val="%2."/>
-      <w:lvlJc w:val="left"/>
-      <w:pPr>
-        <w:tabs>
-          <w:tab w:val="num" w:pos="1440"/>
-        </w:tabs>
-        <w:ind w:left="1440" w:hanging="360"/>
-      </w:pPr>
-    </w:lvl>
-    <w:lvl w:ilvl="2" w:tentative="1">
-      <w:start w:val="1"/>
-      <w:numFmt w:val="decimal"/>
-      <w:lvlText w:val="%3."/>
-      <w:lvlJc w:val="left"/>
-      <w:pPr>
-        <w:tabs>
-          <w:tab w:val="num" w:pos="2160"/>
-        </w:tabs>
-        <w:ind w:left="2160" w:hanging="360"/>
-      </w:pPr>
-    </w:lvl>
-    <w:lvl w:ilvl="3" w:tentative="1">
-      <w:start w:val="1"/>
-      <w:numFmt w:val="decimal"/>
-      <w:lvlText w:val="%4."/>
-      <w:lvlJc w:val="left"/>
-      <w:pPr>
-        <w:tabs>
-          <w:tab w:val="num" w:pos="2880"/>
-        </w:tabs>
-        <w:ind w:left="2880" w:hanging="360"/>
-      </w:pPr>
-    </w:lvl>
-    <w:lvl w:ilvl="4" w:tentative="1">
-      <w:start w:val="1"/>
-      <w:numFmt w:val="decimal"/>
-      <w:lvlText w:val="%5."/>
-      <w:lvlJc w:val="left"/>
-      <w:pPr>
-        <w:tabs>
-          <w:tab w:val="num" w:pos="3600"/>
-        </w:tabs>
-        <w:ind w:left="3600" w:hanging="360"/>
-      </w:pPr>
-    </w:lvl>
-    <w:lvl w:ilvl="5" w:tentative="1">
-      <w:start w:val="1"/>
-      <w:numFmt w:val="decimal"/>
-      <w:lvlText w:val="%6."/>
-      <w:lvlJc w:val="left"/>
-      <w:pPr>
-        <w:tabs>
-          <w:tab w:val="num" w:pos="4320"/>
-        </w:tabs>
-        <w:ind w:left="4320" w:hanging="360"/>
-      </w:pPr>
-    </w:lvl>
-    <w:lvl w:ilvl="6" w:tentative="1">
-      <w:start w:val="1"/>
-      <w:numFmt w:val="decimal"/>
-      <w:lvlText w:val="%7."/>
-      <w:lvlJc w:val="left"/>
-      <w:pPr>
-        <w:tabs>
-          <w:tab w:val="num" w:pos="5040"/>
-        </w:tabs>
-        <w:ind w:left="5040" w:hanging="360"/>
-      </w:pPr>
-    </w:lvl>
-    <w:lvl w:ilvl="7" w:tentative="1">
-      <w:start w:val="1"/>
-      <w:numFmt w:val="decimal"/>
-      <w:lvlText w:val="%8."/>
-      <w:lvlJc w:val="left"/>
-      <w:pPr>
-        <w:tabs>
-          <w:tab w:val="num" w:pos="5760"/>
-        </w:tabs>
-        <w:ind w:left="5760" w:hanging="360"/>
-      </w:pPr>
-    </w:lvl>
-    <w:lvl w:ilvl="8" w:tentative="1">
-      <w:start w:val="1"/>
-      <w:numFmt w:val="decimal"/>
-      <w:lvlText w:val="%9."/>
-      <w:lvlJc w:val="left"/>
-      <w:pPr>
-        <w:tabs>
-          <w:tab w:val="num" w:pos="6480"/>
-        </w:tabs>
-        <w:ind w:left="6480" w:hanging="360"/>
-      </w:pPr>
-    </w:lvl>
-  </w:abstractNum>
-  <w:abstractNum w:abstractNumId="4">
-    <w:nsid w:val="64EB57F2"/>
-    <w:multiLevelType w:val="multilevel"/>
-    <w:tmpl w:val="4F9A4A4C"/>
+    <w:tmpl w:val="3640B16C"/>
     <w:lvl w:ilvl="0">
       <w:start w:val="1"/>
       <w:numFmt w:val="bullet"/>
@@ -21976,7 +25337,716 @@
       </w:rPr>
     </w:lvl>
   </w:abstractNum>
-  <w:abstractNum w:abstractNumId="5">
+  <w:abstractNum w:abstractNumId="7">
+    <w:nsid w:val="2DCB7439"/>
+    <w:multiLevelType w:val="multilevel"/>
+    <w:tmpl w:val="0C240436"/>
+    <w:lvl w:ilvl="0">
+      <w:start w:val="1"/>
+      <w:numFmt w:val="bullet"/>
+      <w:lvlText w:val=""/>
+      <w:lvlJc w:val="left"/>
+      <w:pPr>
+        <w:tabs>
+          <w:tab w:val="num" w:pos="720"/>
+        </w:tabs>
+        <w:ind w:left="720" w:hanging="360"/>
+      </w:pPr>
+      <w:rPr>
+        <w:rFonts w:ascii="Symbol" w:hAnsi="Symbol" w:hint="default"/>
+        <w:sz w:val="20"/>
+      </w:rPr>
+    </w:lvl>
+    <w:lvl w:ilvl="1">
+      <w:start w:val="1"/>
+      <w:numFmt w:val="bullet"/>
+      <w:lvlText w:val="o"/>
+      <w:lvlJc w:val="left"/>
+      <w:pPr>
+        <w:tabs>
+          <w:tab w:val="num" w:pos="1440"/>
+        </w:tabs>
+        <w:ind w:left="1440" w:hanging="360"/>
+      </w:pPr>
+      <w:rPr>
+        <w:rFonts w:ascii="Courier New" w:hAnsi="Courier New" w:hint="default"/>
+        <w:sz w:val="20"/>
+      </w:rPr>
+    </w:lvl>
+    <w:lvl w:ilvl="2" w:tentative="1">
+      <w:start w:val="1"/>
+      <w:numFmt w:val="bullet"/>
+      <w:lvlText w:val=""/>
+      <w:lvlJc w:val="left"/>
+      <w:pPr>
+        <w:tabs>
+          <w:tab w:val="num" w:pos="2160"/>
+        </w:tabs>
+        <w:ind w:left="2160" w:hanging="360"/>
+      </w:pPr>
+      <w:rPr>
+        <w:rFonts w:ascii="Wingdings" w:hAnsi="Wingdings" w:hint="default"/>
+        <w:sz w:val="20"/>
+      </w:rPr>
+    </w:lvl>
+    <w:lvl w:ilvl="3" w:tentative="1">
+      <w:start w:val="1"/>
+      <w:numFmt w:val="bullet"/>
+      <w:lvlText w:val=""/>
+      <w:lvlJc w:val="left"/>
+      <w:pPr>
+        <w:tabs>
+          <w:tab w:val="num" w:pos="2880"/>
+        </w:tabs>
+        <w:ind w:left="2880" w:hanging="360"/>
+      </w:pPr>
+      <w:rPr>
+        <w:rFonts w:ascii="Wingdings" w:hAnsi="Wingdings" w:hint="default"/>
+        <w:sz w:val="20"/>
+      </w:rPr>
+    </w:lvl>
+    <w:lvl w:ilvl="4" w:tentative="1">
+      <w:start w:val="1"/>
+      <w:numFmt w:val="bullet"/>
+      <w:lvlText w:val=""/>
+      <w:lvlJc w:val="left"/>
+      <w:pPr>
+        <w:tabs>
+          <w:tab w:val="num" w:pos="3600"/>
+        </w:tabs>
+        <w:ind w:left="3600" w:hanging="360"/>
+      </w:pPr>
+      <w:rPr>
+        <w:rFonts w:ascii="Wingdings" w:hAnsi="Wingdings" w:hint="default"/>
+        <w:sz w:val="20"/>
+      </w:rPr>
+    </w:lvl>
+    <w:lvl w:ilvl="5" w:tentative="1">
+      <w:start w:val="1"/>
+      <w:numFmt w:val="bullet"/>
+      <w:lvlText w:val=""/>
+      <w:lvlJc w:val="left"/>
+      <w:pPr>
+        <w:tabs>
+          <w:tab w:val="num" w:pos="4320"/>
+        </w:tabs>
+        <w:ind w:left="4320" w:hanging="360"/>
+      </w:pPr>
+      <w:rPr>
+        <w:rFonts w:ascii="Wingdings" w:hAnsi="Wingdings" w:hint="default"/>
+        <w:sz w:val="20"/>
+      </w:rPr>
+    </w:lvl>
+    <w:lvl w:ilvl="6" w:tentative="1">
+      <w:start w:val="1"/>
+      <w:numFmt w:val="bullet"/>
+      <w:lvlText w:val=""/>
+      <w:lvlJc w:val="left"/>
+      <w:pPr>
+        <w:tabs>
+          <w:tab w:val="num" w:pos="5040"/>
+        </w:tabs>
+        <w:ind w:left="5040" w:hanging="360"/>
+      </w:pPr>
+      <w:rPr>
+        <w:rFonts w:ascii="Wingdings" w:hAnsi="Wingdings" w:hint="default"/>
+        <w:sz w:val="20"/>
+      </w:rPr>
+    </w:lvl>
+    <w:lvl w:ilvl="7" w:tentative="1">
+      <w:start w:val="1"/>
+      <w:numFmt w:val="bullet"/>
+      <w:lvlText w:val=""/>
+      <w:lvlJc w:val="left"/>
+      <w:pPr>
+        <w:tabs>
+          <w:tab w:val="num" w:pos="5760"/>
+        </w:tabs>
+        <w:ind w:left="5760" w:hanging="360"/>
+      </w:pPr>
+      <w:rPr>
+        <w:rFonts w:ascii="Wingdings" w:hAnsi="Wingdings" w:hint="default"/>
+        <w:sz w:val="20"/>
+      </w:rPr>
+    </w:lvl>
+    <w:lvl w:ilvl="8" w:tentative="1">
+      <w:start w:val="1"/>
+      <w:numFmt w:val="bullet"/>
+      <w:lvlText w:val=""/>
+      <w:lvlJc w:val="left"/>
+      <w:pPr>
+        <w:tabs>
+          <w:tab w:val="num" w:pos="6480"/>
+        </w:tabs>
+        <w:ind w:left="6480" w:hanging="360"/>
+      </w:pPr>
+      <w:rPr>
+        <w:rFonts w:ascii="Wingdings" w:hAnsi="Wingdings" w:hint="default"/>
+        <w:sz w:val="20"/>
+      </w:rPr>
+    </w:lvl>
+  </w:abstractNum>
+  <w:abstractNum w:abstractNumId="8">
+    <w:nsid w:val="517132F0"/>
+    <w:multiLevelType w:val="multilevel"/>
+    <w:tmpl w:val="C106BA6C"/>
+    <w:lvl w:ilvl="0">
+      <w:start w:val="1"/>
+      <w:numFmt w:val="decimal"/>
+      <w:lvlText w:val="%1."/>
+      <w:lvlJc w:val="left"/>
+      <w:pPr>
+        <w:tabs>
+          <w:tab w:val="num" w:pos="720"/>
+        </w:tabs>
+        <w:ind w:left="720" w:hanging="360"/>
+      </w:pPr>
+    </w:lvl>
+    <w:lvl w:ilvl="1" w:tentative="1">
+      <w:start w:val="1"/>
+      <w:numFmt w:val="decimal"/>
+      <w:lvlText w:val="%2."/>
+      <w:lvlJc w:val="left"/>
+      <w:pPr>
+        <w:tabs>
+          <w:tab w:val="num" w:pos="1440"/>
+        </w:tabs>
+        <w:ind w:left="1440" w:hanging="360"/>
+      </w:pPr>
+    </w:lvl>
+    <w:lvl w:ilvl="2" w:tentative="1">
+      <w:start w:val="1"/>
+      <w:numFmt w:val="decimal"/>
+      <w:lvlText w:val="%3."/>
+      <w:lvlJc w:val="left"/>
+      <w:pPr>
+        <w:tabs>
+          <w:tab w:val="num" w:pos="2160"/>
+        </w:tabs>
+        <w:ind w:left="2160" w:hanging="360"/>
+      </w:pPr>
+    </w:lvl>
+    <w:lvl w:ilvl="3" w:tentative="1">
+      <w:start w:val="1"/>
+      <w:numFmt w:val="decimal"/>
+      <w:lvlText w:val="%4."/>
+      <w:lvlJc w:val="left"/>
+      <w:pPr>
+        <w:tabs>
+          <w:tab w:val="num" w:pos="2880"/>
+        </w:tabs>
+        <w:ind w:left="2880" w:hanging="360"/>
+      </w:pPr>
+    </w:lvl>
+    <w:lvl w:ilvl="4" w:tentative="1">
+      <w:start w:val="1"/>
+      <w:numFmt w:val="decimal"/>
+      <w:lvlText w:val="%5."/>
+      <w:lvlJc w:val="left"/>
+      <w:pPr>
+        <w:tabs>
+          <w:tab w:val="num" w:pos="3600"/>
+        </w:tabs>
+        <w:ind w:left="3600" w:hanging="360"/>
+      </w:pPr>
+    </w:lvl>
+    <w:lvl w:ilvl="5" w:tentative="1">
+      <w:start w:val="1"/>
+      <w:numFmt w:val="decimal"/>
+      <w:lvlText w:val="%6."/>
+      <w:lvlJc w:val="left"/>
+      <w:pPr>
+        <w:tabs>
+          <w:tab w:val="num" w:pos="4320"/>
+        </w:tabs>
+        <w:ind w:left="4320" w:hanging="360"/>
+      </w:pPr>
+    </w:lvl>
+    <w:lvl w:ilvl="6" w:tentative="1">
+      <w:start w:val="1"/>
+      <w:numFmt w:val="decimal"/>
+      <w:lvlText w:val="%7."/>
+      <w:lvlJc w:val="left"/>
+      <w:pPr>
+        <w:tabs>
+          <w:tab w:val="num" w:pos="5040"/>
+        </w:tabs>
+        <w:ind w:left="5040" w:hanging="360"/>
+      </w:pPr>
+    </w:lvl>
+    <w:lvl w:ilvl="7" w:tentative="1">
+      <w:start w:val="1"/>
+      <w:numFmt w:val="decimal"/>
+      <w:lvlText w:val="%8."/>
+      <w:lvlJc w:val="left"/>
+      <w:pPr>
+        <w:tabs>
+          <w:tab w:val="num" w:pos="5760"/>
+        </w:tabs>
+        <w:ind w:left="5760" w:hanging="360"/>
+      </w:pPr>
+    </w:lvl>
+    <w:lvl w:ilvl="8" w:tentative="1">
+      <w:start w:val="1"/>
+      <w:numFmt w:val="decimal"/>
+      <w:lvlText w:val="%9."/>
+      <w:lvlJc w:val="left"/>
+      <w:pPr>
+        <w:tabs>
+          <w:tab w:val="num" w:pos="6480"/>
+        </w:tabs>
+        <w:ind w:left="6480" w:hanging="360"/>
+      </w:pPr>
+    </w:lvl>
+  </w:abstractNum>
+  <w:abstractNum w:abstractNumId="9">
+    <w:nsid w:val="52B81532"/>
+    <w:multiLevelType w:val="multilevel"/>
+    <w:tmpl w:val="C724379A"/>
+    <w:lvl w:ilvl="0">
+      <w:start w:val="1"/>
+      <w:numFmt w:val="bullet"/>
+      <w:lvlText w:val=""/>
+      <w:lvlJc w:val="left"/>
+      <w:pPr>
+        <w:tabs>
+          <w:tab w:val="num" w:pos="720"/>
+        </w:tabs>
+        <w:ind w:left="720" w:hanging="360"/>
+      </w:pPr>
+      <w:rPr>
+        <w:rFonts w:ascii="Symbol" w:hAnsi="Symbol" w:hint="default"/>
+        <w:sz w:val="20"/>
+      </w:rPr>
+    </w:lvl>
+    <w:lvl w:ilvl="1">
+      <w:start w:val="1"/>
+      <w:numFmt w:val="bullet"/>
+      <w:lvlText w:val="o"/>
+      <w:lvlJc w:val="left"/>
+      <w:pPr>
+        <w:tabs>
+          <w:tab w:val="num" w:pos="1440"/>
+        </w:tabs>
+        <w:ind w:left="1440" w:hanging="360"/>
+      </w:pPr>
+      <w:rPr>
+        <w:rFonts w:ascii="Courier New" w:hAnsi="Courier New" w:hint="default"/>
+        <w:sz w:val="20"/>
+      </w:rPr>
+    </w:lvl>
+    <w:lvl w:ilvl="2">
+      <w:start w:val="1"/>
+      <w:numFmt w:val="bullet"/>
+      <w:lvlText w:val=""/>
+      <w:lvlJc w:val="left"/>
+      <w:pPr>
+        <w:tabs>
+          <w:tab w:val="num" w:pos="2160"/>
+        </w:tabs>
+        <w:ind w:left="2160" w:hanging="360"/>
+      </w:pPr>
+      <w:rPr>
+        <w:rFonts w:ascii="Wingdings" w:hAnsi="Wingdings" w:hint="default"/>
+        <w:sz w:val="20"/>
+      </w:rPr>
+    </w:lvl>
+    <w:lvl w:ilvl="3" w:tentative="1">
+      <w:start w:val="1"/>
+      <w:numFmt w:val="bullet"/>
+      <w:lvlText w:val=""/>
+      <w:lvlJc w:val="left"/>
+      <w:pPr>
+        <w:tabs>
+          <w:tab w:val="num" w:pos="2880"/>
+        </w:tabs>
+        <w:ind w:left="2880" w:hanging="360"/>
+      </w:pPr>
+      <w:rPr>
+        <w:rFonts w:ascii="Wingdings" w:hAnsi="Wingdings" w:hint="default"/>
+        <w:sz w:val="20"/>
+      </w:rPr>
+    </w:lvl>
+    <w:lvl w:ilvl="4" w:tentative="1">
+      <w:start w:val="1"/>
+      <w:numFmt w:val="bullet"/>
+      <w:lvlText w:val=""/>
+      <w:lvlJc w:val="left"/>
+      <w:pPr>
+        <w:tabs>
+          <w:tab w:val="num" w:pos="3600"/>
+        </w:tabs>
+        <w:ind w:left="3600" w:hanging="360"/>
+      </w:pPr>
+      <w:rPr>
+        <w:rFonts w:ascii="Wingdings" w:hAnsi="Wingdings" w:hint="default"/>
+        <w:sz w:val="20"/>
+      </w:rPr>
+    </w:lvl>
+    <w:lvl w:ilvl="5" w:tentative="1">
+      <w:start w:val="1"/>
+      <w:numFmt w:val="bullet"/>
+      <w:lvlText w:val=""/>
+      <w:lvlJc w:val="left"/>
+      <w:pPr>
+        <w:tabs>
+          <w:tab w:val="num" w:pos="4320"/>
+        </w:tabs>
+        <w:ind w:left="4320" w:hanging="360"/>
+      </w:pPr>
+      <w:rPr>
+        <w:rFonts w:ascii="Wingdings" w:hAnsi="Wingdings" w:hint="default"/>
+        <w:sz w:val="20"/>
+      </w:rPr>
+    </w:lvl>
+    <w:lvl w:ilvl="6" w:tentative="1">
+      <w:start w:val="1"/>
+      <w:numFmt w:val="bullet"/>
+      <w:lvlText w:val=""/>
+      <w:lvlJc w:val="left"/>
+      <w:pPr>
+        <w:tabs>
+          <w:tab w:val="num" w:pos="5040"/>
+        </w:tabs>
+        <w:ind w:left="5040" w:hanging="360"/>
+      </w:pPr>
+      <w:rPr>
+        <w:rFonts w:ascii="Wingdings" w:hAnsi="Wingdings" w:hint="default"/>
+        <w:sz w:val="20"/>
+      </w:rPr>
+    </w:lvl>
+    <w:lvl w:ilvl="7" w:tentative="1">
+      <w:start w:val="1"/>
+      <w:numFmt w:val="bullet"/>
+      <w:lvlText w:val=""/>
+      <w:lvlJc w:val="left"/>
+      <w:pPr>
+        <w:tabs>
+          <w:tab w:val="num" w:pos="5760"/>
+        </w:tabs>
+        <w:ind w:left="5760" w:hanging="360"/>
+      </w:pPr>
+      <w:rPr>
+        <w:rFonts w:ascii="Wingdings" w:hAnsi="Wingdings" w:hint="default"/>
+        <w:sz w:val="20"/>
+      </w:rPr>
+    </w:lvl>
+    <w:lvl w:ilvl="8" w:tentative="1">
+      <w:start w:val="1"/>
+      <w:numFmt w:val="bullet"/>
+      <w:lvlText w:val=""/>
+      <w:lvlJc w:val="left"/>
+      <w:pPr>
+        <w:tabs>
+          <w:tab w:val="num" w:pos="6480"/>
+        </w:tabs>
+        <w:ind w:left="6480" w:hanging="360"/>
+      </w:pPr>
+      <w:rPr>
+        <w:rFonts w:ascii="Wingdings" w:hAnsi="Wingdings" w:hint="default"/>
+        <w:sz w:val="20"/>
+      </w:rPr>
+    </w:lvl>
+  </w:abstractNum>
+  <w:abstractNum w:abstractNumId="10">
+    <w:nsid w:val="63D537B0"/>
+    <w:multiLevelType w:val="multilevel"/>
+    <w:tmpl w:val="42FE8D2C"/>
+    <w:lvl w:ilvl="0">
+      <w:start w:val="1"/>
+      <w:numFmt w:val="bullet"/>
+      <w:lvlText w:val=""/>
+      <w:lvlJc w:val="left"/>
+      <w:pPr>
+        <w:tabs>
+          <w:tab w:val="num" w:pos="720"/>
+        </w:tabs>
+        <w:ind w:left="720" w:hanging="360"/>
+      </w:pPr>
+      <w:rPr>
+        <w:rFonts w:ascii="Symbol" w:hAnsi="Symbol" w:hint="default"/>
+        <w:sz w:val="20"/>
+      </w:rPr>
+    </w:lvl>
+    <w:lvl w:ilvl="1" w:tentative="1">
+      <w:start w:val="1"/>
+      <w:numFmt w:val="bullet"/>
+      <w:lvlText w:val="o"/>
+      <w:lvlJc w:val="left"/>
+      <w:pPr>
+        <w:tabs>
+          <w:tab w:val="num" w:pos="1440"/>
+        </w:tabs>
+        <w:ind w:left="1440" w:hanging="360"/>
+      </w:pPr>
+      <w:rPr>
+        <w:rFonts w:ascii="Courier New" w:hAnsi="Courier New" w:hint="default"/>
+        <w:sz w:val="20"/>
+      </w:rPr>
+    </w:lvl>
+    <w:lvl w:ilvl="2" w:tentative="1">
+      <w:start w:val="1"/>
+      <w:numFmt w:val="bullet"/>
+      <w:lvlText w:val=""/>
+      <w:lvlJc w:val="left"/>
+      <w:pPr>
+        <w:tabs>
+          <w:tab w:val="num" w:pos="2160"/>
+        </w:tabs>
+        <w:ind w:left="2160" w:hanging="360"/>
+      </w:pPr>
+      <w:rPr>
+        <w:rFonts w:ascii="Wingdings" w:hAnsi="Wingdings" w:hint="default"/>
+        <w:sz w:val="20"/>
+      </w:rPr>
+    </w:lvl>
+    <w:lvl w:ilvl="3" w:tentative="1">
+      <w:start w:val="1"/>
+      <w:numFmt w:val="bullet"/>
+      <w:lvlText w:val=""/>
+      <w:lvlJc w:val="left"/>
+      <w:pPr>
+        <w:tabs>
+          <w:tab w:val="num" w:pos="2880"/>
+        </w:tabs>
+        <w:ind w:left="2880" w:hanging="360"/>
+      </w:pPr>
+      <w:rPr>
+        <w:rFonts w:ascii="Wingdings" w:hAnsi="Wingdings" w:hint="default"/>
+        <w:sz w:val="20"/>
+      </w:rPr>
+    </w:lvl>
+    <w:lvl w:ilvl="4" w:tentative="1">
+      <w:start w:val="1"/>
+      <w:numFmt w:val="bullet"/>
+      <w:lvlText w:val=""/>
+      <w:lvlJc w:val="left"/>
+      <w:pPr>
+        <w:tabs>
+          <w:tab w:val="num" w:pos="3600"/>
+        </w:tabs>
+        <w:ind w:left="3600" w:hanging="360"/>
+      </w:pPr>
+      <w:rPr>
+        <w:rFonts w:ascii="Wingdings" w:hAnsi="Wingdings" w:hint="default"/>
+        <w:sz w:val="20"/>
+      </w:rPr>
+    </w:lvl>
+    <w:lvl w:ilvl="5" w:tentative="1">
+      <w:start w:val="1"/>
+      <w:numFmt w:val="bullet"/>
+      <w:lvlText w:val=""/>
+      <w:lvlJc w:val="left"/>
+      <w:pPr>
+        <w:tabs>
+          <w:tab w:val="num" w:pos="4320"/>
+        </w:tabs>
+        <w:ind w:left="4320" w:hanging="360"/>
+      </w:pPr>
+      <w:rPr>
+        <w:rFonts w:ascii="Wingdings" w:hAnsi="Wingdings" w:hint="default"/>
+        <w:sz w:val="20"/>
+      </w:rPr>
+    </w:lvl>
+    <w:lvl w:ilvl="6" w:tentative="1">
+      <w:start w:val="1"/>
+      <w:numFmt w:val="bullet"/>
+      <w:lvlText w:val=""/>
+      <w:lvlJc w:val="left"/>
+      <w:pPr>
+        <w:tabs>
+          <w:tab w:val="num" w:pos="5040"/>
+        </w:tabs>
+        <w:ind w:left="5040" w:hanging="360"/>
+      </w:pPr>
+      <w:rPr>
+        <w:rFonts w:ascii="Wingdings" w:hAnsi="Wingdings" w:hint="default"/>
+        <w:sz w:val="20"/>
+      </w:rPr>
+    </w:lvl>
+    <w:lvl w:ilvl="7" w:tentative="1">
+      <w:start w:val="1"/>
+      <w:numFmt w:val="bullet"/>
+      <w:lvlText w:val=""/>
+      <w:lvlJc w:val="left"/>
+      <w:pPr>
+        <w:tabs>
+          <w:tab w:val="num" w:pos="5760"/>
+        </w:tabs>
+        <w:ind w:left="5760" w:hanging="360"/>
+      </w:pPr>
+      <w:rPr>
+        <w:rFonts w:ascii="Wingdings" w:hAnsi="Wingdings" w:hint="default"/>
+        <w:sz w:val="20"/>
+      </w:rPr>
+    </w:lvl>
+    <w:lvl w:ilvl="8" w:tentative="1">
+      <w:start w:val="1"/>
+      <w:numFmt w:val="bullet"/>
+      <w:lvlText w:val=""/>
+      <w:lvlJc w:val="left"/>
+      <w:pPr>
+        <w:tabs>
+          <w:tab w:val="num" w:pos="6480"/>
+        </w:tabs>
+        <w:ind w:left="6480" w:hanging="360"/>
+      </w:pPr>
+      <w:rPr>
+        <w:rFonts w:ascii="Wingdings" w:hAnsi="Wingdings" w:hint="default"/>
+        <w:sz w:val="20"/>
+      </w:rPr>
+    </w:lvl>
+  </w:abstractNum>
+  <w:abstractNum w:abstractNumId="11">
+    <w:nsid w:val="64EB57F2"/>
+    <w:multiLevelType w:val="multilevel"/>
+    <w:tmpl w:val="4F9A4A4C"/>
+    <w:lvl w:ilvl="0">
+      <w:start w:val="1"/>
+      <w:numFmt w:val="bullet"/>
+      <w:lvlText w:val=""/>
+      <w:lvlJc w:val="left"/>
+      <w:pPr>
+        <w:tabs>
+          <w:tab w:val="num" w:pos="720"/>
+        </w:tabs>
+        <w:ind w:left="720" w:hanging="360"/>
+      </w:pPr>
+      <w:rPr>
+        <w:rFonts w:ascii="Symbol" w:hAnsi="Symbol" w:hint="default"/>
+        <w:sz w:val="20"/>
+      </w:rPr>
+    </w:lvl>
+    <w:lvl w:ilvl="1" w:tentative="1">
+      <w:start w:val="1"/>
+      <w:numFmt w:val="bullet"/>
+      <w:lvlText w:val="o"/>
+      <w:lvlJc w:val="left"/>
+      <w:pPr>
+        <w:tabs>
+          <w:tab w:val="num" w:pos="1440"/>
+        </w:tabs>
+        <w:ind w:left="1440" w:hanging="360"/>
+      </w:pPr>
+      <w:rPr>
+        <w:rFonts w:ascii="Courier New" w:hAnsi="Courier New" w:hint="default"/>
+        <w:sz w:val="20"/>
+      </w:rPr>
+    </w:lvl>
+    <w:lvl w:ilvl="2" w:tentative="1">
+      <w:start w:val="1"/>
+      <w:numFmt w:val="bullet"/>
+      <w:lvlText w:val=""/>
+      <w:lvlJc w:val="left"/>
+      <w:pPr>
+        <w:tabs>
+          <w:tab w:val="num" w:pos="2160"/>
+        </w:tabs>
+        <w:ind w:left="2160" w:hanging="360"/>
+      </w:pPr>
+      <w:rPr>
+        <w:rFonts w:ascii="Wingdings" w:hAnsi="Wingdings" w:hint="default"/>
+        <w:sz w:val="20"/>
+      </w:rPr>
+    </w:lvl>
+    <w:lvl w:ilvl="3" w:tentative="1">
+      <w:start w:val="1"/>
+      <w:numFmt w:val="bullet"/>
+      <w:lvlText w:val=""/>
+      <w:lvlJc w:val="left"/>
+      <w:pPr>
+        <w:tabs>
+          <w:tab w:val="num" w:pos="2880"/>
+        </w:tabs>
+        <w:ind w:left="2880" w:hanging="360"/>
+      </w:pPr>
+      <w:rPr>
+        <w:rFonts w:ascii="Wingdings" w:hAnsi="Wingdings" w:hint="default"/>
+        <w:sz w:val="20"/>
+      </w:rPr>
+    </w:lvl>
+    <w:lvl w:ilvl="4" w:tentative="1">
+      <w:start w:val="1"/>
+      <w:numFmt w:val="bullet"/>
+      <w:lvlText w:val=""/>
+      <w:lvlJc w:val="left"/>
+      <w:pPr>
+        <w:tabs>
+          <w:tab w:val="num" w:pos="3600"/>
+        </w:tabs>
+        <w:ind w:left="3600" w:hanging="360"/>
+      </w:pPr>
+      <w:rPr>
+        <w:rFonts w:ascii="Wingdings" w:hAnsi="Wingdings" w:hint="default"/>
+        <w:sz w:val="20"/>
+      </w:rPr>
+    </w:lvl>
+    <w:lvl w:ilvl="5" w:tentative="1">
+      <w:start w:val="1"/>
+      <w:numFmt w:val="bullet"/>
+      <w:lvlText w:val=""/>
+      <w:lvlJc w:val="left"/>
+      <w:pPr>
+        <w:tabs>
+          <w:tab w:val="num" w:pos="4320"/>
+        </w:tabs>
+        <w:ind w:left="4320" w:hanging="360"/>
+      </w:pPr>
+      <w:rPr>
+        <w:rFonts w:ascii="Wingdings" w:hAnsi="Wingdings" w:hint="default"/>
+        <w:sz w:val="20"/>
+      </w:rPr>
+    </w:lvl>
+    <w:lvl w:ilvl="6" w:tentative="1">
+      <w:start w:val="1"/>
+      <w:numFmt w:val="bullet"/>
+      <w:lvlText w:val=""/>
+      <w:lvlJc w:val="left"/>
+      <w:pPr>
+        <w:tabs>
+          <w:tab w:val="num" w:pos="5040"/>
+        </w:tabs>
+        <w:ind w:left="5040" w:hanging="360"/>
+      </w:pPr>
+      <w:rPr>
+        <w:rFonts w:ascii="Wingdings" w:hAnsi="Wingdings" w:hint="default"/>
+        <w:sz w:val="20"/>
+      </w:rPr>
+    </w:lvl>
+    <w:lvl w:ilvl="7" w:tentative="1">
+      <w:start w:val="1"/>
+      <w:numFmt w:val="bullet"/>
+      <w:lvlText w:val=""/>
+      <w:lvlJc w:val="left"/>
+      <w:pPr>
+        <w:tabs>
+          <w:tab w:val="num" w:pos="5760"/>
+        </w:tabs>
+        <w:ind w:left="5760" w:hanging="360"/>
+      </w:pPr>
+      <w:rPr>
+        <w:rFonts w:ascii="Wingdings" w:hAnsi="Wingdings" w:hint="default"/>
+        <w:sz w:val="20"/>
+      </w:rPr>
+    </w:lvl>
+    <w:lvl w:ilvl="8" w:tentative="1">
+      <w:start w:val="1"/>
+      <w:numFmt w:val="bullet"/>
+      <w:lvlText w:val=""/>
+      <w:lvlJc w:val="left"/>
+      <w:pPr>
+        <w:tabs>
+          <w:tab w:val="num" w:pos="6480"/>
+        </w:tabs>
+        <w:ind w:left="6480" w:hanging="360"/>
+      </w:pPr>
+      <w:rPr>
+        <w:rFonts w:ascii="Wingdings" w:hAnsi="Wingdings" w:hint="default"/>
+        <w:sz w:val="20"/>
+      </w:rPr>
+    </w:lvl>
+  </w:abstractNum>
+  <w:abstractNum w:abstractNumId="12">
     <w:nsid w:val="72A3233F"/>
     <w:multiLevelType w:val="multilevel"/>
     <w:tmpl w:val="B0A437F0"/>
@@ -22090,10 +26160,10 @@
     </w:lvl>
   </w:abstractNum>
   <w:num w:numId="1">
-    <w:abstractNumId w:val="3"/>
+    <w:abstractNumId w:val="8"/>
   </w:num>
   <w:num w:numId="2">
-    <w:abstractNumId w:val="1"/>
+    <w:abstractNumId w:val="2"/>
   </w:num>
   <w:num w:numId="3">
     <w:abstractNumId w:val="0"/>
@@ -22143,13 +26213,151 @@
     </w:lvlOverride>
   </w:num>
   <w:num w:numId="6">
+    <w:abstractNumId w:val="12"/>
+  </w:num>
+  <w:num w:numId="7">
     <w:abstractNumId w:val="5"/>
   </w:num>
-  <w:num w:numId="7">
-    <w:abstractNumId w:val="2"/>
+  <w:num w:numId="8">
+    <w:abstractNumId w:val="11"/>
   </w:num>
-  <w:num w:numId="8">
+  <w:num w:numId="9">
+    <w:abstractNumId w:val="6"/>
+  </w:num>
+  <w:num w:numId="10">
+    <w:abstractNumId w:val="1"/>
+  </w:num>
+  <w:num w:numId="11">
+    <w:abstractNumId w:val="9"/>
+  </w:num>
+  <w:num w:numId="12">
+    <w:abstractNumId w:val="9"/>
+    <w:lvlOverride w:ilvl="1">
+      <w:lvl w:ilvl="1">
+        <w:numFmt w:val="bullet"/>
+        <w:lvlText w:val=""/>
+        <w:lvlJc w:val="left"/>
+        <w:pPr>
+          <w:tabs>
+            <w:tab w:val="num" w:pos="1440"/>
+          </w:tabs>
+          <w:ind w:left="1440" w:hanging="360"/>
+        </w:pPr>
+        <w:rPr>
+          <w:rFonts w:ascii="Symbol" w:hAnsi="Symbol" w:hint="default"/>
+          <w:sz w:val="20"/>
+        </w:rPr>
+      </w:lvl>
+    </w:lvlOverride>
+  </w:num>
+  <w:num w:numId="13">
+    <w:abstractNumId w:val="9"/>
+    <w:lvlOverride w:ilvl="1">
+      <w:lvl w:ilvl="1">
+        <w:numFmt w:val="bullet"/>
+        <w:lvlText w:val=""/>
+        <w:lvlJc w:val="left"/>
+        <w:pPr>
+          <w:tabs>
+            <w:tab w:val="num" w:pos="1440"/>
+          </w:tabs>
+          <w:ind w:left="1440" w:hanging="360"/>
+        </w:pPr>
+        <w:rPr>
+          <w:rFonts w:ascii="Symbol" w:hAnsi="Symbol" w:hint="default"/>
+          <w:sz w:val="20"/>
+        </w:rPr>
+      </w:lvl>
+    </w:lvlOverride>
+    <w:lvlOverride w:ilvl="2">
+      <w:lvl w:ilvl="2">
+        <w:numFmt w:val="bullet"/>
+        <w:lvlText w:val=""/>
+        <w:lvlJc w:val="left"/>
+        <w:pPr>
+          <w:tabs>
+            <w:tab w:val="num" w:pos="2160"/>
+          </w:tabs>
+          <w:ind w:left="2160" w:hanging="360"/>
+        </w:pPr>
+        <w:rPr>
+          <w:rFonts w:ascii="Symbol" w:hAnsi="Symbol" w:hint="default"/>
+          <w:sz w:val="20"/>
+        </w:rPr>
+      </w:lvl>
+    </w:lvlOverride>
+  </w:num>
+  <w:num w:numId="14">
+    <w:abstractNumId w:val="7"/>
+  </w:num>
+  <w:num w:numId="15">
+    <w:abstractNumId w:val="7"/>
+    <w:lvlOverride w:ilvl="1">
+      <w:lvl w:ilvl="1">
+        <w:numFmt w:val="bullet"/>
+        <w:lvlText w:val=""/>
+        <w:lvlJc w:val="left"/>
+        <w:pPr>
+          <w:tabs>
+            <w:tab w:val="num" w:pos="1440"/>
+          </w:tabs>
+          <w:ind w:left="1440" w:hanging="360"/>
+        </w:pPr>
+        <w:rPr>
+          <w:rFonts w:ascii="Symbol" w:hAnsi="Symbol" w:hint="default"/>
+          <w:sz w:val="20"/>
+        </w:rPr>
+      </w:lvl>
+    </w:lvlOverride>
+  </w:num>
+  <w:num w:numId="16">
+    <w:abstractNumId w:val="10"/>
+  </w:num>
+  <w:num w:numId="17">
+    <w:abstractNumId w:val="3"/>
+  </w:num>
+  <w:num w:numId="18">
+    <w:abstractNumId w:val="3"/>
+    <w:lvlOverride w:ilvl="1">
+      <w:lvl w:ilvl="1">
+        <w:numFmt w:val="bullet"/>
+        <w:lvlText w:val=""/>
+        <w:lvlJc w:val="left"/>
+        <w:pPr>
+          <w:tabs>
+            <w:tab w:val="num" w:pos="1440"/>
+          </w:tabs>
+          <w:ind w:left="1440" w:hanging="360"/>
+        </w:pPr>
+        <w:rPr>
+          <w:rFonts w:ascii="Symbol" w:hAnsi="Symbol" w:hint="default"/>
+          <w:sz w:val="20"/>
+        </w:rPr>
+      </w:lvl>
+    </w:lvlOverride>
+  </w:num>
+  <w:num w:numId="19">
     <w:abstractNumId w:val="4"/>
+  </w:num>
+  <w:num w:numId="20">
+    <w:abstractNumId w:val="4"/>
+    <w:lvlOverride w:ilvl="1">
+      <w:lvl w:ilvl="1">
+        <w:numFmt w:val="bullet"/>
+        <w:lvlText w:val=""/>
+        <w:lvlJc w:val="left"/>
+        <w:pPr>
+          <w:tabs>
+            <w:tab w:val="num" w:pos="1440"/>
+          </w:tabs>
+          <w:ind w:left="1440" w:hanging="360"/>
+        </w:pPr>
+        <w:rPr>
+          <w:rFonts w:ascii="Symbol" w:hAnsi="Symbol" w:hint="default"/>
+          <w:sz w:val="20"/>
+        </w:rPr>
+      </w:lvl>
+    </w:lvlOverride>
   </w:num>
 </w:numbering>
 </file>
@@ -22713,6 +26921,79 @@
     <w:basedOn w:val="a0"/>
     <w:rsid w:val="00FB2F61"/>
   </w:style>
+  <w:style w:type="paragraph" w:styleId="a8">
+    <w:name w:val="header"/>
+    <w:basedOn w:val="a"/>
+    <w:link w:val="Char0"/>
+    <w:uiPriority w:val="99"/>
+    <w:semiHidden/>
+    <w:unhideWhenUsed/>
+    <w:rsid w:val="005B1DFE"/>
+    <w:pPr>
+      <w:pBdr>
+        <w:bottom w:val="single" w:sz="6" w:space="1" w:color="auto"/>
+      </w:pBdr>
+      <w:tabs>
+        <w:tab w:val="center" w:pos="4153"/>
+        <w:tab w:val="right" w:pos="8306"/>
+      </w:tabs>
+      <w:jc w:val="center"/>
+    </w:pPr>
+    <w:rPr>
+      <w:sz w:val="18"/>
+      <w:szCs w:val="18"/>
+    </w:rPr>
+  </w:style>
+  <w:style w:type="character" w:customStyle="1" w:styleId="Char0">
+    <w:name w:val="页眉 Char"/>
+    <w:basedOn w:val="a0"/>
+    <w:link w:val="a8"/>
+    <w:uiPriority w:val="99"/>
+    <w:semiHidden/>
+    <w:rsid w:val="005B1DFE"/>
+    <w:rPr>
+      <w:rFonts w:ascii="Tahoma" w:hAnsi="Tahoma"/>
+      <w:sz w:val="18"/>
+      <w:szCs w:val="18"/>
+    </w:rPr>
+  </w:style>
+  <w:style w:type="paragraph" w:styleId="a9">
+    <w:name w:val="footer"/>
+    <w:basedOn w:val="a"/>
+    <w:link w:val="Char1"/>
+    <w:uiPriority w:val="99"/>
+    <w:semiHidden/>
+    <w:unhideWhenUsed/>
+    <w:rsid w:val="005B1DFE"/>
+    <w:pPr>
+      <w:tabs>
+        <w:tab w:val="center" w:pos="4153"/>
+        <w:tab w:val="right" w:pos="8306"/>
+      </w:tabs>
+    </w:pPr>
+    <w:rPr>
+      <w:sz w:val="18"/>
+      <w:szCs w:val="18"/>
+    </w:rPr>
+  </w:style>
+  <w:style w:type="character" w:customStyle="1" w:styleId="Char1">
+    <w:name w:val="页脚 Char"/>
+    <w:basedOn w:val="a0"/>
+    <w:link w:val="a9"/>
+    <w:uiPriority w:val="99"/>
+    <w:semiHidden/>
+    <w:rsid w:val="005B1DFE"/>
+    <w:rPr>
+      <w:rFonts w:ascii="Tahoma" w:hAnsi="Tahoma"/>
+      <w:sz w:val="18"/>
+      <w:szCs w:val="18"/>
+    </w:rPr>
+  </w:style>
+  <w:style w:type="character" w:customStyle="1" w:styleId="hljs-variable">
+    <w:name w:val="hljs-variable"/>
+    <w:basedOn w:val="a0"/>
+    <w:rsid w:val="005B1DFE"/>
+  </w:style>
 </w:styles>
 </file>
 

--- a/GitHub记入.docx
+++ b/GitHub记入.docx
@@ -6,6 +6,7 @@
       <w:pPr>
         <w:spacing w:line="220" w:lineRule="atLeast"/>
       </w:pPr>
+      <w:bookmarkStart w:id="0" w:name="_GoBack"/>
       <w:r>
         <w:rPr>
           <w:rFonts w:hint="eastAsia"/>
@@ -13,8 +14,8 @@
         </w:rPr>
         <w:drawing>
           <wp:inline distT="0" distB="0" distL="0" distR="0">
-            <wp:extent cx="5274310" cy="3055514"/>
-            <wp:effectExtent l="19050" t="0" r="2540" b="0"/>
+            <wp:extent cx="5273397" cy="2457450"/>
+            <wp:effectExtent l="0" t="0" r="0" b="0"/>
             <wp:docPr id="30" name="图片 2"/>
             <wp:cNvGraphicFramePr>
               <a:graphicFrameLocks xmlns:a="http://schemas.openxmlformats.org/drawingml/2006/main" noChangeAspect="1"/>
@@ -38,7 +39,7 @@
                   <pic:spPr bwMode="auto">
                     <a:xfrm>
                       <a:off x="0" y="0"/>
-                      <a:ext cx="5274310" cy="3055514"/>
+                      <a:ext cx="5283958" cy="2462371"/>
                     </a:xfrm>
                     <a:prstGeom prst="rect">
                       <a:avLst/>
@@ -56,6 +57,131 @@
             </a:graphic>
           </wp:inline>
         </w:drawing>
+      </w:r>
+    </w:p>
+    <w:bookmarkEnd w:id="0"/>
+    <w:p>
+      <w:pPr>
+        <w:spacing w:line="220" w:lineRule="atLeast"/>
+        <w:rPr>
+          <w:rFonts w:hint="eastAsia"/>
+        </w:rPr>
+      </w:pPr>
+      <w:r>
+        <w:rPr>
+          <w:rFonts w:hint="eastAsia"/>
+        </w:rPr>
+        <w:t>//</w:t>
+      </w:r>
+      <w:r>
+        <w:rPr>
+          <w:rFonts w:hint="eastAsia"/>
+        </w:rPr>
+        <w:t>在</w:t>
+      </w:r>
+      <w:r>
+        <w:rPr>
+          <w:rFonts w:hint="eastAsia"/>
+        </w:rPr>
+        <w:t>windows</w:t>
+      </w:r>
+      <w:r>
+        <w:t xml:space="preserve"> </w:t>
+      </w:r>
+      <w:r>
+        <w:rPr>
+          <w:rFonts w:hint="eastAsia"/>
+        </w:rPr>
+        <w:t>命令中我尝试过</w:t>
+      </w:r>
+      <w:r>
+        <w:rPr>
+          <w:rFonts w:hint="eastAsia"/>
+        </w:rPr>
+        <w:t>,</w:t>
+      </w:r>
+      <w:r>
+        <w:rPr>
+          <w:rFonts w:hint="eastAsia"/>
+        </w:rPr>
+        <w:t>如果上一层用</w:t>
+      </w:r>
+      <w:r>
+        <w:rPr>
+          <w:rFonts w:hint="eastAsia"/>
+        </w:rPr>
+        <w:t>.</w:t>
+      </w:r>
+      <w:proofErr w:type="gramStart"/>
+      <w:r>
+        <w:rPr>
+          <w:rFonts w:hint="eastAsia"/>
+        </w:rPr>
+        <w:t>./</w:t>
+      </w:r>
+      <w:proofErr w:type="gramEnd"/>
+      <w:r>
+        <w:rPr>
+          <w:rFonts w:hint="eastAsia"/>
+        </w:rPr>
+        <w:t>是不起动作的</w:t>
+      </w:r>
+      <w:r>
+        <w:rPr>
+          <w:rFonts w:hint="eastAsia"/>
+        </w:rPr>
+        <w:t>,</w:t>
+      </w:r>
+      <w:r>
+        <w:rPr>
+          <w:rFonts w:hint="eastAsia"/>
+        </w:rPr>
+        <w:t>而用</w:t>
+      </w:r>
+      <w:r>
+        <w:rPr>
+          <w:rFonts w:hint="eastAsia"/>
+        </w:rPr>
+        <w:t>..\</w:t>
+      </w:r>
+      <w:r>
+        <w:rPr>
+          <w:rFonts w:hint="eastAsia"/>
+        </w:rPr>
+        <w:t>其动作的</w:t>
+      </w:r>
+      <w:r>
+        <w:rPr>
+          <w:rFonts w:hint="eastAsia"/>
+        </w:rPr>
+        <w:t>,</w:t>
+      </w:r>
+      <w:r>
+        <w:rPr>
+          <w:rFonts w:hint="eastAsia"/>
+        </w:rPr>
+        <w:t>而且在后面的路径也用</w:t>
+      </w:r>
+      <w:r>
+        <w:rPr>
+          <w:rFonts w:hint="eastAsia"/>
+        </w:rPr>
+        <w:t>\,</w:t>
+      </w:r>
+      <w:r>
+        <w:rPr>
+          <w:rFonts w:hint="eastAsia"/>
+        </w:rPr>
+        <w:t>入</w:t>
+      </w:r>
+      <w:r>
+        <w:rPr>
+          <w:rFonts w:hint="eastAsia"/>
+        </w:rPr>
+        <w:t>..\..\game</w:t>
+      </w:r>
+      <w:r>
+        <w:t>\resource</w:t>
       </w:r>
     </w:p>
     <w:p>
@@ -4600,8 +4726,8 @@
           <w:szCs w:val="42"/>
         </w:rPr>
       </w:pPr>
-      <w:bookmarkStart w:id="0" w:name="t0"/>
-      <w:bookmarkEnd w:id="0"/>
+      <w:bookmarkStart w:id="1" w:name="t0"/>
+      <w:bookmarkEnd w:id="1"/>
       <w:r>
         <w:rPr>
           <w:rFonts w:ascii="Arial" w:hAnsi="Arial" w:cs="Arial"/>
@@ -5810,8 +5936,8 @@
           <w:szCs w:val="42"/>
         </w:rPr>
       </w:pPr>
-      <w:bookmarkStart w:id="1" w:name="t1"/>
-      <w:bookmarkEnd w:id="1"/>
+      <w:bookmarkStart w:id="2" w:name="t1"/>
+      <w:bookmarkEnd w:id="2"/>
       <w:r>
         <w:rPr>
           <w:rFonts w:ascii="Arial" w:hAnsi="Arial" w:cs="Arial"/>
@@ -6584,6 +6710,7 @@
         </w:rPr>
         <w:t>不显示隐藏文件</w:t>
       </w:r>
+      <w:proofErr w:type="gramStart"/>
       <w:r>
         <w:rPr>
           <w:rFonts w:ascii="Arial" w:hAnsi="Arial" w:cs="Arial"/>
@@ -6591,6 +6718,7 @@
         </w:rPr>
         <w:t>”</w:t>
       </w:r>
+      <w:proofErr w:type="gramEnd"/>
       <w:r>
         <w:rPr>
           <w:rFonts w:ascii="Arial" w:hAnsi="Arial" w:cs="Arial"/>
@@ -12767,8 +12895,8 @@
           <w:szCs w:val="42"/>
         </w:rPr>
       </w:pPr>
-      <w:bookmarkStart w:id="2" w:name="t2"/>
-      <w:bookmarkEnd w:id="2"/>
+      <w:bookmarkStart w:id="3" w:name="t2"/>
+      <w:bookmarkEnd w:id="3"/>
       <w:r>
         <w:rPr>
           <w:rFonts w:ascii="Arial" w:hAnsi="Arial" w:cs="Arial"/>
@@ -12956,8 +13084,8 @@
           <w:color w:val="4F4F4F"/>
         </w:rPr>
       </w:pPr>
-      <w:bookmarkStart w:id="3" w:name="t3"/>
-      <w:bookmarkEnd w:id="3"/>
+      <w:bookmarkStart w:id="4" w:name="t3"/>
+      <w:bookmarkEnd w:id="4"/>
       <w:r>
         <w:rPr>
           <w:rFonts w:ascii="Arial" w:hAnsi="Arial" w:cs="Arial"/>
@@ -14115,8 +14243,8 @@
           <w:color w:val="4F4F4F"/>
         </w:rPr>
       </w:pPr>
-      <w:bookmarkStart w:id="4" w:name="t4"/>
-      <w:bookmarkEnd w:id="4"/>
+      <w:bookmarkStart w:id="5" w:name="t4"/>
+      <w:bookmarkEnd w:id="5"/>
       <w:r>
         <w:rPr>
           <w:rFonts w:ascii="Arial" w:hAnsi="Arial" w:cs="Arial"/>
@@ -17402,8 +17530,8 @@
           <w:color w:val="4F4F4F"/>
         </w:rPr>
       </w:pPr>
-      <w:bookmarkStart w:id="5" w:name="t5"/>
-      <w:bookmarkEnd w:id="5"/>
+      <w:bookmarkStart w:id="6" w:name="t5"/>
+      <w:bookmarkEnd w:id="6"/>
       <w:r>
         <w:rPr>
           <w:rFonts w:ascii="Arial" w:hAnsi="Arial" w:cs="Arial"/>
@@ -21044,8 +21172,123 @@
         </w:rPr>
         <w:t>检出新分支</w:t>
       </w:r>
-      <w:bookmarkStart w:id="6" w:name="_GoBack"/>
-      <w:bookmarkEnd w:id="6"/>
+    </w:p>
+    <w:p>
+      <w:pPr>
+        <w:pStyle w:val="1"/>
+      </w:pPr>
+      <w:r>
+        <w:rPr>
+          <w:rFonts w:hint="eastAsia"/>
+        </w:rPr>
+        <w:lastRenderedPageBreak/>
+        <w:t>5</w:t>
+      </w:r>
+      <w:r>
+        <w:rPr>
+          <w:rFonts w:hint="eastAsia"/>
+        </w:rPr>
+        <w:t>在进行一次提交后</w:t>
+      </w:r>
+      <w:r>
+        <w:rPr>
+          <w:rFonts w:hint="eastAsia"/>
+        </w:rPr>
+        <w:t>,</w:t>
+      </w:r>
+      <w:r>
+        <w:rPr>
+          <w:rFonts w:hint="eastAsia"/>
+        </w:rPr>
+        <w:t>马上切换到其他分支</w:t>
+      </w:r>
+      <w:r>
+        <w:rPr>
+          <w:rFonts w:hint="eastAsia"/>
+        </w:rPr>
+        <w:t>,</w:t>
+      </w:r>
+      <w:r>
+        <w:rPr>
+          <w:rFonts w:hint="eastAsia"/>
+        </w:rPr>
+        <w:t>导致提交到临时分支丢失处理方法</w:t>
+      </w:r>
+    </w:p>
+    <w:p>
+      <w:pPr>
+        <w:adjustRightInd/>
+        <w:snapToGrid/>
+        <w:spacing w:after="0"/>
+        <w:rPr>
+          <w:rFonts w:ascii="宋体" w:eastAsia="宋体" w:hAnsi="宋体" w:cs="宋体"/>
+          <w:sz w:val="24"/>
+          <w:szCs w:val="24"/>
+        </w:rPr>
+      </w:pPr>
+      <w:r>
+        <w:rPr>
+          <w:rFonts w:ascii="宋体" w:eastAsia="宋体" w:hAnsi="宋体" w:cs="宋体"/>
+          <w:noProof/>
+          <w:sz w:val="24"/>
+          <w:szCs w:val="24"/>
+        </w:rPr>
+        <w:drawing>
+          <wp:inline distT="0" distB="0" distL="0" distR="0">
+            <wp:extent cx="5934075" cy="3609975"/>
+            <wp:effectExtent l="0" t="0" r="0" b="0"/>
+            <wp:docPr id="33" name="图片 33" descr="C:\Users\Administrator\Documents\Tencent Files\905083630\Image\C2C\KQ[~S@%BIWXF640Z7PNJGQQ.jpg"/>
+            <wp:cNvGraphicFramePr>
+              <a:graphicFrameLocks xmlns:a="http://schemas.openxmlformats.org/drawingml/2006/main" noChangeAspect="1"/>
+            </wp:cNvGraphicFramePr>
+            <a:graphic xmlns:a="http://schemas.openxmlformats.org/drawingml/2006/main">
+              <a:graphicData uri="http://schemas.openxmlformats.org/drawingml/2006/picture">
+                <pic:pic xmlns:pic="http://schemas.openxmlformats.org/drawingml/2006/picture">
+                  <pic:nvPicPr>
+                    <pic:cNvPr id="0" name="Picture 7" descr="C:\Users\Administrator\Documents\Tencent Files\905083630\Image\C2C\KQ[~S@%BIWXF640Z7PNJGQQ.jpg"/>
+                    <pic:cNvPicPr>
+                      <a:picLocks noChangeAspect="1" noChangeArrowheads="1"/>
+                    </pic:cNvPicPr>
+                  </pic:nvPicPr>
+                  <pic:blipFill>
+                    <a:blip r:embed="rId71">
+                      <a:extLst>
+                        <a:ext uri="{28A0092B-C50C-407E-A947-70E740481C1C}">
+                          <a14:useLocalDpi xmlns:a14="http://schemas.microsoft.com/office/drawing/2010/main" val="0"/>
+                        </a:ext>
+                      </a:extLst>
+                    </a:blip>
+                    <a:srcRect/>
+                    <a:stretch>
+                      <a:fillRect/>
+                    </a:stretch>
+                  </pic:blipFill>
+                  <pic:spPr bwMode="auto">
+                    <a:xfrm>
+                      <a:off x="0" y="0"/>
+                      <a:ext cx="5934075" cy="3609975"/>
+                    </a:xfrm>
+                    <a:prstGeom prst="rect">
+                      <a:avLst/>
+                    </a:prstGeom>
+                    <a:noFill/>
+                    <a:ln>
+                      <a:noFill/>
+                    </a:ln>
+                  </pic:spPr>
+                </pic:pic>
+              </a:graphicData>
+            </a:graphic>
+          </wp:inline>
+        </w:drawing>
+      </w:r>
+    </w:p>
+    <w:p>
+      <w:pPr>
+        <w:rPr>
+          <w:rFonts w:hint="eastAsia"/>
+        </w:rPr>
+      </w:pPr>
     </w:p>
     <w:sectPr>
       <w:pgSz w:w="11906" w:h="16838"/>
@@ -23285,7 +23528,7 @@
     <w:lsdException w:name="Table Web 2" w:semiHidden="1" w:unhideWhenUsed="1"/>
     <w:lsdException w:name="Table Web 3" w:semiHidden="1" w:unhideWhenUsed="1"/>
     <w:lsdException w:name="Balloon Text" w:semiHidden="1" w:unhideWhenUsed="1"/>
-    <w:lsdException w:name="Table Grid" w:semiHidden="1" w:uiPriority="59" w:unhideWhenUsed="1"/>
+    <w:lsdException w:name="Table Grid" w:uiPriority="59"/>
     <w:lsdException w:name="Table Theme" w:semiHidden="1" w:unhideWhenUsed="1"/>
     <w:lsdException w:name="Placeholder Text" w:semiHidden="1"/>
     <w:lsdException w:name="No Spacing" w:uiPriority="1" w:qFormat="1"/>

--- a/GitHub记入.docx
+++ b/GitHub记入.docx
@@ -6,7 +6,6 @@
       <w:pPr>
         <w:spacing w:line="220" w:lineRule="atLeast"/>
       </w:pPr>
-      <w:bookmarkStart w:id="0" w:name="_GoBack"/>
       <w:r>
         <w:rPr>
           <w:rFonts w:hint="eastAsia"/>
@@ -59,13 +58,9 @@
         </w:drawing>
       </w:r>
     </w:p>
-    <w:bookmarkEnd w:id="0"/>
     <w:p>
       <w:pPr>
         <w:spacing w:line="220" w:lineRule="atLeast"/>
-        <w:rPr>
-          <w:rFonts w:hint="eastAsia"/>
-        </w:rPr>
       </w:pPr>
       <w:r>
         <w:rPr>
@@ -4726,8 +4721,8 @@
           <w:szCs w:val="42"/>
         </w:rPr>
       </w:pPr>
-      <w:bookmarkStart w:id="1" w:name="t0"/>
-      <w:bookmarkEnd w:id="1"/>
+      <w:bookmarkStart w:id="0" w:name="t0"/>
+      <w:bookmarkEnd w:id="0"/>
       <w:r>
         <w:rPr>
           <w:rFonts w:ascii="Arial" w:hAnsi="Arial" w:cs="Arial"/>
@@ -5936,8 +5931,8 @@
           <w:szCs w:val="42"/>
         </w:rPr>
       </w:pPr>
-      <w:bookmarkStart w:id="2" w:name="t1"/>
-      <w:bookmarkEnd w:id="2"/>
+      <w:bookmarkStart w:id="1" w:name="t1"/>
+      <w:bookmarkEnd w:id="1"/>
       <w:r>
         <w:rPr>
           <w:rFonts w:ascii="Arial" w:hAnsi="Arial" w:cs="Arial"/>
@@ -6710,7 +6705,6 @@
         </w:rPr>
         <w:t>不显示隐藏文件</w:t>
       </w:r>
-      <w:proofErr w:type="gramStart"/>
       <w:r>
         <w:rPr>
           <w:rFonts w:ascii="Arial" w:hAnsi="Arial" w:cs="Arial"/>
@@ -6718,7 +6712,6 @@
         </w:rPr>
         <w:t>”</w:t>
       </w:r>
-      <w:proofErr w:type="gramEnd"/>
       <w:r>
         <w:rPr>
           <w:rFonts w:ascii="Arial" w:hAnsi="Arial" w:cs="Arial"/>
@@ -12895,8 +12888,8 @@
           <w:szCs w:val="42"/>
         </w:rPr>
       </w:pPr>
-      <w:bookmarkStart w:id="3" w:name="t2"/>
-      <w:bookmarkEnd w:id="3"/>
+      <w:bookmarkStart w:id="2" w:name="t2"/>
+      <w:bookmarkEnd w:id="2"/>
       <w:r>
         <w:rPr>
           <w:rFonts w:ascii="Arial" w:hAnsi="Arial" w:cs="Arial"/>
@@ -13084,8 +13077,8 @@
           <w:color w:val="4F4F4F"/>
         </w:rPr>
       </w:pPr>
-      <w:bookmarkStart w:id="4" w:name="t3"/>
-      <w:bookmarkEnd w:id="4"/>
+      <w:bookmarkStart w:id="3" w:name="t3"/>
+      <w:bookmarkEnd w:id="3"/>
       <w:r>
         <w:rPr>
           <w:rFonts w:ascii="Arial" w:hAnsi="Arial" w:cs="Arial"/>
@@ -14243,8 +14236,8 @@
           <w:color w:val="4F4F4F"/>
         </w:rPr>
       </w:pPr>
-      <w:bookmarkStart w:id="5" w:name="t4"/>
-      <w:bookmarkEnd w:id="5"/>
+      <w:bookmarkStart w:id="4" w:name="t4"/>
+      <w:bookmarkEnd w:id="4"/>
       <w:r>
         <w:rPr>
           <w:rFonts w:ascii="Arial" w:hAnsi="Arial" w:cs="Arial"/>
@@ -17530,8 +17523,8 @@
           <w:color w:val="4F4F4F"/>
         </w:rPr>
       </w:pPr>
-      <w:bookmarkStart w:id="6" w:name="t5"/>
-      <w:bookmarkEnd w:id="6"/>
+      <w:bookmarkStart w:id="5" w:name="t5"/>
+      <w:bookmarkEnd w:id="5"/>
       <w:r>
         <w:rPr>
           <w:rFonts w:ascii="Arial" w:hAnsi="Arial" w:cs="Arial"/>
@@ -21285,10 +21278,370 @@
     </w:p>
     <w:p>
       <w:pPr>
+        <w:pStyle w:val="1"/>
+      </w:pPr>
+      <w:r>
         <w:rPr>
           <w:rFonts w:hint="eastAsia"/>
         </w:rPr>
-      </w:pPr>
+        <w:t>6</w:t>
+      </w:r>
+      <w:r>
+        <w:t xml:space="preserve"> </w:t>
+      </w:r>
+      <w:r>
+        <w:rPr>
+          <w:rFonts w:hint="eastAsia"/>
+        </w:rPr>
+        <w:t>用</w:t>
+      </w:r>
+      <w:r>
+        <w:rPr>
+          <w:rFonts w:hint="eastAsia"/>
+        </w:rPr>
+        <w:t>git</w:t>
+      </w:r>
+      <w:r>
+        <w:rPr>
+          <w:rFonts w:hint="eastAsia"/>
+        </w:rPr>
+        <w:t>直接提交文件</w:t>
+      </w:r>
+    </w:p>
+    <w:p>
+      <w:pPr>
+        <w:pStyle w:val="2"/>
+      </w:pPr>
+      <w:r>
+        <w:rPr>
+          <w:rFonts w:hint="eastAsia"/>
+        </w:rPr>
+        <w:t>1使用git</w:t>
+      </w:r>
+      <w:r>
+        <w:t xml:space="preserve"> clone</w:t>
+      </w:r>
+      <w:r>
+        <w:rPr>
+          <w:rFonts w:hint="eastAsia"/>
+        </w:rPr>
+        <w:t>命令将新建的git项目信息下载到本地</w:t>
+      </w:r>
+    </w:p>
+    <w:p>
+      <w:proofErr w:type="gramStart"/>
+      <w:r>
+        <w:rPr>
+          <w:rFonts w:hint="eastAsia"/>
+        </w:rPr>
+        <w:t>g</w:t>
+      </w:r>
+      <w:r>
+        <w:t>it  clone</w:t>
+      </w:r>
+      <w:proofErr w:type="gramEnd"/>
+      <w:r>
+        <w:t xml:space="preserve"> git </w:t>
+      </w:r>
+      <w:proofErr w:type="spellStart"/>
+      <w:r>
+        <w:t>addresss</w:t>
+      </w:r>
+      <w:proofErr w:type="spellEnd"/>
+    </w:p>
+    <w:p>
+      <w:pPr>
+        <w:pStyle w:val="2"/>
+      </w:pPr>
+      <w:r>
+        <w:rPr>
+          <w:rFonts w:hint="eastAsia"/>
+        </w:rPr>
+        <w:lastRenderedPageBreak/>
+        <w:t>2</w:t>
+      </w:r>
+      <w:r>
+        <w:t xml:space="preserve"> </w:t>
+      </w:r>
+      <w:r>
+        <w:rPr>
+          <w:rFonts w:hint="eastAsia"/>
+        </w:rPr>
+        <w:t>拷贝自己的项目到git文件中</w:t>
+      </w:r>
+    </w:p>
+    <w:p>
+      <w:r>
+        <w:rPr>
+          <w:rFonts w:hint="eastAsia"/>
+        </w:rPr>
+        <w:t>1</w:t>
+      </w:r>
+      <w:r>
+        <w:t xml:space="preserve"> </w:t>
+      </w:r>
+      <w:r>
+        <w:rPr>
+          <w:rFonts w:hint="eastAsia"/>
+        </w:rPr>
+        <w:t>git</w:t>
+      </w:r>
+      <w:r>
+        <w:t xml:space="preserve"> </w:t>
+      </w:r>
+      <w:r>
+        <w:rPr>
+          <w:rFonts w:hint="eastAsia"/>
+        </w:rPr>
+        <w:t>status</w:t>
+      </w:r>
+    </w:p>
+    <w:p>
+      <w:r>
+        <w:rPr>
+          <w:rFonts w:hint="eastAsia"/>
+        </w:rPr>
+        <w:t>2</w:t>
+      </w:r>
+      <w:r>
+        <w:t xml:space="preserve"> git add -A  (all  </w:t>
+      </w:r>
+      <w:r>
+        <w:rPr>
+          <w:rFonts w:hint="eastAsia"/>
+        </w:rPr>
+        <w:t>要大写</w:t>
+      </w:r>
+      <w:r>
+        <w:t>)</w:t>
+      </w:r>
+    </w:p>
+    <w:p>
+      <w:r>
+        <w:rPr>
+          <w:rFonts w:hint="eastAsia"/>
+        </w:rPr>
+        <w:t>git</w:t>
+      </w:r>
+      <w:r>
+        <w:t xml:space="preserve"> commit -a </w:t>
+      </w:r>
+      <w:proofErr w:type="gramStart"/>
+      <w:r>
+        <w:t>–“</w:t>
+      </w:r>
+      <w:proofErr w:type="gramEnd"/>
+      <w:r>
+        <w:t>xxx”</w:t>
+      </w:r>
+    </w:p>
+    <w:p>
+      <w:r>
+        <w:rPr>
+          <w:rFonts w:hint="eastAsia"/>
+        </w:rPr>
+        <w:t>g</w:t>
+      </w:r>
+      <w:r>
+        <w:t>it push</w:t>
+      </w:r>
+    </w:p>
+    <w:p>
+      <w:pPr>
+        <w:pStyle w:val="1"/>
+      </w:pPr>
+      <w:r>
+        <w:t xml:space="preserve">3 git add </w:t>
+      </w:r>
+      <w:r>
+        <w:rPr>
+          <w:rFonts w:hint="eastAsia"/>
+        </w:rPr>
+        <w:t>上传本地变化的命令三种</w:t>
+      </w:r>
+      <w:r>
+        <w:rPr>
+          <w:rFonts w:hint="eastAsia"/>
+        </w:rPr>
+        <w:t xml:space="preserve"> </w:t>
+      </w:r>
+    </w:p>
+    <w:p>
+      <w:r>
+        <w:rPr>
+          <w:rFonts w:hint="eastAsia"/>
+        </w:rPr>
+        <w:t>1</w:t>
+      </w:r>
+      <w:r>
+        <w:t xml:space="preserve"> git add -A </w:t>
+      </w:r>
+      <w:r>
+        <w:rPr>
+          <w:rFonts w:hint="eastAsia"/>
+        </w:rPr>
+        <w:t>提交所有变化</w:t>
+      </w:r>
+    </w:p>
+    <w:p>
+      <w:r>
+        <w:rPr>
+          <w:rFonts w:hint="eastAsia"/>
+        </w:rPr>
+        <w:t>2</w:t>
+      </w:r>
+      <w:r>
+        <w:t xml:space="preserve"> </w:t>
+      </w:r>
+      <w:r>
+        <w:rPr>
+          <w:rFonts w:hint="eastAsia"/>
+        </w:rPr>
+        <w:t>git</w:t>
+      </w:r>
+      <w:r>
+        <w:t xml:space="preserve"> </w:t>
+      </w:r>
+      <w:r>
+        <w:rPr>
+          <w:rFonts w:hint="eastAsia"/>
+        </w:rPr>
+        <w:t>add</w:t>
+      </w:r>
+      <w:r>
+        <w:t xml:space="preserve"> </w:t>
+      </w:r>
+      <w:r>
+        <w:rPr>
+          <w:rFonts w:hint="eastAsia"/>
+        </w:rPr>
+        <w:t>-u</w:t>
+      </w:r>
+      <w:r>
+        <w:rPr>
+          <w:rFonts w:hint="eastAsia"/>
+        </w:rPr>
+        <w:t>提交修改</w:t>
+      </w:r>
+      <w:r>
+        <w:rPr>
+          <w:rFonts w:hint="eastAsia"/>
+        </w:rPr>
+        <w:t>(modified)</w:t>
+      </w:r>
+      <w:r>
+        <w:rPr>
+          <w:rFonts w:hint="eastAsia"/>
+        </w:rPr>
+        <w:t>和被删除</w:t>
+      </w:r>
+      <w:r>
+        <w:rPr>
+          <w:rFonts w:hint="eastAsia"/>
+        </w:rPr>
+        <w:t>(deleted),</w:t>
+      </w:r>
+      <w:r>
+        <w:rPr>
+          <w:rFonts w:hint="eastAsia"/>
+        </w:rPr>
+        <w:t>不包含新文件</w:t>
+      </w:r>
+      <w:r>
+        <w:rPr>
+          <w:rFonts w:hint="eastAsia"/>
+        </w:rPr>
+        <w:t>(new)</w:t>
+      </w:r>
+    </w:p>
+    <w:p>
+      <w:pPr>
+        <w:rPr>
+          <w:rFonts w:hint="eastAsia"/>
+        </w:rPr>
+      </w:pPr>
+      <w:r>
+        <w:rPr>
+          <w:rFonts w:hint="eastAsia"/>
+        </w:rPr>
+        <w:t>3</w:t>
+      </w:r>
+      <w:r>
+        <w:t xml:space="preserve"> </w:t>
+      </w:r>
+      <w:r>
+        <w:rPr>
+          <w:rFonts w:hint="eastAsia"/>
+        </w:rPr>
+        <w:t>git</w:t>
+      </w:r>
+      <w:r>
+        <w:t xml:space="preserve"> </w:t>
+      </w:r>
+      <w:proofErr w:type="gramStart"/>
+      <w:r>
+        <w:rPr>
+          <w:rFonts w:hint="eastAsia"/>
+        </w:rPr>
+        <w:t>add</w:t>
+      </w:r>
+      <w:r>
+        <w:t xml:space="preserve"> </w:t>
+      </w:r>
+      <w:r>
+        <w:rPr>
+          <w:rFonts w:hint="eastAsia"/>
+        </w:rPr>
+        <w:t>.</w:t>
+      </w:r>
+      <w:proofErr w:type="gramEnd"/>
+      <w:r>
+        <w:t xml:space="preserve"> </w:t>
+      </w:r>
+      <w:r>
+        <w:rPr>
+          <w:rFonts w:hint="eastAsia"/>
+        </w:rPr>
+        <w:t>提交新文件</w:t>
+      </w:r>
+      <w:r>
+        <w:rPr>
+          <w:rFonts w:hint="eastAsia"/>
+        </w:rPr>
+        <w:t>(new)</w:t>
+      </w:r>
+      <w:r>
+        <w:rPr>
+          <w:rFonts w:hint="eastAsia"/>
+        </w:rPr>
+        <w:t>和被修改</w:t>
+      </w:r>
+      <w:r>
+        <w:rPr>
+          <w:rFonts w:hint="eastAsia"/>
+        </w:rPr>
+        <w:t>(modified),</w:t>
+      </w:r>
+      <w:r>
+        <w:rPr>
+          <w:rFonts w:hint="eastAsia"/>
+        </w:rPr>
+        <w:t>不包含被删除</w:t>
+      </w:r>
+      <w:r>
+        <w:rPr>
+          <w:rFonts w:hint="eastAsia"/>
+        </w:rPr>
+        <w:t>(deleted)</w:t>
+      </w:r>
+      <w:r>
+        <w:rPr>
+          <w:rFonts w:hint="eastAsia"/>
+        </w:rPr>
+        <w:t>文件</w:t>
+      </w:r>
+      <w:bookmarkStart w:id="6" w:name="_GoBack"/>
+      <w:bookmarkEnd w:id="6"/>
     </w:p>
     <w:sectPr>
       <w:pgSz w:w="11906" w:h="16838"/>

--- a/GitHub记入.docx
+++ b/GitHub记入.docx
@@ -6705,6 +6705,7 @@
         </w:rPr>
         <w:t>不显示隐藏文件</w:t>
       </w:r>
+      <w:proofErr w:type="gramStart"/>
       <w:r>
         <w:rPr>
           <w:rFonts w:ascii="Arial" w:hAnsi="Arial" w:cs="Arial"/>
@@ -6712,6 +6713,7 @@
         </w:rPr>
         <w:t>”</w:t>
       </w:r>
+      <w:proofErr w:type="gramEnd"/>
       <w:r>
         <w:rPr>
           <w:rFonts w:ascii="Arial" w:hAnsi="Arial" w:cs="Arial"/>
@@ -18220,7 +18222,7 @@
             <w:rFonts w:ascii="Arial" w:hAnsi="Arial" w:cs="Arial"/>
             <w:color w:val="6795B5"/>
           </w:rPr>
-          <w:t>超</w:t>
+          <w:t>超超</w:t>
         </w:r>
         <w:proofErr w:type="gramEnd"/>
         <w:r>
@@ -18229,7 +18231,7 @@
             <w:rFonts w:ascii="Arial" w:hAnsi="Arial" w:cs="Arial"/>
             <w:color w:val="6795B5"/>
           </w:rPr>
-          <w:t>超详细使用教程！</w:t>
+          <w:t>详细使用教程！</w:t>
         </w:r>
       </w:hyperlink>
     </w:p>
@@ -20755,7 +20757,27 @@
           <w:sz w:val="21"/>
           <w:szCs w:val="21"/>
         </w:rPr>
-        <w:t>私钥的非对称加密方式：</w:t>
+        <w:t>私</w:t>
+      </w:r>
+      <w:proofErr w:type="gramStart"/>
+      <w:r>
+        <w:rPr>
+          <w:rFonts w:ascii="Arial" w:hAnsi="Arial" w:cs="Arial"/>
+          <w:color w:val="333333"/>
+          <w:sz w:val="21"/>
+          <w:szCs w:val="21"/>
+        </w:rPr>
+        <w:t>钥</w:t>
+      </w:r>
+      <w:proofErr w:type="gramEnd"/>
+      <w:r>
+        <w:rPr>
+          <w:rFonts w:ascii="Arial" w:hAnsi="Arial" w:cs="Arial"/>
+          <w:color w:val="333333"/>
+          <w:sz w:val="21"/>
+          <w:szCs w:val="21"/>
+        </w:rPr>
+        <w:t>的非对称加密方式：</w:t>
       </w:r>
       <w:r>
         <w:rPr>
@@ -20948,7 +20970,27 @@
           <w:sz w:val="21"/>
           <w:szCs w:val="21"/>
         </w:rPr>
-        <w:t>私钥加解密的原理</w:t>
+        <w:t>私</w:t>
+      </w:r>
+      <w:proofErr w:type="gramStart"/>
+      <w:r>
+        <w:rPr>
+          <w:rFonts w:ascii="Arial" w:hAnsi="Arial" w:cs="Arial"/>
+          <w:color w:val="333333"/>
+          <w:sz w:val="21"/>
+          <w:szCs w:val="21"/>
+        </w:rPr>
+        <w:t>钥</w:t>
+      </w:r>
+      <w:proofErr w:type="gramEnd"/>
+      <w:r>
+        <w:rPr>
+          <w:rFonts w:ascii="Arial" w:hAnsi="Arial" w:cs="Arial"/>
+          <w:color w:val="333333"/>
+          <w:sz w:val="21"/>
+          <w:szCs w:val="21"/>
+        </w:rPr>
+        <w:t>加解密的原理</w:t>
       </w:r>
       <w:r>
         <w:rPr>
@@ -21119,7 +21161,27 @@
           <w:sz w:val="21"/>
           <w:szCs w:val="21"/>
         </w:rPr>
-        <w:t>对字符串加密然后发送到远程主机，远程主机根据自己存放的公钥对这个字符串进行解密，如果解密成功证明客户端是可信的，直接允许登录，不在要求登录。</w:t>
+        <w:t>对字符串加密然后发送到远程主机，远程主机根据自己存放的公</w:t>
+      </w:r>
+      <w:proofErr w:type="gramStart"/>
+      <w:r>
+        <w:rPr>
+          <w:rFonts w:ascii="Arial" w:hAnsi="Arial" w:cs="Arial"/>
+          <w:color w:val="333333"/>
+          <w:sz w:val="21"/>
+          <w:szCs w:val="21"/>
+        </w:rPr>
+        <w:t>钥</w:t>
+      </w:r>
+      <w:proofErr w:type="gramEnd"/>
+      <w:r>
+        <w:rPr>
+          <w:rFonts w:ascii="Arial" w:hAnsi="Arial" w:cs="Arial"/>
+          <w:color w:val="333333"/>
+          <w:sz w:val="21"/>
+          <w:szCs w:val="21"/>
+        </w:rPr>
+        <w:t>对这个字符串进行解密，如果解密成功证明客户端是可信的，直接允许登录，不在要求登录。</w:t>
       </w:r>
     </w:p>
     <w:p>
@@ -21436,10 +21498,111 @@
       </w:r>
     </w:p>
     <w:p>
-      <w:r>
+      <w:pPr>
         <w:rPr>
           <w:rFonts w:hint="eastAsia"/>
         </w:rPr>
+      </w:pPr>
+      <w:r>
+        <w:t>//</w:t>
+      </w:r>
+      <w:r>
+        <w:rPr>
+          <w:rFonts w:hint="eastAsia"/>
+        </w:rPr>
+        <w:t>如果</w:t>
+      </w:r>
+      <w:r>
+        <w:rPr>
+          <w:rFonts w:hint="eastAsia"/>
+        </w:rPr>
+        <w:t>git</w:t>
+      </w:r>
+      <w:r>
+        <w:t xml:space="preserve"> </w:t>
+      </w:r>
+      <w:r>
+        <w:rPr>
+          <w:rFonts w:hint="eastAsia"/>
+        </w:rPr>
+        <w:t>commit</w:t>
+      </w:r>
+      <w:r>
+        <w:t xml:space="preserve"> </w:t>
+      </w:r>
+      <w:r>
+        <w:rPr>
+          <w:rFonts w:hint="eastAsia"/>
+        </w:rPr>
+        <w:t>-a</w:t>
+      </w:r>
+      <w:r>
+        <w:t xml:space="preserve"> –“</w:t>
+      </w:r>
+      <w:proofErr w:type="spellStart"/>
+      <w:r>
+        <w:t>xcxx</w:t>
+      </w:r>
+      <w:proofErr w:type="spellEnd"/>
+      <w:r>
+        <w:t>”</w:t>
+      </w:r>
+      <w:r>
+        <w:rPr>
+          <w:rFonts w:hint="eastAsia"/>
+        </w:rPr>
+        <w:t>失败的话</w:t>
+      </w:r>
+      <w:r>
+        <w:rPr>
+          <w:rFonts w:hint="eastAsia"/>
+        </w:rPr>
+        <w:t>,</w:t>
+      </w:r>
+      <w:r>
+        <w:rPr>
+          <w:rFonts w:hint="eastAsia"/>
+        </w:rPr>
+        <w:t>直接用</w:t>
+      </w:r>
+      <w:r>
+        <w:rPr>
+          <w:rFonts w:hint="eastAsia"/>
+        </w:rPr>
+        <w:t>git</w:t>
+      </w:r>
+      <w:r>
+        <w:t xml:space="preserve"> </w:t>
+      </w:r>
+      <w:r>
+        <w:rPr>
+          <w:rFonts w:hint="eastAsia"/>
+        </w:rPr>
+        <w:t>commit</w:t>
+      </w:r>
+      <w:r>
+        <w:t xml:space="preserve"> -m</w:t>
+      </w:r>
+      <w:proofErr w:type="gramStart"/>
+      <w:r>
+        <w:t>”</w:t>
+      </w:r>
+      <w:proofErr w:type="gramEnd"/>
+      <w:r>
+        <w:rPr>
+          <w:rFonts w:hint="eastAsia"/>
+        </w:rPr>
+        <w:t>就这个方法</w:t>
+      </w:r>
+      <w:r>
+        <w:t>”</w:t>
+      </w:r>
+    </w:p>
+    <w:p>
+      <w:r>
+        <w:rPr>
+          <w:rFonts w:hint="eastAsia"/>
+        </w:rPr>
         <w:t>g</w:t>
       </w:r>
       <w:r>
@@ -21457,191 +21620,192 @@
         <w:rPr>
           <w:rFonts w:hint="eastAsia"/>
         </w:rPr>
-        <w:t>上传本地变化的命令三种</w:t>
-      </w:r>
-      <w:r>
-        <w:rPr>
-          <w:rFonts w:hint="eastAsia"/>
-        </w:rPr>
-        <w:t xml:space="preserve"> </w:t>
-      </w:r>
-    </w:p>
-    <w:p>
-      <w:r>
-        <w:rPr>
-          <w:rFonts w:hint="eastAsia"/>
-        </w:rPr>
-        <w:t>1</w:t>
-      </w:r>
-      <w:r>
-        <w:t xml:space="preserve"> git add -A </w:t>
-      </w:r>
-      <w:r>
-        <w:rPr>
-          <w:rFonts w:hint="eastAsia"/>
-        </w:rPr>
-        <w:t>提交所有变化</w:t>
-      </w:r>
-    </w:p>
-    <w:p>
-      <w:r>
-        <w:rPr>
-          <w:rFonts w:hint="eastAsia"/>
-        </w:rPr>
-        <w:t>2</w:t>
-      </w:r>
-      <w:r>
-        <w:t xml:space="preserve"> </w:t>
-      </w:r>
-      <w:r>
-        <w:rPr>
-          <w:rFonts w:hint="eastAsia"/>
-        </w:rPr>
-        <w:t>git</w:t>
-      </w:r>
-      <w:r>
-        <w:t xml:space="preserve"> </w:t>
-      </w:r>
-      <w:r>
-        <w:rPr>
-          <w:rFonts w:hint="eastAsia"/>
-        </w:rPr>
-        <w:t>add</w:t>
-      </w:r>
-      <w:r>
-        <w:t xml:space="preserve"> </w:t>
-      </w:r>
-      <w:r>
-        <w:rPr>
-          <w:rFonts w:hint="eastAsia"/>
-        </w:rPr>
-        <w:t>-u</w:t>
-      </w:r>
-      <w:r>
-        <w:rPr>
-          <w:rFonts w:hint="eastAsia"/>
-        </w:rPr>
-        <w:t>提交修改</w:t>
-      </w:r>
-      <w:r>
-        <w:rPr>
-          <w:rFonts w:hint="eastAsia"/>
-        </w:rPr>
-        <w:t>(modified)</w:t>
-      </w:r>
-      <w:r>
-        <w:rPr>
-          <w:rFonts w:hint="eastAsia"/>
-        </w:rPr>
-        <w:t>和被删除</w:t>
-      </w:r>
-      <w:r>
-        <w:rPr>
-          <w:rFonts w:hint="eastAsia"/>
-        </w:rPr>
-        <w:t>(deleted),</w:t>
-      </w:r>
-      <w:r>
-        <w:rPr>
-          <w:rFonts w:hint="eastAsia"/>
-        </w:rPr>
-        <w:t>不包含新文件</w:t>
-      </w:r>
-      <w:r>
-        <w:rPr>
-          <w:rFonts w:hint="eastAsia"/>
-        </w:rPr>
-        <w:t>(new)</w:t>
-      </w:r>
-    </w:p>
-    <w:p>
-      <w:pPr>
-        <w:rPr>
-          <w:rFonts w:hint="eastAsia"/>
-        </w:rPr>
-      </w:pPr>
-      <w:r>
-        <w:rPr>
-          <w:rFonts w:hint="eastAsia"/>
-        </w:rPr>
-        <w:t>3</w:t>
-      </w:r>
-      <w:r>
-        <w:t xml:space="preserve"> </w:t>
-      </w:r>
-      <w:r>
-        <w:rPr>
-          <w:rFonts w:hint="eastAsia"/>
-        </w:rPr>
-        <w:t>git</w:t>
-      </w:r>
-      <w:r>
-        <w:t xml:space="preserve"> </w:t>
-      </w:r>
-      <w:proofErr w:type="gramStart"/>
-      <w:r>
-        <w:rPr>
-          <w:rFonts w:hint="eastAsia"/>
-        </w:rPr>
-        <w:t>add</w:t>
-      </w:r>
-      <w:r>
-        <w:t xml:space="preserve"> </w:t>
-      </w:r>
-      <w:r>
-        <w:rPr>
-          <w:rFonts w:hint="eastAsia"/>
-        </w:rPr>
-        <w:t>.</w:t>
-      </w:r>
-      <w:proofErr w:type="gramEnd"/>
-      <w:r>
-        <w:t xml:space="preserve"> </w:t>
-      </w:r>
-      <w:r>
-        <w:rPr>
-          <w:rFonts w:hint="eastAsia"/>
-        </w:rPr>
-        <w:t>提交新文件</w:t>
-      </w:r>
-      <w:r>
-        <w:rPr>
-          <w:rFonts w:hint="eastAsia"/>
-        </w:rPr>
-        <w:t>(new)</w:t>
-      </w:r>
-      <w:r>
-        <w:rPr>
-          <w:rFonts w:hint="eastAsia"/>
-        </w:rPr>
-        <w:t>和被修改</w:t>
-      </w:r>
-      <w:r>
-        <w:rPr>
-          <w:rFonts w:hint="eastAsia"/>
-        </w:rPr>
-        <w:t>(modified),</w:t>
-      </w:r>
-      <w:r>
-        <w:rPr>
-          <w:rFonts w:hint="eastAsia"/>
-        </w:rPr>
-        <w:t>不包含被删除</w:t>
-      </w:r>
-      <w:r>
-        <w:rPr>
-          <w:rFonts w:hint="eastAsia"/>
-        </w:rPr>
-        <w:t>(deleted)</w:t>
-      </w:r>
-      <w:r>
-        <w:rPr>
-          <w:rFonts w:hint="eastAsia"/>
-        </w:rPr>
-        <w:t>文件</w:t>
+        <w:t>上传本地变化</w:t>
       </w:r>
       <w:bookmarkStart w:id="6" w:name="_GoBack"/>
       <w:bookmarkEnd w:id="6"/>
+      <w:r>
+        <w:rPr>
+          <w:rFonts w:hint="eastAsia"/>
+        </w:rPr>
+        <w:t>的命令三种</w:t>
+      </w:r>
+      <w:r>
+        <w:rPr>
+          <w:rFonts w:hint="eastAsia"/>
+        </w:rPr>
+        <w:t xml:space="preserve"> </w:t>
+      </w:r>
+    </w:p>
+    <w:p>
+      <w:r>
+        <w:rPr>
+          <w:rFonts w:hint="eastAsia"/>
+        </w:rPr>
+        <w:t>1</w:t>
+      </w:r>
+      <w:r>
+        <w:t xml:space="preserve"> git add -A </w:t>
+      </w:r>
+      <w:r>
+        <w:rPr>
+          <w:rFonts w:hint="eastAsia"/>
+        </w:rPr>
+        <w:t>提交所有变化</w:t>
+      </w:r>
+    </w:p>
+    <w:p>
+      <w:r>
+        <w:rPr>
+          <w:rFonts w:hint="eastAsia"/>
+        </w:rPr>
+        <w:t>2</w:t>
+      </w:r>
+      <w:r>
+        <w:t xml:space="preserve"> </w:t>
+      </w:r>
+      <w:r>
+        <w:rPr>
+          <w:rFonts w:hint="eastAsia"/>
+        </w:rPr>
+        <w:t>git</w:t>
+      </w:r>
+      <w:r>
+        <w:t xml:space="preserve"> </w:t>
+      </w:r>
+      <w:r>
+        <w:rPr>
+          <w:rFonts w:hint="eastAsia"/>
+        </w:rPr>
+        <w:t>add</w:t>
+      </w:r>
+      <w:r>
+        <w:t xml:space="preserve"> </w:t>
+      </w:r>
+      <w:r>
+        <w:rPr>
+          <w:rFonts w:hint="eastAsia"/>
+        </w:rPr>
+        <w:t>-u</w:t>
+      </w:r>
+      <w:r>
+        <w:rPr>
+          <w:rFonts w:hint="eastAsia"/>
+        </w:rPr>
+        <w:t>提交修改</w:t>
+      </w:r>
+      <w:r>
+        <w:rPr>
+          <w:rFonts w:hint="eastAsia"/>
+        </w:rPr>
+        <w:t>(modified)</w:t>
+      </w:r>
+      <w:r>
+        <w:rPr>
+          <w:rFonts w:hint="eastAsia"/>
+        </w:rPr>
+        <w:t>和被删除</w:t>
+      </w:r>
+      <w:r>
+        <w:rPr>
+          <w:rFonts w:hint="eastAsia"/>
+        </w:rPr>
+        <w:t>(deleted),</w:t>
+      </w:r>
+      <w:r>
+        <w:rPr>
+          <w:rFonts w:hint="eastAsia"/>
+        </w:rPr>
+        <w:t>不包含新文件</w:t>
+      </w:r>
+      <w:r>
+        <w:rPr>
+          <w:rFonts w:hint="eastAsia"/>
+        </w:rPr>
+        <w:t>(new)</w:t>
+      </w:r>
+    </w:p>
+    <w:p>
+      <w:r>
+        <w:rPr>
+          <w:rFonts w:hint="eastAsia"/>
+        </w:rPr>
+        <w:t>3</w:t>
+      </w:r>
+      <w:r>
+        <w:t xml:space="preserve"> </w:t>
+      </w:r>
+      <w:r>
+        <w:rPr>
+          <w:rFonts w:hint="eastAsia"/>
+        </w:rPr>
+        <w:t>git</w:t>
+      </w:r>
+      <w:r>
+        <w:t xml:space="preserve"> </w:t>
+      </w:r>
+      <w:proofErr w:type="gramStart"/>
+      <w:r>
+        <w:rPr>
+          <w:rFonts w:hint="eastAsia"/>
+        </w:rPr>
+        <w:t>add</w:t>
+      </w:r>
+      <w:r>
+        <w:t xml:space="preserve"> </w:t>
+      </w:r>
+      <w:r>
+        <w:rPr>
+          <w:rFonts w:hint="eastAsia"/>
+        </w:rPr>
+        <w:t>.</w:t>
+      </w:r>
+      <w:proofErr w:type="gramEnd"/>
+      <w:r>
+        <w:t xml:space="preserve"> </w:t>
+      </w:r>
+      <w:r>
+        <w:rPr>
+          <w:rFonts w:hint="eastAsia"/>
+        </w:rPr>
+        <w:t>提交新文件</w:t>
+      </w:r>
+      <w:r>
+        <w:rPr>
+          <w:rFonts w:hint="eastAsia"/>
+        </w:rPr>
+        <w:t>(new)</w:t>
+      </w:r>
+      <w:r>
+        <w:rPr>
+          <w:rFonts w:hint="eastAsia"/>
+        </w:rPr>
+        <w:t>和被修改</w:t>
+      </w:r>
+      <w:r>
+        <w:rPr>
+          <w:rFonts w:hint="eastAsia"/>
+        </w:rPr>
+        <w:t>(modified),</w:t>
+      </w:r>
+      <w:r>
+        <w:rPr>
+          <w:rFonts w:hint="eastAsia"/>
+        </w:rPr>
+        <w:t>不包含被删除</w:t>
+      </w:r>
+      <w:r>
+        <w:rPr>
+          <w:rFonts w:hint="eastAsia"/>
+        </w:rPr>
+        <w:t>(deleted)</w:t>
+      </w:r>
+      <w:r>
+        <w:rPr>
+          <w:rFonts w:hint="eastAsia"/>
+        </w:rPr>
+        <w:t>文件</w:t>
+      </w:r>
     </w:p>
     <w:sectPr>
       <w:pgSz w:w="11906" w:h="16838"/>

--- a/GitHub记入.docx
+++ b/GitHub记入.docx
@@ -672,7 +672,6 @@
       </w:tblGrid>
       <w:tr>
         <w:tblPrEx>
-          <w:tblLayout w:type="fixed"/>
           <w:tblCellMar>
             <w:top w:w="0" w:type="dxa"/>
             <w:left w:w="0" w:type="dxa"/>
@@ -13679,19 +13678,7 @@
     <w:p>
       <w:pPr>
         <w:pStyle w:val="3"/>
-        <w:keepNext w:val="0"/>
-        <w:keepLines w:val="0"/>
-        <w:widowControl/>
-        <w:suppressLineNumbers w:val="0"/>
-        <w:pBdr>
-          <w:top w:val="none" w:color="auto" w:sz="0" w:space="0"/>
-          <w:left w:val="none" w:color="auto" w:sz="0" w:space="0"/>
-          <w:bottom w:val="none" w:color="auto" w:sz="0" w:space="0"/>
-          <w:right w:val="none" w:color="auto" w:sz="0" w:space="0"/>
-        </w:pBdr>
-        <w:shd w:val="clear" w:fill="FFFFFF"/>
-        <w:spacing w:before="0" w:beforeAutospacing="0" w:after="150" w:afterAutospacing="0" w:line="23" w:lineRule="atLeast"/>
-        <w:ind w:left="0" w:right="0" w:firstLine="0"/>
+        <w:bidi w:val="0"/>
         <w:rPr>
           <w:rFonts w:hint="eastAsia" w:ascii="Arial" w:hAnsi="Arial" w:cs="Arial"/>
           <w:i w:val="0"/>
@@ -13700,7 +13687,6 @@
           <w:spacing w:val="0"/>
           <w:sz w:val="27"/>
           <w:szCs w:val="27"/>
-          <w:bdr w:val="none" w:color="auto" w:sz="0" w:space="0"/>
           <w:shd w:val="clear" w:fill="FFFFFF"/>
           <w:lang w:val="en-US" w:eastAsia="zh-CN"/>
         </w:rPr>
@@ -13714,7 +13700,6 @@
           <w:spacing w:val="0"/>
           <w:sz w:val="27"/>
           <w:szCs w:val="27"/>
-          <w:bdr w:val="none" w:color="auto" w:sz="0" w:space="0"/>
           <w:shd w:val="clear" w:fill="FFFFFF"/>
         </w:rPr>
         <w:t>TortoiseGit</w:t>
@@ -13728,7 +13713,6 @@
           <w:spacing w:val="0"/>
           <w:sz w:val="27"/>
           <w:szCs w:val="27"/>
-          <w:bdr w:val="none" w:color="auto" w:sz="0" w:space="0"/>
           <w:shd w:val="clear" w:fill="FFFFFF"/>
           <w:lang w:val="en-US" w:eastAsia="zh-CN"/>
         </w:rPr>
@@ -13818,24 +13802,18 @@
     </w:p>
     <w:p>
       <w:pPr>
-        <w:pStyle w:val="10"/>
+        <w:pStyle w:val="3"/>
         <w:numPr>
           <w:ilvl w:val="0"/>
           <w:numId w:val="21"/>
         </w:numPr>
         <w:bidi w:val="0"/>
         <w:rPr>
-          <w:rStyle w:val="30"/>
           <w:rFonts w:hint="default"/>
           <w:lang w:val="en-US" w:eastAsia="zh-CN"/>
         </w:rPr>
       </w:pPr>
-      <w:bookmarkStart w:id="6" w:name="_GoBack"/>
-      <w:bookmarkEnd w:id="6"/>
-      <w:r>
-        <w:rPr>
-          <w:sz w:val="24"/>
-        </w:rPr>
+      <w:r>
         <w:pict>
           <v:shape id="_x0000_s1026" o:spid="_x0000_s1026" o:spt="202" type="#_x0000_t202" style="position:absolute;left:0pt;margin-left:364.8pt;margin-top:58.35pt;height:43.6pt;width:66.85pt;z-index:251658240;mso-width-relative:page;mso-height-relative:page;" fillcolor="#376092" filled="t" stroked="t" coordsize="21600,21600">
             <v:path/>
@@ -13913,6 +13891,233 @@
       <w:pPr>
         <w:rPr>
           <w:rFonts w:hint="eastAsia"/>
+          <w:lang w:val="en-US" w:eastAsia="zh-CN"/>
+        </w:rPr>
+      </w:pPr>
+      <w:r>
+        <w:rPr>
+          <w:rFonts w:hint="eastAsia"/>
+          <w:lang w:val="en-US" w:eastAsia="zh-CN"/>
+        </w:rPr>
+        <w:t>记录一些脚本运用到的命令</w:t>
+      </w:r>
+    </w:p>
+    <w:p>
+      <w:pPr>
+        <w:numPr>
+          <w:ilvl w:val="0"/>
+          <w:numId w:val="22"/>
+        </w:numPr>
+        <w:rPr>
+          <w:rFonts w:hint="eastAsia"/>
+          <w:lang w:val="en-US" w:eastAsia="zh-CN"/>
+        </w:rPr>
+      </w:pPr>
+      <w:r>
+        <w:rPr>
+          <w:rFonts w:hint="eastAsia"/>
+          <w:lang w:val="en-US" w:eastAsia="zh-CN"/>
+        </w:rPr>
+        <w:t>bat 脚本运行  添加子模块</w:t>
+      </w:r>
+    </w:p>
+    <w:p>
+      <w:pPr>
+        <w:numPr>
+          <w:numId w:val="0"/>
+        </w:numPr>
+        <w:rPr>
+          <w:rFonts w:hint="default"/>
+          <w:lang w:val="en-US" w:eastAsia="zh-CN"/>
+        </w:rPr>
+      </w:pPr>
+      <w:r>
+        <w:rPr>
+          <w:rFonts w:hint="default"/>
+          <w:lang w:val="en-US" w:eastAsia="zh-CN"/>
+        </w:rPr>
+        <w:t>git submodule add git@192.168.67.10:LiaoNing_New/area_tianjin.git ./area_tianjin</w:t>
+      </w:r>
+    </w:p>
+    <w:p>
+      <w:pPr>
+        <w:numPr>
+          <w:ilvl w:val="0"/>
+          <w:numId w:val="22"/>
+        </w:numPr>
+        <w:ind w:left="0" w:leftChars="0" w:firstLine="0" w:firstLineChars="0"/>
+        <w:rPr>
+          <w:rFonts w:hint="eastAsia"/>
+          <w:lang w:val="en-US" w:eastAsia="zh-CN"/>
+        </w:rPr>
+      </w:pPr>
+      <w:r>
+        <w:rPr>
+          <w:rFonts w:hint="eastAsia"/>
+          <w:lang w:val="en-US" w:eastAsia="zh-CN"/>
+        </w:rPr>
+        <w:t>拉最新代码</w:t>
+      </w:r>
+    </w:p>
+    <w:p>
+      <w:pPr>
+        <w:numPr>
+          <w:numId w:val="0"/>
+        </w:numPr>
+        <w:ind w:leftChars="0"/>
+        <w:rPr>
+          <w:rFonts w:hint="eastAsia"/>
+          <w:lang w:val="en-US" w:eastAsia="zh-CN"/>
+        </w:rPr>
+      </w:pPr>
+      <w:r>
+        <w:rPr>
+          <w:rFonts w:hint="eastAsia"/>
+          <w:lang w:val="en-US" w:eastAsia="zh-CN"/>
+        </w:rPr>
+        <w:t>cd area_liaoning</w:t>
+      </w:r>
+    </w:p>
+    <w:p>
+      <w:pPr>
+        <w:numPr>
+          <w:numId w:val="0"/>
+        </w:numPr>
+        <w:ind w:leftChars="0"/>
+        <w:rPr>
+          <w:rFonts w:hint="eastAsia"/>
+          <w:lang w:val="en-US" w:eastAsia="zh-CN"/>
+        </w:rPr>
+      </w:pPr>
+      <w:r>
+        <w:rPr>
+          <w:rFonts w:hint="eastAsia"/>
+          <w:lang w:val="en-US" w:eastAsia="zh-CN"/>
+        </w:rPr>
+        <w:t>git checkout master</w:t>
+      </w:r>
+    </w:p>
+    <w:p>
+      <w:pPr>
+        <w:numPr>
+          <w:ilvl w:val="0"/>
+          <w:numId w:val="22"/>
+        </w:numPr>
+        <w:ind w:left="0" w:leftChars="0" w:firstLine="0" w:firstLineChars="0"/>
+        <w:rPr>
+          <w:rFonts w:hint="eastAsia"/>
+          <w:lang w:val="en-US" w:eastAsia="zh-CN"/>
+        </w:rPr>
+      </w:pPr>
+      <w:r>
+        <w:rPr>
+          <w:rFonts w:hint="eastAsia"/>
+          <w:lang w:val="en-US" w:eastAsia="zh-CN"/>
+        </w:rPr>
+        <w:t>统一推送提交记录</w:t>
+      </w:r>
+    </w:p>
+    <w:p>
+      <w:pPr>
+        <w:numPr>
+          <w:numId w:val="0"/>
+        </w:numPr>
+        <w:ind w:leftChars="0"/>
+        <w:rPr>
+          <w:rFonts w:hint="default"/>
+          <w:lang w:val="en-US" w:eastAsia="zh-CN"/>
+        </w:rPr>
+      </w:pPr>
+      <w:r>
+        <w:rPr>
+          <w:rFonts w:hint="default"/>
+          <w:lang w:val="en-US" w:eastAsia="zh-CN"/>
+        </w:rPr>
+        <w:t>cd xini</w:t>
+      </w:r>
+    </w:p>
+    <w:p>
+      <w:pPr>
+        <w:numPr>
+          <w:numId w:val="0"/>
+        </w:numPr>
+        <w:ind w:leftChars="0"/>
+        <w:rPr>
+          <w:rFonts w:hint="default"/>
+          <w:lang w:val="en-US" w:eastAsia="zh-CN"/>
+        </w:rPr>
+      </w:pPr>
+      <w:r>
+        <w:rPr>
+          <w:rFonts w:hint="default"/>
+          <w:lang w:val="en-US" w:eastAsia="zh-CN"/>
+        </w:rPr>
+        <w:t>git add -u</w:t>
+      </w:r>
+    </w:p>
+    <w:p>
+      <w:pPr>
+        <w:numPr>
+          <w:numId w:val="0"/>
+        </w:numPr>
+        <w:ind w:leftChars="0"/>
+        <w:rPr>
+          <w:rFonts w:hint="default"/>
+          <w:lang w:val="en-US" w:eastAsia="zh-CN"/>
+        </w:rPr>
+      </w:pPr>
+      <w:r>
+        <w:rPr>
+          <w:rFonts w:hint="default"/>
+          <w:lang w:val="en-US" w:eastAsia="zh-CN"/>
+        </w:rPr>
+        <w:t>git commit  -m"xini"</w:t>
+      </w:r>
+    </w:p>
+    <w:p>
+      <w:pPr>
+        <w:numPr>
+          <w:numId w:val="0"/>
+        </w:numPr>
+        <w:ind w:leftChars="0"/>
+        <w:rPr>
+          <w:rFonts w:hint="default"/>
+          <w:lang w:val="en-US" w:eastAsia="zh-CN"/>
+        </w:rPr>
+      </w:pPr>
+      <w:r>
+        <w:rPr>
+          <w:rFonts w:hint="default"/>
+          <w:lang w:val="en-US" w:eastAsia="zh-CN"/>
+        </w:rPr>
+        <w:t>git  push origin  master</w:t>
+      </w:r>
+      <w:r>
+        <w:rPr>
+          <w:rFonts w:hint="eastAsia"/>
+          <w:lang w:val="en-US" w:eastAsia="zh-CN"/>
+        </w:rPr>
+        <w:t>//主要下各命令时候需要cd ../ ,自己看情况</w:t>
+      </w:r>
+      <w:bookmarkStart w:id="6" w:name="_GoBack"/>
+      <w:bookmarkEnd w:id="6"/>
+    </w:p>
+    <w:p>
+      <w:pPr>
+        <w:numPr>
+          <w:numId w:val="0"/>
+        </w:numPr>
+        <w:ind w:leftChars="0"/>
+        <w:rPr>
+          <w:rFonts w:hint="default"/>
+          <w:lang w:val="en-US" w:eastAsia="zh-CN"/>
+        </w:rPr>
+      </w:pPr>
+    </w:p>
+    <w:p>
+      <w:pPr>
+        <w:rPr>
+          <w:rFonts w:hint="eastAsia"/>
         </w:rPr>
       </w:pPr>
     </w:p>
@@ -13929,6 +14134,22 @@
 <file path=word/numbering.xml><?xml version="1.0" encoding="utf-8"?>
 <w:numbering xmlns:wpc="http://schemas.microsoft.com/office/word/2010/wordprocessingCanvas" xmlns:mc="http://schemas.openxmlformats.org/markup-compatibility/2006" xmlns:o="urn:schemas-microsoft-com:office:office" xmlns:r="http://schemas.openxmlformats.org/officeDocument/2006/relationships" xmlns:m="http://schemas.openxmlformats.org/officeDocument/2006/math" xmlns:v="urn:schemas-microsoft-com:vml" xmlns:wp14="http://schemas.microsoft.com/office/word/2010/wordprocessingDrawing" xmlns:wp="http://schemas.openxmlformats.org/drawingml/2006/wordprocessingDrawing" xmlns:w10="urn:schemas-microsoft-com:office:word" xmlns:w="http://schemas.openxmlformats.org/wordprocessingml/2006/main" xmlns:w14="http://schemas.microsoft.com/office/word/2010/wordml" xmlns:wpg="http://schemas.microsoft.com/office/word/2010/wordprocessingGroup" xmlns:wpi="http://schemas.microsoft.com/office/word/2010/wordprocessingInk" xmlns:wne="http://schemas.microsoft.com/office/word/2006/wordml" xmlns:wps="http://schemas.microsoft.com/office/word/2010/wordprocessingShape" mc:Ignorable="w14 wp14">
   <w:abstractNum w:abstractNumId="0">
+    <w:nsid w:val="07173C7F"/>
+    <w:multiLevelType w:val="singleLevel"/>
+    <w:tmpl w:val="07173C7F"/>
+    <w:lvl w:ilvl="0" w:tentative="0">
+      <w:start w:val="1"/>
+      <w:numFmt w:val="decimal"/>
+      <w:lvlText w:val="%1."/>
+      <w:lvlJc w:val="left"/>
+      <w:pPr>
+        <w:tabs>
+          <w:tab w:val="left" w:pos="312"/>
+        </w:tabs>
+      </w:pPr>
+    </w:lvl>
+  </w:abstractNum>
+  <w:abstractNum w:abstractNumId="1">
     <w:nsid w:val="08990771"/>
     <w:multiLevelType w:val="multilevel"/>
     <w:tmpl w:val="08990771"/>
@@ -14045,7 +14266,7 @@
       </w:pPr>
     </w:lvl>
   </w:abstractNum>
-  <w:abstractNum w:abstractNumId="1">
+  <w:abstractNum w:abstractNumId="2">
     <w:nsid w:val="095C45F5"/>
     <w:multiLevelType w:val="multilevel"/>
     <w:tmpl w:val="095C45F5"/>
@@ -14194,7 +14415,7 @@
       </w:rPr>
     </w:lvl>
   </w:abstractNum>
-  <w:abstractNum w:abstractNumId="2">
+  <w:abstractNum w:abstractNumId="3">
     <w:nsid w:val="164626E1"/>
     <w:multiLevelType w:val="multilevel"/>
     <w:tmpl w:val="164626E1"/>
@@ -14311,7 +14532,7 @@
       </w:pPr>
     </w:lvl>
   </w:abstractNum>
-  <w:abstractNum w:abstractNumId="3">
+  <w:abstractNum w:abstractNumId="4">
     <w:nsid w:val="204A61AE"/>
     <w:multiLevelType w:val="multilevel"/>
     <w:tmpl w:val="204A61AE"/>
@@ -14460,7 +14681,7 @@
       </w:rPr>
     </w:lvl>
   </w:abstractNum>
-  <w:abstractNum w:abstractNumId="4">
+  <w:abstractNum w:abstractNumId="5">
     <w:nsid w:val="22252F8A"/>
     <w:multiLevelType w:val="multilevel"/>
     <w:tmpl w:val="22252F8A"/>
@@ -14609,7 +14830,7 @@
       </w:rPr>
     </w:lvl>
   </w:abstractNum>
-  <w:abstractNum w:abstractNumId="5">
+  <w:abstractNum w:abstractNumId="6">
     <w:nsid w:val="246B4901"/>
     <w:multiLevelType w:val="multilevel"/>
     <w:tmpl w:val="246B4901"/>
@@ -14758,7 +14979,7 @@
       </w:rPr>
     </w:lvl>
   </w:abstractNum>
-  <w:abstractNum w:abstractNumId="6">
+  <w:abstractNum w:abstractNumId="7">
     <w:nsid w:val="2C2C534E"/>
     <w:multiLevelType w:val="multilevel"/>
     <w:tmpl w:val="2C2C534E"/>
@@ -14907,7 +15128,7 @@
       </w:rPr>
     </w:lvl>
   </w:abstractNum>
-  <w:abstractNum w:abstractNumId="7">
+  <w:abstractNum w:abstractNumId="8">
     <w:nsid w:val="2DCB7439"/>
     <w:multiLevelType w:val="multilevel"/>
     <w:tmpl w:val="2DCB7439"/>
@@ -15056,7 +15277,7 @@
       </w:rPr>
     </w:lvl>
   </w:abstractNum>
-  <w:abstractNum w:abstractNumId="8">
+  <w:abstractNum w:abstractNumId="9">
     <w:nsid w:val="3496C5A8"/>
     <w:multiLevelType w:val="singleLevel"/>
     <w:tmpl w:val="3496C5A8"/>
@@ -15072,7 +15293,7 @@
       </w:pPr>
     </w:lvl>
   </w:abstractNum>
-  <w:abstractNum w:abstractNumId="9">
+  <w:abstractNum w:abstractNumId="10">
     <w:nsid w:val="517132F0"/>
     <w:multiLevelType w:val="multilevel"/>
     <w:tmpl w:val="517132F0"/>
@@ -15185,7 +15406,7 @@
       </w:pPr>
     </w:lvl>
   </w:abstractNum>
-  <w:abstractNum w:abstractNumId="10">
+  <w:abstractNum w:abstractNumId="11">
     <w:nsid w:val="52B81532"/>
     <w:multiLevelType w:val="multilevel"/>
     <w:tmpl w:val="52B81532"/>
@@ -15334,7 +15555,7 @@
       </w:rPr>
     </w:lvl>
   </w:abstractNum>
-  <w:abstractNum w:abstractNumId="11">
+  <w:abstractNum w:abstractNumId="12">
     <w:nsid w:val="63D537B0"/>
     <w:multiLevelType w:val="multilevel"/>
     <w:tmpl w:val="63D537B0"/>
@@ -15483,7 +15704,7 @@
       </w:rPr>
     </w:lvl>
   </w:abstractNum>
-  <w:abstractNum w:abstractNumId="12">
+  <w:abstractNum w:abstractNumId="13">
     <w:nsid w:val="64EB57F2"/>
     <w:multiLevelType w:val="multilevel"/>
     <w:tmpl w:val="64EB57F2"/>
@@ -15632,7 +15853,7 @@
       </w:rPr>
     </w:lvl>
   </w:abstractNum>
-  <w:abstractNum w:abstractNumId="13">
+  <w:abstractNum w:abstractNumId="14">
     <w:nsid w:val="72A3233F"/>
     <w:multiLevelType w:val="multilevel"/>
     <w:tmpl w:val="72A3233F"/>
@@ -15746,16 +15967,16 @@
     </w:lvl>
   </w:abstractNum>
   <w:num w:numId="1">
-    <w:abstractNumId w:val="9"/>
+    <w:abstractNumId w:val="10"/>
   </w:num>
   <w:num w:numId="2">
-    <w:abstractNumId w:val="2"/>
+    <w:abstractNumId w:val="3"/>
   </w:num>
   <w:num w:numId="3">
-    <w:abstractNumId w:val="0"/>
+    <w:abstractNumId w:val="1"/>
   </w:num>
   <w:num w:numId="4">
-    <w:abstractNumId w:val="0"/>
+    <w:abstractNumId w:val="1"/>
     <w:lvlOverride w:ilvl="0">
       <w:lvl w:ilvl="0" w:tentative="1">
         <w:start w:val="0"/>
@@ -15774,7 +15995,7 @@
     </w:lvlOverride>
   </w:num>
   <w:num w:numId="5">
-    <w:abstractNumId w:val="0"/>
+    <w:abstractNumId w:val="1"/>
     <w:lvlOverride w:ilvl="0">
       <w:lvl w:ilvl="0" w:tentative="1">
         <w:start w:val="0"/>
@@ -15803,25 +16024,25 @@
     </w:lvlOverride>
   </w:num>
   <w:num w:numId="6">
+    <w:abstractNumId w:val="14"/>
+  </w:num>
+  <w:num w:numId="7">
+    <w:abstractNumId w:val="6"/>
+  </w:num>
+  <w:num w:numId="8">
     <w:abstractNumId w:val="13"/>
   </w:num>
-  <w:num w:numId="7">
-    <w:abstractNumId w:val="5"/>
-  </w:num>
-  <w:num w:numId="8">
-    <w:abstractNumId w:val="12"/>
-  </w:num>
   <w:num w:numId="9">
-    <w:abstractNumId w:val="6"/>
+    <w:abstractNumId w:val="7"/>
   </w:num>
   <w:num w:numId="10">
-    <w:abstractNumId w:val="1"/>
+    <w:abstractNumId w:val="2"/>
   </w:num>
   <w:num w:numId="11">
-    <w:abstractNumId w:val="10"/>
+    <w:abstractNumId w:val="11"/>
   </w:num>
   <w:num w:numId="12">
-    <w:abstractNumId w:val="10"/>
+    <w:abstractNumId w:val="11"/>
     <w:lvlOverride w:ilvl="1">
       <w:lvl w:ilvl="1" w:tentative="1">
         <w:start w:val="0"/>
@@ -15842,7 +16063,7 @@
     </w:lvlOverride>
   </w:num>
   <w:num w:numId="13">
-    <w:abstractNumId w:val="10"/>
+    <w:abstractNumId w:val="11"/>
     <w:lvlOverride w:ilvl="1">
       <w:lvl w:ilvl="1" w:tentative="1">
         <w:start w:val="0"/>
@@ -15881,10 +16102,10 @@
     </w:lvlOverride>
   </w:num>
   <w:num w:numId="14">
-    <w:abstractNumId w:val="7"/>
+    <w:abstractNumId w:val="8"/>
   </w:num>
   <w:num w:numId="15">
-    <w:abstractNumId w:val="7"/>
+    <w:abstractNumId w:val="8"/>
     <w:lvlOverride w:ilvl="1">
       <w:lvl w:ilvl="1" w:tentative="1">
         <w:start w:val="0"/>
@@ -15905,36 +16126,12 @@
     </w:lvlOverride>
   </w:num>
   <w:num w:numId="16">
-    <w:abstractNumId w:val="11"/>
+    <w:abstractNumId w:val="12"/>
   </w:num>
   <w:num w:numId="17">
-    <w:abstractNumId w:val="3"/>
+    <w:abstractNumId w:val="4"/>
   </w:num>
   <w:num w:numId="18">
-    <w:abstractNumId w:val="3"/>
-    <w:lvlOverride w:ilvl="1">
-      <w:lvl w:ilvl="1" w:tentative="1">
-        <w:start w:val="0"/>
-        <w:numFmt w:val="bullet"/>
-        <w:lvlText w:val=""/>
-        <w:lvlJc w:val="left"/>
-        <w:pPr>
-          <w:tabs>
-            <w:tab w:val="left" w:pos="1440"/>
-          </w:tabs>
-          <w:ind w:left="1440" w:hanging="360"/>
-        </w:pPr>
-        <w:rPr>
-          <w:rFonts w:hint="default" w:ascii="Symbol" w:hAnsi="Symbol"/>
-          <w:sz w:val="20"/>
-        </w:rPr>
-      </w:lvl>
-    </w:lvlOverride>
-  </w:num>
-  <w:num w:numId="19">
-    <w:abstractNumId w:val="4"/>
-  </w:num>
-  <w:num w:numId="20">
     <w:abstractNumId w:val="4"/>
     <w:lvlOverride w:ilvl="1">
       <w:lvl w:ilvl="1" w:tentative="1">
@@ -15955,8 +16152,35 @@
       </w:lvl>
     </w:lvlOverride>
   </w:num>
+  <w:num w:numId="19">
+    <w:abstractNumId w:val="5"/>
+  </w:num>
+  <w:num w:numId="20">
+    <w:abstractNumId w:val="5"/>
+    <w:lvlOverride w:ilvl="1">
+      <w:lvl w:ilvl="1" w:tentative="1">
+        <w:start w:val="0"/>
+        <w:numFmt w:val="bullet"/>
+        <w:lvlText w:val=""/>
+        <w:lvlJc w:val="left"/>
+        <w:pPr>
+          <w:tabs>
+            <w:tab w:val="left" w:pos="1440"/>
+          </w:tabs>
+          <w:ind w:left="1440" w:hanging="360"/>
+        </w:pPr>
+        <w:rPr>
+          <w:rFonts w:hint="default" w:ascii="Symbol" w:hAnsi="Symbol"/>
+          <w:sz w:val="20"/>
+        </w:rPr>
+      </w:lvl>
+    </w:lvlOverride>
+  </w:num>
   <w:num w:numId="21">
-    <w:abstractNumId w:val="8"/>
+    <w:abstractNumId w:val="9"/>
+  </w:num>
+  <w:num w:numId="22">
+    <w:abstractNumId w:val="0"/>
   </w:num>
 </w:numbering>
 </file>
@@ -16036,7 +16260,7 @@
     <w:lsdException w:qFormat="1" w:unhideWhenUsed="0" w:uiPriority="10" w:semiHidden="0" w:name="Title"/>
     <w:lsdException w:uiPriority="99" w:name="Closing"/>
     <w:lsdException w:uiPriority="99" w:name="Signature"/>
-    <w:lsdException w:uiPriority="1" w:name="Default Paragraph Font"/>
+    <w:lsdException w:uiPriority="1" w:semiHidden="0" w:name="Default Paragraph Font"/>
     <w:lsdException w:uiPriority="99" w:name="Body Text"/>
     <w:lsdException w:uiPriority="99" w:name="Body Text Indent"/>
     <w:lsdException w:uiPriority="99" w:name="List Continue"/>
@@ -16324,7 +16548,6 @@
   </w:style>
   <w:style w:type="character" w:default="1" w:styleId="12">
     <w:name w:val="Default Paragraph Font"/>
-    <w:semiHidden/>
     <w:unhideWhenUsed/>
     <w:uiPriority w:val="1"/>
   </w:style>
@@ -16334,7 +16557,6 @@
     <w:unhideWhenUsed/>
     <w:uiPriority w:val="99"/>
     <w:tblPr>
-      <w:tblLayout w:type="fixed"/>
       <w:tblCellMar>
         <w:top w:w="0" w:type="dxa"/>
         <w:left w:w="108" w:type="dxa"/>

--- a/GitHub记入.docx
+++ b/GitHub记入.docx
@@ -13889,6 +13889,8 @@
     </w:p>
     <w:p>
       <w:pPr>
+        <w:pStyle w:val="2"/>
+        <w:bidi w:val="0"/>
         <w:rPr>
           <w:rFonts w:hint="eastAsia"/>
           <w:lang w:val="en-US" w:eastAsia="zh-CN"/>
@@ -13924,6 +13926,7 @@
     <w:p>
       <w:pPr>
         <w:numPr>
+          <w:ilvl w:val="0"/>
           <w:numId w:val="0"/>
         </w:numPr>
         <w:rPr>
@@ -13962,6 +13965,7 @@
     <w:p>
       <w:pPr>
         <w:numPr>
+          <w:ilvl w:val="0"/>
           <w:numId w:val="0"/>
         </w:numPr>
         <w:ind w:leftChars="0"/>
@@ -13981,6 +13985,7 @@
     <w:p>
       <w:pPr>
         <w:numPr>
+          <w:ilvl w:val="0"/>
           <w:numId w:val="0"/>
         </w:numPr>
         <w:ind w:leftChars="0"/>
@@ -14016,10 +14021,13 @@
         </w:rPr>
         <w:t>统一推送提交记录</w:t>
       </w:r>
+      <w:bookmarkStart w:id="6" w:name="_GoBack"/>
+      <w:bookmarkEnd w:id="6"/>
     </w:p>
     <w:p>
       <w:pPr>
         <w:numPr>
+          <w:ilvl w:val="0"/>
           <w:numId w:val="0"/>
         </w:numPr>
         <w:ind w:leftChars="0"/>
@@ -14039,6 +14047,7 @@
     <w:p>
       <w:pPr>
         <w:numPr>
+          <w:ilvl w:val="0"/>
           <w:numId w:val="0"/>
         </w:numPr>
         <w:ind w:leftChars="0"/>
@@ -14058,6 +14067,7 @@
     <w:p>
       <w:pPr>
         <w:numPr>
+          <w:ilvl w:val="0"/>
           <w:numId w:val="0"/>
         </w:numPr>
         <w:ind w:leftChars="0"/>
@@ -14077,6 +14087,7 @@
     <w:p>
       <w:pPr>
         <w:numPr>
+          <w:ilvl w:val="0"/>
           <w:numId w:val="0"/>
         </w:numPr>
         <w:ind w:leftChars="0"/>
@@ -14099,12 +14110,11 @@
         </w:rPr>
         <w:t>//主要下各命令时候需要cd ../ ,自己看情况</w:t>
       </w:r>
-      <w:bookmarkStart w:id="6" w:name="_GoBack"/>
-      <w:bookmarkEnd w:id="6"/>
     </w:p>
     <w:p>
       <w:pPr>
         <w:numPr>
+          <w:ilvl w:val="0"/>
           <w:numId w:val="0"/>
         </w:numPr>
         <w:ind w:leftChars="0"/>
@@ -16290,8 +16300,8 @@
     <w:lsdException w:uiPriority="99" w:semiHidden="0" w:name="Normal (Web)"/>
     <w:lsdException w:uiPriority="99" w:name="HTML Acronym"/>
     <w:lsdException w:uiPriority="99" w:name="HTML Address"/>
-    <w:lsdException w:uiPriority="99" w:name="HTML Cite"/>
-    <w:lsdException w:uiPriority="99" w:name="HTML Code"/>
+    <w:lsdException w:qFormat="1" w:uiPriority="99" w:name="HTML Cite"/>
+    <w:lsdException w:qFormat="1" w:uiPriority="99" w:name="HTML Code"/>
     <w:lsdException w:uiPriority="99" w:name="HTML Definition"/>
     <w:lsdException w:uiPriority="99" w:name="HTML Keyboard"/>
     <w:lsdException w:uiPriority="99" w:semiHidden="0" w:name="HTML Preformatted"/>
@@ -16707,6 +16717,7 @@
     <w:basedOn w:val="12"/>
     <w:semiHidden/>
     <w:unhideWhenUsed/>
+    <w:qFormat/>
     <w:uiPriority w:val="99"/>
     <w:rPr>
       <w:rFonts w:ascii="宋体" w:hAnsi="宋体" w:eastAsia="宋体" w:cs="宋体"/>
@@ -16719,6 +16730,7 @@
     <w:basedOn w:val="12"/>
     <w:semiHidden/>
     <w:unhideWhenUsed/>
+    <w:qFormat/>
     <w:uiPriority w:val="99"/>
     <w:rPr>
       <w:i/>
@@ -16754,6 +16766,7 @@
   <w:style w:type="character" w:customStyle="1" w:styleId="20">
     <w:name w:val="apple-converted-space"/>
     <w:basedOn w:val="12"/>
+    <w:qFormat/>
     <w:uiPriority w:val="0"/>
   </w:style>
   <w:style w:type="character" w:customStyle="1" w:styleId="21">
@@ -16765,11 +16778,13 @@
   <w:style w:type="character" w:customStyle="1" w:styleId="22">
     <w:name w:val="time"/>
     <w:basedOn w:val="12"/>
+    <w:qFormat/>
     <w:uiPriority w:val="0"/>
   </w:style>
   <w:style w:type="character" w:customStyle="1" w:styleId="23">
     <w:name w:val="sg_txtb"/>
     <w:basedOn w:val="12"/>
+    <w:qFormat/>
     <w:uiPriority w:val="0"/>
   </w:style>
   <w:style w:type="character" w:customStyle="1" w:styleId="24">
@@ -16777,6 +16792,7 @@
     <w:basedOn w:val="12"/>
     <w:link w:val="6"/>
     <w:semiHidden/>
+    <w:qFormat/>
     <w:uiPriority w:val="99"/>
     <w:rPr>
       <w:rFonts w:ascii="Tahoma" w:hAnsi="Tahoma"/>
@@ -16788,6 +16804,7 @@
     <w:name w:val="标题 1 字符"/>
     <w:basedOn w:val="12"/>
     <w:link w:val="2"/>
+    <w:qFormat/>
     <w:uiPriority w:val="9"/>
     <w:rPr>
       <w:rFonts w:ascii="Tahoma" w:hAnsi="Tahoma"/>
@@ -16803,6 +16820,7 @@
     <w:basedOn w:val="12"/>
     <w:link w:val="5"/>
     <w:semiHidden/>
+    <w:qFormat/>
     <w:uiPriority w:val="9"/>
     <w:rPr>
       <w:rFonts w:asciiTheme="majorHAnsi" w:hAnsiTheme="majorHAnsi" w:eastAsiaTheme="majorEastAsia" w:cstheme="majorBidi"/>
@@ -16815,6 +16833,7 @@
   <w:style w:type="character" w:customStyle="1" w:styleId="27">
     <w:name w:val="read-count"/>
     <w:basedOn w:val="12"/>
+    <w:qFormat/>
     <w:uiPriority w:val="0"/>
   </w:style>
   <w:style w:type="character" w:customStyle="1" w:styleId="28">
@@ -16822,6 +16841,7 @@
     <w:basedOn w:val="12"/>
     <w:link w:val="9"/>
     <w:semiHidden/>
+    <w:qFormat/>
     <w:uiPriority w:val="99"/>
     <w:rPr>
       <w:rFonts w:ascii="宋体" w:hAnsi="宋体" w:eastAsia="宋体" w:cs="宋体"/>
@@ -16832,36 +16852,43 @@
   <w:style w:type="character" w:customStyle="1" w:styleId="29">
     <w:name w:val="hljs-operator"/>
     <w:basedOn w:val="12"/>
+    <w:qFormat/>
     <w:uiPriority w:val="0"/>
   </w:style>
   <w:style w:type="character" w:customStyle="1" w:styleId="30">
     <w:name w:val="hljs-keyword"/>
     <w:basedOn w:val="12"/>
+    <w:qFormat/>
     <w:uiPriority w:val="0"/>
   </w:style>
   <w:style w:type="character" w:customStyle="1" w:styleId="31">
     <w:name w:val="hljs-string"/>
     <w:basedOn w:val="12"/>
+    <w:qFormat/>
     <w:uiPriority w:val="0"/>
   </w:style>
   <w:style w:type="character" w:customStyle="1" w:styleId="32">
     <w:name w:val="hljs-preprocessor"/>
     <w:basedOn w:val="12"/>
+    <w:qFormat/>
     <w:uiPriority w:val="0"/>
   </w:style>
   <w:style w:type="character" w:customStyle="1" w:styleId="33">
     <w:name w:val="hljs-comment"/>
     <w:basedOn w:val="12"/>
+    <w:qFormat/>
     <w:uiPriority w:val="0"/>
   </w:style>
   <w:style w:type="character" w:customStyle="1" w:styleId="34">
     <w:name w:val="hljs-literal"/>
     <w:basedOn w:val="12"/>
+    <w:qFormat/>
     <w:uiPriority w:val="0"/>
   </w:style>
   <w:style w:type="character" w:customStyle="1" w:styleId="35">
     <w:name w:val="hljs-built_in"/>
     <w:basedOn w:val="12"/>
+    <w:qFormat/>
     <w:uiPriority w:val="0"/>
   </w:style>
   <w:style w:type="character" w:customStyle="1" w:styleId="36">
@@ -16869,6 +16896,7 @@
     <w:basedOn w:val="12"/>
     <w:link w:val="8"/>
     <w:semiHidden/>
+    <w:qFormat/>
     <w:uiPriority w:val="99"/>
     <w:rPr>
       <w:rFonts w:ascii="Tahoma" w:hAnsi="Tahoma"/>
@@ -16881,6 +16909,7 @@
     <w:basedOn w:val="12"/>
     <w:link w:val="7"/>
     <w:semiHidden/>
+    <w:qFormat/>
     <w:uiPriority w:val="99"/>
     <w:rPr>
       <w:rFonts w:ascii="Tahoma" w:hAnsi="Tahoma"/>
@@ -16891,11 +16920,13 @@
   <w:style w:type="character" w:customStyle="1" w:styleId="38">
     <w:name w:val="hljs-variable"/>
     <w:basedOn w:val="12"/>
+    <w:qFormat/>
     <w:uiPriority w:val="0"/>
   </w:style>
   <w:style w:type="paragraph" w:customStyle="1" w:styleId="39">
     <w:name w:val="样式1"/>
     <w:basedOn w:val="1"/>
+    <w:qFormat/>
     <w:uiPriority w:val="0"/>
     <w:rPr>
       <w:rFonts w:eastAsia="方正粗圆简体"/>
